--- a/python/odoo/Odoo Domain(过滤规则)使用教程.docx
+++ b/python/odoo/Odoo Domain(过滤规则)使用教程.docx
@@ -20,12 +20,21 @@
         </w:rPr>
       </w:pPr>
       <w:r>
-        <w:rPr/>
-      </w:r>
-    </w:p>
-    <w:p>
-      <w:pPr>
-        <w:pStyle w:val="ContentsHeading"/>
+        <w:rPr>
+          <w:rFonts w:ascii="apple-system;BlinkMacSystemFont;Helvetica Neue;PingFang SC;Microsoft YaHei;Source Han Sans SC;Noto Sans CJK SC;WenQuanYi Micro Hei;sans-serif" w:hAnsi="apple-system;BlinkMacSystemFont;Helvetica Neue;PingFang SC;Microsoft YaHei;Source Han Sans SC;Noto Sans CJK SC;WenQuanYi Micro Hei;sans-serif"/>
+          <w:b/>
+          <w:i w:val="false"/>
+          <w:caps w:val="false"/>
+          <w:smallCaps w:val="false"/>
+          <w:color w:val="1A1A1A"/>
+          <w:spacing w:val="0"/>
+          <w:sz w:val="36"/>
+        </w:rPr>
+      </w:r>
+    </w:p>
+    <w:p>
+      <w:pPr>
+        <w:pStyle w:val="TOAHeading"/>
         <w:rPr/>
       </w:pPr>
       <w:r>
@@ -236,6 +245,325 @@
           <w:t>8</w:t>
         </w:r>
       </w:hyperlink>
+    </w:p>
+    <w:p>
+      <w:pPr>
+        <w:pStyle w:val="Contents1"/>
+        <w:tabs>
+          <w:tab w:val="right" w:pos="10545" w:leader="dot"/>
+        </w:tabs>
+        <w:rPr/>
+      </w:pPr>
+      <w:hyperlink w:anchor="__RefHeading___Toc433_4187943547">
+        <w:r>
+          <w:rPr>
+            <w:rStyle w:val="IndexLink"/>
+            <w:i w:val="false"/>
+          </w:rPr>
+          <w:t>Odoo domain</w:t>
+        </w:r>
+        <w:r>
+          <w:rPr>
+            <w:rStyle w:val="IndexLink"/>
+            <w:i w:val="false"/>
+          </w:rPr>
+          <w:t>写法及运用</w:t>
+        </w:r>
+        <w:r>
+          <w:rPr>
+            <w:rStyle w:val="IndexLink"/>
+          </w:rPr>
+          <w:tab/>
+          <w:t>9</w:t>
+        </w:r>
+      </w:hyperlink>
+    </w:p>
+    <w:p>
+      <w:pPr>
+        <w:pStyle w:val="Contents1"/>
+        <w:tabs>
+          <w:tab w:val="right" w:pos="10545" w:leader="dot"/>
+        </w:tabs>
+        <w:rPr/>
+      </w:pPr>
+      <w:hyperlink w:anchor="__RefHeading___Toc435_4187943547">
+        <w:r>
+          <w:rPr>
+            <w:rStyle w:val="IndexLink"/>
+          </w:rPr>
+          <w:t>Domain</w:t>
+        </w:r>
+        <w:r>
+          <w:rPr>
+            <w:rStyle w:val="IndexLink"/>
+            <w:i w:val="false"/>
+          </w:rPr>
+          <w:t>的写法</w:t>
+        </w:r>
+        <w:r>
+          <w:rPr>
+            <w:rStyle w:val="IndexLink"/>
+          </w:rPr>
+          <w:tab/>
+          <w:t>9</w:t>
+        </w:r>
+      </w:hyperlink>
+    </w:p>
+    <w:p>
+      <w:pPr>
+        <w:pStyle w:val="Contents2"/>
+        <w:tabs>
+          <w:tab w:val="right" w:pos="10545" w:leader="dot"/>
+        </w:tabs>
+        <w:rPr/>
+      </w:pPr>
+      <w:hyperlink w:anchor="__RefHeading___Toc437_4187943547">
+        <w:r>
+          <w:rPr>
+            <w:rStyle w:val="IndexLink"/>
+          </w:rPr>
+          <w:t>字段名</w:t>
+        </w:r>
+        <w:r>
+          <w:rPr>
+            <w:rStyle w:val="IndexLink"/>
+          </w:rPr>
+          <w:tab/>
+          <w:t>9</w:t>
+        </w:r>
+      </w:hyperlink>
+    </w:p>
+    <w:p>
+      <w:pPr>
+        <w:pStyle w:val="Contents2"/>
+        <w:tabs>
+          <w:tab w:val="right" w:pos="10545" w:leader="dot"/>
+        </w:tabs>
+        <w:rPr/>
+      </w:pPr>
+      <w:hyperlink w:anchor="__RefHeading___Toc439_4187943547">
+        <w:r>
+          <w:rPr>
+            <w:rStyle w:val="IndexLink"/>
+          </w:rPr>
+          <w:t>操作符</w:t>
+        </w:r>
+        <w:r>
+          <w:rPr>
+            <w:rStyle w:val="IndexLink"/>
+          </w:rPr>
+          <w:tab/>
+          <w:t>9</w:t>
+        </w:r>
+      </w:hyperlink>
+    </w:p>
+    <w:p>
+      <w:pPr>
+        <w:pStyle w:val="Contents2"/>
+        <w:tabs>
+          <w:tab w:val="right" w:pos="10545" w:leader="dot"/>
+        </w:tabs>
+        <w:rPr/>
+      </w:pPr>
+      <w:hyperlink w:anchor="__RefHeading___Toc441_4187943547">
+        <w:r>
+          <w:rPr>
+            <w:rStyle w:val="IndexLink"/>
+          </w:rPr>
+          <w:t>值</w:t>
+        </w:r>
+        <w:r>
+          <w:rPr>
+            <w:rStyle w:val="IndexLink"/>
+          </w:rPr>
+          <w:tab/>
+          <w:t>10</w:t>
+        </w:r>
+      </w:hyperlink>
+    </w:p>
+    <w:p>
+      <w:pPr>
+        <w:pStyle w:val="Contents2"/>
+        <w:tabs>
+          <w:tab w:val="right" w:pos="10545" w:leader="dot"/>
+        </w:tabs>
+        <w:rPr/>
+      </w:pPr>
+      <w:hyperlink w:anchor="__RefHeading___Toc443_4187943547">
+        <w:r>
+          <w:rPr>
+            <w:rStyle w:val="IndexLink"/>
+          </w:rPr>
+          <w:t>条件间的逻辑前缀</w:t>
+        </w:r>
+        <w:r>
+          <w:rPr>
+            <w:rStyle w:val="IndexLink"/>
+          </w:rPr>
+          <w:tab/>
+          <w:t>10</w:t>
+        </w:r>
+      </w:hyperlink>
+    </w:p>
+    <w:p>
+      <w:pPr>
+        <w:pStyle w:val="Contents1"/>
+        <w:tabs>
+          <w:tab w:val="right" w:pos="10545" w:leader="dot"/>
+        </w:tabs>
+        <w:rPr/>
+      </w:pPr>
+      <w:hyperlink w:anchor="__RefHeading___Toc445_4187943547">
+        <w:r>
+          <w:rPr>
+            <w:rStyle w:val="IndexLink"/>
+            <w:i w:val="false"/>
+          </w:rPr>
+          <w:t>Domain</w:t>
+        </w:r>
+        <w:r>
+          <w:rPr>
+            <w:rStyle w:val="IndexLink"/>
+            <w:i w:val="false"/>
+          </w:rPr>
+          <w:t>的使用场景</w:t>
+        </w:r>
+        <w:r>
+          <w:rPr>
+            <w:rStyle w:val="IndexLink"/>
+          </w:rPr>
+          <w:tab/>
+          <w:t>10</w:t>
+        </w:r>
+      </w:hyperlink>
+    </w:p>
+    <w:p>
+      <w:pPr>
+        <w:pStyle w:val="Contents2"/>
+        <w:tabs>
+          <w:tab w:val="right" w:pos="10545" w:leader="dot"/>
+        </w:tabs>
+        <w:rPr/>
+      </w:pPr>
+      <w:hyperlink w:anchor="__RefHeading___Toc447_4187943547">
+        <w:r>
+          <w:rPr>
+            <w:rStyle w:val="IndexLink"/>
+            <w:i w:val="false"/>
+          </w:rPr>
+          <w:t>1.</w:t>
+        </w:r>
+        <w:r>
+          <w:rPr>
+            <w:rStyle w:val="IndexLink"/>
+            <w:i w:val="false"/>
+          </w:rPr>
+          <w:t>关联字段</w:t>
+        </w:r>
+        <w:r>
+          <w:rPr>
+            <w:rStyle w:val="IndexLink"/>
+          </w:rPr>
+          <w:tab/>
+          <w:t>10</w:t>
+        </w:r>
+      </w:hyperlink>
+    </w:p>
+    <w:p>
+      <w:pPr>
+        <w:pStyle w:val="Contents2"/>
+        <w:tabs>
+          <w:tab w:val="right" w:pos="10545" w:leader="dot"/>
+        </w:tabs>
+        <w:rPr/>
+      </w:pPr>
+      <w:hyperlink w:anchor="__RefHeading___Toc449_4187943547">
+        <w:r>
+          <w:rPr>
+            <w:rStyle w:val="IndexLink"/>
+            <w:i w:val="false"/>
+          </w:rPr>
+          <w:t>2.</w:t>
+        </w:r>
+        <w:r>
+          <w:rPr>
+            <w:rStyle w:val="IndexLink"/>
+            <w:i w:val="false"/>
+          </w:rPr>
+          <w:t>过滤出想要显示的记录</w:t>
+        </w:r>
+        <w:r>
+          <w:rPr>
+            <w:rStyle w:val="IndexLink"/>
+          </w:rPr>
+          <w:tab/>
+          <w:t>11</w:t>
+        </w:r>
+      </w:hyperlink>
+    </w:p>
+    <w:p>
+      <w:pPr>
+        <w:pStyle w:val="Contents2"/>
+        <w:tabs>
+          <w:tab w:val="right" w:pos="10545" w:leader="dot"/>
+        </w:tabs>
+        <w:rPr/>
+      </w:pPr>
+      <w:hyperlink w:anchor="__RefHeading___Toc451_4187943547">
+        <w:r>
+          <w:rPr>
+            <w:rStyle w:val="IndexLink"/>
+            <w:i w:val="false"/>
+          </w:rPr>
+          <w:t>3.</w:t>
+        </w:r>
+        <w:r>
+          <w:rPr>
+            <w:rStyle w:val="IndexLink"/>
+            <w:i w:val="false"/>
+          </w:rPr>
+          <w:t>权限过滤</w:t>
+        </w:r>
+        <w:r>
+          <w:rPr>
+            <w:rStyle w:val="IndexLink"/>
+          </w:rPr>
+          <w:tab/>
+          <w:t>11</w:t>
+        </w:r>
+      </w:hyperlink>
+    </w:p>
+    <w:p>
+      <w:pPr>
+        <w:pStyle w:val="Contents2"/>
+        <w:tabs>
+          <w:tab w:val="right" w:pos="10545" w:leader="dot"/>
+        </w:tabs>
+        <w:rPr/>
+      </w:pPr>
+      <w:hyperlink w:anchor="__RefHeading___Toc453_4187943547">
+        <w:r>
+          <w:rPr>
+            <w:rStyle w:val="IndexLink"/>
+            <w:i w:val="false"/>
+          </w:rPr>
+          <w:t>4.</w:t>
+        </w:r>
+        <w:r>
+          <w:rPr>
+            <w:rStyle w:val="IndexLink"/>
+            <w:i w:val="false"/>
+          </w:rPr>
+          <w:t>搜索过滤</w:t>
+        </w:r>
+        <w:r>
+          <w:rPr>
+            <w:rStyle w:val="IndexLink"/>
+          </w:rPr>
+          <w:tab/>
+          <w:t>11</w:t>
+        </w:r>
+      </w:hyperlink>
       <w:r>
         <w:fldChar w:fldCharType="end"/>
       </w:r>
@@ -258,7 +586,16 @@
         </w:rPr>
       </w:pPr>
       <w:r>
-        <w:rPr/>
+        <w:rPr>
+          <w:rFonts w:ascii="apple-system;BlinkMacSystemFont;Helvetica Neue;PingFang SC;Microsoft YaHei;Source Han Sans SC;Noto Sans CJK SC;WenQuanYi Micro Hei;sans-serif" w:hAnsi="apple-system;BlinkMacSystemFont;Helvetica Neue;PingFang SC;Microsoft YaHei;Source Han Sans SC;Noto Sans CJK SC;WenQuanYi Micro Hei;sans-serif"/>
+          <w:b/>
+          <w:i w:val="false"/>
+          <w:caps w:val="false"/>
+          <w:smallCaps w:val="false"/>
+          <w:color w:val="1A1A1A"/>
+          <w:spacing w:val="0"/>
+          <w:sz w:val="36"/>
+        </w:rPr>
       </w:r>
       <w:r>
         <w:br w:type="page"/>
@@ -5045,7 +5382,6 @@
       <w:pPr>
         <w:pStyle w:val="TextBody"/>
         <w:widowControl/>
-        <w:pBdr/>
         <w:spacing w:lineRule="atLeast" w:line="390" w:before="0" w:after="240"/>
         <w:ind w:left="0" w:right="0" w:hanging="0"/>
         <w:jc w:val="both"/>
@@ -5152,7 +5488,6 @@
       <w:pPr>
         <w:pStyle w:val="TextBody"/>
         <w:widowControl/>
-        <w:pBdr/>
         <w:spacing w:lineRule="atLeast" w:line="390" w:before="0" w:after="240"/>
         <w:ind w:left="0" w:right="0" w:hanging="0"/>
         <w:jc w:val="both"/>
@@ -5220,7 +5555,6 @@
       <w:pPr>
         <w:pStyle w:val="TextBody"/>
         <w:widowControl/>
-        <w:pBdr/>
         <w:spacing w:lineRule="atLeast" w:line="390" w:before="0" w:after="240"/>
         <w:ind w:left="0" w:right="0" w:hanging="0"/>
         <w:jc w:val="both"/>
@@ -5275,7 +5609,6 @@
       <w:pPr>
         <w:pStyle w:val="TextBody"/>
         <w:widowControl/>
-        <w:pBdr/>
         <w:spacing w:lineRule="atLeast" w:line="390" w:before="0" w:after="240"/>
         <w:ind w:left="0" w:right="0" w:hanging="0"/>
         <w:jc w:val="both"/>
@@ -5343,7 +5676,6 @@
       <w:pPr>
         <w:pStyle w:val="TextBody"/>
         <w:widowControl/>
-        <w:pBdr/>
         <w:spacing w:lineRule="atLeast" w:line="390" w:before="0" w:after="240"/>
         <w:ind w:left="0" w:right="0" w:hanging="0"/>
         <w:jc w:val="both"/>
@@ -5398,7 +5730,6 @@
       <w:pPr>
         <w:pStyle w:val="TextBody"/>
         <w:widowControl/>
-        <w:pBdr/>
         <w:spacing w:lineRule="atLeast" w:line="390" w:before="0" w:after="240"/>
         <w:ind w:left="0" w:right="0" w:hanging="0"/>
         <w:jc w:val="both"/>
@@ -5518,7 +5849,6 @@
       <w:pPr>
         <w:pStyle w:val="PreformattedText"/>
         <w:widowControl/>
-        <w:pBdr/>
         <w:spacing w:lineRule="atLeast" w:line="330" w:before="0" w:after="360"/>
         <w:ind w:left="0" w:right="0" w:hanging="0"/>
         <w:rPr>
@@ -5667,6 +5997,8 @@
         <w:rPr>
           <w:rFonts w:ascii="apple-system;SF UI Text;Arial;PingFang SC;Hiragino Sans GB;Microsoft YaHei;WenQuanYi Micro Hei;sans-serif;SimHei;SimSun" w:hAnsi="apple-system;SF UI Text;Arial;PingFang SC;Hiragino Sans GB;Microsoft YaHei;WenQuanYi Micro Hei;sans-serif;SimHei;SimSun"/>
           <w:b w:val="false"/>
+          <w:b w:val="false"/>
+          <w:i w:val="false"/>
           <w:i w:val="false"/>
           <w:caps w:val="false"/>
           <w:smallCaps w:val="false"/>
@@ -5690,7 +6022,6 @@
       <w:pPr>
         <w:pStyle w:val="TextBody"/>
         <w:widowControl/>
-        <w:pBdr/>
         <w:spacing w:lineRule="atLeast" w:line="390" w:before="0" w:after="240"/>
         <w:ind w:left="0" w:right="0" w:hanging="0"/>
         <w:jc w:val="both"/>
@@ -5732,7 +6063,6 @@
       <w:pPr>
         <w:pStyle w:val="TextBody"/>
         <w:widowControl/>
-        <w:pBdr/>
         <w:spacing w:lineRule="atLeast" w:line="390" w:before="0" w:after="240"/>
         <w:ind w:left="0" w:right="0" w:hanging="0"/>
         <w:jc w:val="both"/>
@@ -5813,7 +6143,6 @@
       <w:pPr>
         <w:pStyle w:val="TextBody"/>
         <w:widowControl/>
-        <w:pBdr/>
         <w:spacing w:lineRule="atLeast" w:line="390" w:before="0" w:after="240"/>
         <w:ind w:left="0" w:right="0" w:hanging="0"/>
         <w:jc w:val="both"/>
@@ -5868,12 +6197,13 @@
       <w:pPr>
         <w:pStyle w:val="PreformattedText"/>
         <w:widowControl/>
-        <w:pBdr/>
         <w:spacing w:lineRule="atLeast" w:line="330" w:before="0" w:after="360"/>
         <w:ind w:left="0" w:right="0" w:hanging="0"/>
         <w:rPr>
           <w:rFonts w:ascii="Menlo" w:hAnsi="Menlo"/>
           <w:b w:val="false"/>
+          <w:b w:val="false"/>
+          <w:i w:val="false"/>
           <w:i w:val="false"/>
           <w:caps w:val="false"/>
           <w:smallCaps w:val="false"/>
@@ -5969,6 +6299,8 @@
         <w:rPr>
           <w:rFonts w:eastAsia="apple-system;SF UI Text;Arial;PingFang SC;Hiragino Sans GB;Microsoft YaHei;WenQuanYi Micro Hei;sans-serif;SimHei;SimSun"/>
           <w:b w:val="false"/>
+          <w:b w:val="false"/>
+          <w:i w:val="false"/>
           <w:i w:val="false"/>
           <w:caps w:val="false"/>
           <w:smallCaps w:val="false"/>
@@ -5993,7 +6325,6 @@
       <w:pPr>
         <w:pStyle w:val="TextBody"/>
         <w:widowControl/>
-        <w:pBdr/>
         <w:spacing w:lineRule="atLeast" w:line="390" w:before="0" w:after="240"/>
         <w:ind w:left="0" w:right="0" w:hanging="0"/>
         <w:jc w:val="both"/>
@@ -6073,19 +6404,7480 @@
     <w:p>
       <w:pPr>
         <w:pStyle w:val="Normal"/>
-        <w:rPr>
-          <w:rFonts w:eastAsia="SF Pro Display;Roboto;Noto;Arial;PingFang SC;Hiragino Sans GB;Microsoft YaHei;sans-serif"/>
-          <w:b w:val="false"/>
-          <w:i w:val="false"/>
+        <w:rPr/>
+      </w:pPr>
+      <w:r>
+        <w:rPr/>
+      </w:r>
+    </w:p>
+    <w:p>
+      <w:pPr>
+        <w:pStyle w:val="Normal"/>
+        <w:rPr/>
+      </w:pPr>
+      <w:r>
+        <w:rPr/>
+      </w:r>
+    </w:p>
+    <w:p>
+      <w:pPr>
+        <w:pStyle w:val="Heading1"/>
+        <w:rPr/>
+      </w:pPr>
+      <w:hyperlink r:id="rId6">
+        <w:bookmarkStart w:id="6" w:name="__RefHeading___Toc433_4187943547"/>
+        <w:bookmarkStart w:id="7" w:name="articleTitle"/>
+        <w:bookmarkEnd w:id="6"/>
+        <w:bookmarkEnd w:id="7"/>
+        <w:r>
+          <w:rPr>
+            <w:rStyle w:val="InternetLink"/>
+            <w:rFonts w:ascii="apple-system;BlinkMacSystemFont;Helvetica Neue;PingFang SC;Microsoft YaHei;Source Han Sans SC;Noto Sans CJK SC;WenQuanYi Micro Hei;sans-serif" w:hAnsi="apple-system;BlinkMacSystemFont;Helvetica Neue;PingFang SC;Microsoft YaHei;Source Han Sans SC;Noto Sans CJK SC;WenQuanYi Micro Hei;sans-serif"/>
+            <w:b/>
+            <w:i w:val="false"/>
+            <w:caps w:val="false"/>
+            <w:smallCaps w:val="false"/>
+            <w:strike w:val="false"/>
+            <w:dstrike w:val="false"/>
+            <w:color w:val="333333"/>
+            <w:spacing w:val="0"/>
+            <w:sz w:val="45"/>
+            <w:u w:val="none"/>
+            <w:effect w:val="none"/>
+          </w:rPr>
+          <w:t>Odoo domain</w:t>
+        </w:r>
+        <w:r>
+          <w:rPr>
+            <w:rStyle w:val="InternetLink"/>
+            <w:rFonts w:eastAsia="apple-system;BlinkMacSystemFont;Helvetica Neue;PingFang SC;Microsoft YaHei;Source Han Sans SC;Noto Sans CJK SC;WenQuanYi Micro Hei;sans-serif"/>
+            <w:b/>
+            <w:i w:val="false"/>
+            <w:caps w:val="false"/>
+            <w:smallCaps w:val="false"/>
+            <w:strike w:val="false"/>
+            <w:dstrike w:val="false"/>
+            <w:color w:val="333333"/>
+            <w:spacing w:val="0"/>
+            <w:sz w:val="45"/>
+            <w:u w:val="none"/>
+            <w:effect w:val="none"/>
+          </w:rPr>
+          <w:t>写法及运用</w:t>
+        </w:r>
+      </w:hyperlink>
+    </w:p>
+    <w:p>
+      <w:pPr>
+        <w:pStyle w:val="Normal"/>
+        <w:rPr>
+          <w:rFonts w:ascii="apple-system;Helvetica Neue;Helvetica;Arial;PingFang SC;Hiragino Sans GB;WenQuanYi Micro Hei;Microsoft Yahei;sans-serif" w:hAnsi="apple-system;Helvetica Neue;Helvetica;Arial;PingFang SC;Hiragino Sans GB;WenQuanYi Micro Hei;Microsoft Yahei;sans-serif"/>
+          <w:b w:val="false"/>
+          <w:i w:val="false"/>
+          <w:caps w:val="false"/>
+          <w:smallCaps w:val="false"/>
+          <w:color w:val="999999"/>
+          <w:spacing w:val="0"/>
           <w:sz w:val="21"/>
         </w:rPr>
       </w:pPr>
       <w:r>
         <w:rPr>
-          <w:caps w:val="false"/>
-          <w:smallCaps w:val="false"/>
-          <w:color w:val="858585"/>
-          <w:spacing w:val="0"/>
+          <w:rFonts w:ascii="apple-system;Helvetica Neue;Helvetica;Arial;PingFang SC;Hiragino Sans GB;WenQuanYi Micro Hei;Microsoft Yahei;sans-serif" w:hAnsi="apple-system;Helvetica Neue;Helvetica;Arial;PingFang SC;Hiragino Sans GB;WenQuanYi Micro Hei;Microsoft Yahei;sans-serif"/>
+          <w:b w:val="false"/>
+          <w:i w:val="false"/>
+          <w:caps w:val="false"/>
+          <w:smallCaps w:val="false"/>
+          <w:color w:val="999999"/>
+          <w:spacing w:val="0"/>
+          <w:sz w:val="21"/>
+        </w:rPr>
+        <w:t>2018-05-07 </w:t>
+      </w:r>
+    </w:p>
+    <w:p>
+      <w:pPr>
+        <w:pStyle w:val="Normal"/>
+        <w:rPr>
+          <w:rFonts w:ascii="apple-system;Helvetica Neue;Helvetica;Arial;PingFang SC;Hiragino Sans GB;WenQuanYi Micro Hei;Microsoft Yahei;sans-serif" w:hAnsi="apple-system;Helvetica Neue;Helvetica;Arial;PingFang SC;Hiragino Sans GB;WenQuanYi Micro Hei;Microsoft Yahei;sans-serif"/>
+          <w:b w:val="false"/>
+          <w:i w:val="false"/>
+          <w:caps w:val="false"/>
+          <w:smallCaps w:val="false"/>
+          <w:color w:val="999999"/>
+          <w:spacing w:val="0"/>
+          <w:sz w:val="21"/>
+        </w:rPr>
+      </w:pPr>
+      <w:r>
+        <w:rPr>
+          <w:rFonts w:ascii="apple-system;Helvetica Neue;Helvetica;Arial;PingFang SC;Hiragino Sans GB;WenQuanYi Micro Hei;Microsoft Yahei;sans-serif" w:hAnsi="apple-system;Helvetica Neue;Helvetica;Arial;PingFang SC;Hiragino Sans GB;WenQuanYi Micro Hei;Microsoft Yahei;sans-serif"/>
+          <w:b w:val="false"/>
+          <w:i w:val="false"/>
+          <w:caps w:val="false"/>
+          <w:smallCaps w:val="false"/>
+          <w:color w:val="999999"/>
+          <w:spacing w:val="0"/>
+          <w:sz w:val="21"/>
+        </w:rPr>
+      </w:r>
+    </w:p>
+    <w:p>
+      <w:pPr>
+        <w:pStyle w:val="Heading1"/>
+        <w:rPr>
+          <w:rFonts w:ascii="apple-system;Helvetica Neue;Helvetica;Arial;PingFang SC;Hiragino Sans GB;WenQuanYi Micro Hei;Microsoft Yahei;sans-serif" w:hAnsi="apple-system;Helvetica Neue;Helvetica;Arial;PingFang SC;Hiragino Sans GB;WenQuanYi Micro Hei;Microsoft Yahei;sans-serif"/>
+          <w:b w:val="false"/>
+          <w:i w:val="false"/>
+          <w:caps w:val="false"/>
+          <w:smallCaps w:val="false"/>
+          <w:color w:val="333333"/>
+          <w:spacing w:val="0"/>
+          <w:sz w:val="21"/>
+        </w:rPr>
+      </w:pPr>
+      <w:bookmarkStart w:id="8" w:name="__RefHeading___Toc435_4187943547"/>
+      <w:bookmarkStart w:id="9" w:name="articleHeader0"/>
+      <w:bookmarkEnd w:id="8"/>
+      <w:bookmarkEnd w:id="9"/>
+      <w:r>
+        <w:rPr>
+          <w:rFonts w:ascii="apple-system;BlinkMacSystemFont;Helvetica Neue;PingFang SC;Microsoft YaHei;Source Han Sans SC;Noto Sans CJK SC;WenQuanYi Micro Hei;sans-serif" w:hAnsi="apple-system;BlinkMacSystemFont;Helvetica Neue;PingFang SC;Microsoft YaHei;Source Han Sans SC;Noto Sans CJK SC;WenQuanYi Micro Hei;sans-serif"/>
+          <w:b/>
+          <w:i w:val="false"/>
+          <w:caps w:val="false"/>
+          <w:smallCaps w:val="false"/>
+          <w:color w:val="333333"/>
+          <w:spacing w:val="0"/>
+          <w:sz w:val="21"/>
+        </w:rPr>
+        <w:t>Domain</w:t>
+      </w:r>
+      <w:r>
+        <w:rPr>
+          <w:rFonts w:ascii="apple-system;Helvetica Neue;Helvetica;Arial;PingFang SC;Hiragino Sans GB;WenQuanYi Micro Hei;Microsoft Yahei;sans-serif" w:hAnsi="apple-system;Helvetica Neue;Helvetica;Arial;PingFang SC;Hiragino Sans GB;WenQuanYi Micro Hei;Microsoft Yahei;sans-serif" w:eastAsia="apple-system;BlinkMacSystemFont;Helvetica Neue;PingFang SC;Microsoft YaHei;Source Han Sans SC;Noto Sans CJK SC;WenQuanYi Micro Hei;sans-serif"/>
+          <w:b/>
+          <w:i w:val="false"/>
+          <w:caps w:val="false"/>
+          <w:smallCaps w:val="false"/>
+          <w:color w:val="333333"/>
+          <w:spacing w:val="0"/>
+        </w:rPr>
+        <w:t>的写法</w:t>
+      </w:r>
+    </w:p>
+    <w:p>
+      <w:pPr>
+        <w:pStyle w:val="TextBody"/>
+        <w:widowControl/>
+        <w:ind w:left="0" w:right="0" w:hanging="0"/>
+        <w:rPr/>
+      </w:pPr>
+      <w:r>
+        <w:rPr>
+          <w:rStyle w:val="StrongEmphasis"/>
+          <w:rFonts w:ascii="apple-system;BlinkMacSystemFont;Helvetica Neue;PingFang SC;Microsoft YaHei;Source Han Sans SC;Noto Sans CJK SC;WenQuanYi Micro Hei;sans-serif" w:hAnsi="apple-system;BlinkMacSystemFont;Helvetica Neue;PingFang SC;Microsoft YaHei;Source Han Sans SC;Noto Sans CJK SC;WenQuanYi Micro Hei;sans-serif"/>
+          <w:b/>
+          <w:i w:val="false"/>
+          <w:caps w:val="false"/>
+          <w:smallCaps w:val="false"/>
+          <w:color w:val="333333"/>
+          <w:spacing w:val="0"/>
+          <w:sz w:val="23"/>
+        </w:rPr>
+        <w:t>Domain</w:t>
+      </w:r>
+      <w:r>
+        <w:rPr>
+          <w:rStyle w:val="StrongEmphasis"/>
+          <w:rFonts w:eastAsia="apple-system;BlinkMacSystemFont;Helvetica Neue;PingFang SC;Microsoft YaHei;Source Han Sans SC;Noto Sans CJK SC;WenQuanYi Micro Hei;sans-serif"/>
+          <w:b/>
+          <w:i w:val="false"/>
+          <w:caps w:val="false"/>
+          <w:smallCaps w:val="false"/>
+          <w:color w:val="333333"/>
+          <w:spacing w:val="0"/>
+          <w:sz w:val="23"/>
+        </w:rPr>
+        <w:t>是一个元组，由</w:t>
+      </w:r>
+      <w:r>
+        <w:rPr>
+          <w:rStyle w:val="StrongEmphasis"/>
+          <w:rFonts w:ascii="apple-system;BlinkMacSystemFont;Helvetica Neue;PingFang SC;Microsoft YaHei;Source Han Sans SC;Noto Sans CJK SC;WenQuanYi Micro Hei;sans-serif" w:hAnsi="apple-system;BlinkMacSystemFont;Helvetica Neue;PingFang SC;Microsoft YaHei;Source Han Sans SC;Noto Sans CJK SC;WenQuanYi Micro Hei;sans-serif"/>
+          <w:b/>
+          <w:i w:val="false"/>
+          <w:caps w:val="false"/>
+          <w:smallCaps w:val="false"/>
+          <w:color w:val="333333"/>
+          <w:spacing w:val="0"/>
+          <w:sz w:val="23"/>
+        </w:rPr>
+        <w:t>3</w:t>
+      </w:r>
+      <w:r>
+        <w:rPr>
+          <w:rStyle w:val="StrongEmphasis"/>
+          <w:rFonts w:eastAsia="apple-system;BlinkMacSystemFont;Helvetica Neue;PingFang SC;Microsoft YaHei;Source Han Sans SC;Noto Sans CJK SC;WenQuanYi Micro Hei;sans-serif"/>
+          <w:b/>
+          <w:i w:val="false"/>
+          <w:caps w:val="false"/>
+          <w:smallCaps w:val="false"/>
+          <w:color w:val="333333"/>
+          <w:spacing w:val="0"/>
+          <w:sz w:val="23"/>
+        </w:rPr>
+        <w:t xml:space="preserve">个元素组成 </w:t>
+      </w:r>
+      <w:r>
+        <w:rPr>
+          <w:rStyle w:val="StrongEmphasis"/>
+          <w:rFonts w:ascii="apple-system;BlinkMacSystemFont;Helvetica Neue;PingFang SC;Microsoft YaHei;Source Han Sans SC;Noto Sans CJK SC;WenQuanYi Micro Hei;sans-serif" w:hAnsi="apple-system;BlinkMacSystemFont;Helvetica Neue;PingFang SC;Microsoft YaHei;Source Han Sans SC;Noto Sans CJK SC;WenQuanYi Micro Hei;sans-serif"/>
+          <w:b/>
+          <w:i w:val="false"/>
+          <w:caps w:val="false"/>
+          <w:smallCaps w:val="false"/>
+          <w:color w:val="333333"/>
+          <w:spacing w:val="0"/>
+          <w:sz w:val="23"/>
+        </w:rPr>
+        <w:t>(</w:t>
+      </w:r>
+      <w:r>
+        <w:rPr>
+          <w:rStyle w:val="StrongEmphasis"/>
+          <w:rFonts w:eastAsia="apple-system;BlinkMacSystemFont;Helvetica Neue;PingFang SC;Microsoft YaHei;Source Han Sans SC;Noto Sans CJK SC;WenQuanYi Micro Hei;sans-serif"/>
+          <w:b/>
+          <w:i w:val="false"/>
+          <w:caps w:val="false"/>
+          <w:smallCaps w:val="false"/>
+          <w:color w:val="333333"/>
+          <w:spacing w:val="0"/>
+          <w:sz w:val="23"/>
+        </w:rPr>
+        <w:t>字段名</w:t>
+      </w:r>
+      <w:r>
+        <w:rPr>
+          <w:rStyle w:val="StrongEmphasis"/>
+          <w:rFonts w:ascii="apple-system;BlinkMacSystemFont;Helvetica Neue;PingFang SC;Microsoft YaHei;Source Han Sans SC;Noto Sans CJK SC;WenQuanYi Micro Hei;sans-serif" w:hAnsi="apple-system;BlinkMacSystemFont;Helvetica Neue;PingFang SC;Microsoft YaHei;Source Han Sans SC;Noto Sans CJK SC;WenQuanYi Micro Hei;sans-serif"/>
+          <w:b/>
+          <w:i w:val="false"/>
+          <w:caps w:val="false"/>
+          <w:smallCaps w:val="false"/>
+          <w:color w:val="333333"/>
+          <w:spacing w:val="0"/>
+          <w:sz w:val="23"/>
+        </w:rPr>
+        <w:t xml:space="preserve">, </w:t>
+      </w:r>
+      <w:r>
+        <w:rPr>
+          <w:rStyle w:val="StrongEmphasis"/>
+          <w:rFonts w:eastAsia="apple-system;BlinkMacSystemFont;Helvetica Neue;PingFang SC;Microsoft YaHei;Source Han Sans SC;Noto Sans CJK SC;WenQuanYi Micro Hei;sans-serif"/>
+          <w:b/>
+          <w:i w:val="false"/>
+          <w:caps w:val="false"/>
+          <w:smallCaps w:val="false"/>
+          <w:color w:val="333333"/>
+          <w:spacing w:val="0"/>
+          <w:sz w:val="23"/>
+        </w:rPr>
+        <w:t>操作符， 值</w:t>
+      </w:r>
+      <w:r>
+        <w:rPr>
+          <w:rStyle w:val="StrongEmphasis"/>
+          <w:rFonts w:ascii="apple-system;BlinkMacSystemFont;Helvetica Neue;PingFang SC;Microsoft YaHei;Source Han Sans SC;Noto Sans CJK SC;WenQuanYi Micro Hei;sans-serif" w:hAnsi="apple-system;BlinkMacSystemFont;Helvetica Neue;PingFang SC;Microsoft YaHei;Source Han Sans SC;Noto Sans CJK SC;WenQuanYi Micro Hei;sans-serif"/>
+          <w:b/>
+          <w:i w:val="false"/>
+          <w:caps w:val="false"/>
+          <w:smallCaps w:val="false"/>
+          <w:color w:val="333333"/>
+          <w:spacing w:val="0"/>
+          <w:sz w:val="23"/>
+        </w:rPr>
+        <w:t>)</w:t>
+      </w:r>
+    </w:p>
+    <w:p>
+      <w:pPr>
+        <w:pStyle w:val="Heading2"/>
+        <w:widowControl/>
+        <w:pBdr>
+          <w:bottom w:val="single" w:sz="2" w:space="7" w:color="EEEEEE"/>
+        </w:pBdr>
+        <w:spacing w:before="0" w:after="0"/>
+        <w:ind w:left="0" w:right="0" w:hanging="0"/>
+        <w:rPr>
+          <w:rFonts w:eastAsia="apple-system;BlinkMacSystemFont;Helvetica Neue;PingFang SC;Microsoft YaHei;Source Han Sans SC;Noto Sans CJK SC;WenQuanYi Micro Hei;sans-serif"/>
+          <w:b/>
+          <w:i w:val="false"/>
+          <w:caps w:val="false"/>
+          <w:smallCaps w:val="false"/>
+          <w:color w:val="333333"/>
+          <w:spacing w:val="0"/>
+        </w:rPr>
+      </w:pPr>
+      <w:bookmarkStart w:id="10" w:name="__RefHeading___Toc437_4187943547"/>
+      <w:bookmarkStart w:id="11" w:name="articleHeader1"/>
+      <w:bookmarkEnd w:id="10"/>
+      <w:bookmarkEnd w:id="11"/>
+      <w:r>
+        <w:rPr>
+          <w:rFonts w:eastAsia="apple-system;BlinkMacSystemFont;Helvetica Neue;PingFang SC;Microsoft YaHei;Source Han Sans SC;Noto Sans CJK SC;WenQuanYi Micro Hei;sans-serif"/>
+          <w:b/>
+          <w:i w:val="false"/>
+          <w:caps w:val="false"/>
+          <w:smallCaps w:val="false"/>
+          <w:color w:val="333333"/>
+          <w:spacing w:val="0"/>
+        </w:rPr>
+        <w:t>字段名</w:t>
+      </w:r>
+    </w:p>
+    <w:p>
+      <w:pPr>
+        <w:pStyle w:val="TextBody"/>
+        <w:widowControl/>
+        <w:ind w:left="0" w:right="0" w:hanging="0"/>
+        <w:rPr>
+          <w:caps w:val="false"/>
+          <w:smallCaps w:val="false"/>
+          <w:color w:val="333333"/>
+          <w:spacing w:val="0"/>
+        </w:rPr>
+      </w:pPr>
+      <w:r>
+        <w:rPr>
+          <w:rFonts w:eastAsia="apple-system;BlinkMacSystemFont;Helvetica Neue;PingFang SC;Microsoft YaHei;Source Han Sans SC;Noto Sans CJK SC;WenQuanYi Micro Hei;sans-serif"/>
+          <w:b w:val="false"/>
+          <w:i w:val="false"/>
+          <w:caps w:val="false"/>
+          <w:smallCaps w:val="false"/>
+          <w:color w:val="333333"/>
+          <w:spacing w:val="0"/>
+          <w:sz w:val="23"/>
+        </w:rPr>
+        <w:t>如果是</w:t>
+      </w:r>
+      <w:r>
+        <w:rPr>
+          <w:rFonts w:ascii="apple-system;BlinkMacSystemFont;Helvetica Neue;PingFang SC;Microsoft YaHei;Source Han Sans SC;Noto Sans CJK SC;WenQuanYi Micro Hei;sans-serif" w:hAnsi="apple-system;BlinkMacSystemFont;Helvetica Neue;PingFang SC;Microsoft YaHei;Source Han Sans SC;Noto Sans CJK SC;WenQuanYi Micro Hei;sans-serif"/>
+          <w:b w:val="false"/>
+          <w:i w:val="false"/>
+          <w:caps w:val="false"/>
+          <w:smallCaps w:val="false"/>
+          <w:color w:val="333333"/>
+          <w:spacing w:val="0"/>
+          <w:sz w:val="23"/>
+        </w:rPr>
+        <w:t>Many2one/Many2Many/One2many</w:t>
+      </w:r>
+      <w:r>
+        <w:rPr>
+          <w:rFonts w:eastAsia="apple-system;BlinkMacSystemFont;Helvetica Neue;PingFang SC;Microsoft YaHei;Source Han Sans SC;Noto Sans CJK SC;WenQuanYi Micro Hei;sans-serif"/>
+          <w:b w:val="false"/>
+          <w:i w:val="false"/>
+          <w:caps w:val="false"/>
+          <w:smallCaps w:val="false"/>
+          <w:color w:val="333333"/>
+          <w:spacing w:val="0"/>
+          <w:sz w:val="23"/>
+        </w:rPr>
+        <w:t>字段，可以通过</w:t>
+      </w:r>
+      <w:r>
+        <w:rPr>
+          <w:rFonts w:ascii="apple-system;BlinkMacSystemFont;Helvetica Neue;PingFang SC;Microsoft YaHei;Source Han Sans SC;Noto Sans CJK SC;WenQuanYi Micro Hei;sans-serif" w:hAnsi="apple-system;BlinkMacSystemFont;Helvetica Neue;PingFang SC;Microsoft YaHei;Source Han Sans SC;Noto Sans CJK SC;WenQuanYi Micro Hei;sans-serif"/>
+          <w:b w:val="false"/>
+          <w:i w:val="false"/>
+          <w:caps w:val="false"/>
+          <w:smallCaps w:val="false"/>
+          <w:color w:val="333333"/>
+          <w:spacing w:val="0"/>
+          <w:sz w:val="23"/>
+        </w:rPr>
+        <w:t>'.'</w:t>
+      </w:r>
+      <w:r>
+        <w:rPr>
+          <w:rFonts w:eastAsia="apple-system;BlinkMacSystemFont;Helvetica Neue;PingFang SC;Microsoft YaHei;Source Han Sans SC;Noto Sans CJK SC;WenQuanYi Micro Hei;sans-serif"/>
+          <w:b w:val="false"/>
+          <w:i w:val="false"/>
+          <w:caps w:val="false"/>
+          <w:smallCaps w:val="false"/>
+          <w:color w:val="333333"/>
+          <w:spacing w:val="0"/>
+          <w:sz w:val="23"/>
+        </w:rPr>
+        <w:t>取出对应的属性，如：</w:t>
+      </w:r>
+    </w:p>
+    <w:p>
+      <w:pPr>
+        <w:pStyle w:val="PreformattedText"/>
+        <w:widowControl/>
+        <w:pBdr/>
+        <w:spacing w:lineRule="auto" w:line="348" w:before="0" w:after="140"/>
+        <w:ind w:left="0" w:right="0" w:hanging="0"/>
+        <w:rPr/>
+      </w:pPr>
+      <w:r>
+        <w:rPr>
+          <w:rStyle w:val="SourceText"/>
+          <w:rFonts w:ascii="Source Code Pro;Consolas;Menlo;Monaco;Courier New;monospace" w:hAnsi="Source Code Pro;Consolas;Menlo;Monaco;Courier New;monospace"/>
+          <w:b w:val="false"/>
+          <w:i w:val="false"/>
+          <w:caps w:val="false"/>
+          <w:smallCaps w:val="false"/>
+          <w:color w:val="333333"/>
+          <w:spacing w:val="0"/>
+        </w:rPr>
+        <w:t>(</w:t>
+      </w:r>
+      <w:r>
+        <w:rPr>
+          <w:rStyle w:val="SourceText"/>
+          <w:rFonts w:ascii="Source Code Pro;Consolas;Menlo;Monaco;Courier New;monospace" w:hAnsi="Source Code Pro;Consolas;Menlo;Monaco;Courier New;monospace"/>
+          <w:b w:val="false"/>
+          <w:i w:val="false"/>
+          <w:caps w:val="false"/>
+          <w:smallCaps w:val="false"/>
+          <w:color w:val="990073"/>
+          <w:spacing w:val="0"/>
+        </w:rPr>
+        <w:t>'routing_id.operation_ids.workcenter_id</w:t>
+      </w:r>
+      <w:r>
+        <w:rPr>
+          <w:rStyle w:val="SourceText"/>
+          <w:rFonts w:ascii="Source Code Pro;Consolas;Menlo;Monaco;Courier New;monospace" w:hAnsi="Source Code Pro;Consolas;Menlo;Monaco;Courier New;monospace"/>
+          <w:b w:val="false"/>
+          <w:i w:val="false"/>
+          <w:caps w:val="false"/>
+          <w:smallCaps w:val="false"/>
+          <w:color w:val="333333"/>
+          <w:spacing w:val="0"/>
+        </w:rPr>
+        <w:t>',</w:t>
+      </w:r>
+      <w:r>
+        <w:rPr>
+          <w:rStyle w:val="SourceText"/>
+          <w:rFonts w:ascii="Source Code Pro;Consolas;Menlo;Monaco;Courier New;monospace" w:hAnsi="Source Code Pro;Consolas;Menlo;Monaco;Courier New;monospace"/>
+          <w:b w:val="false"/>
+          <w:i w:val="false"/>
+          <w:caps w:val="false"/>
+          <w:smallCaps w:val="false"/>
+          <w:color w:val="990073"/>
+          <w:spacing w:val="0"/>
+        </w:rPr>
+        <w:t>'=</w:t>
+      </w:r>
+      <w:r>
+        <w:rPr>
+          <w:rStyle w:val="SourceText"/>
+          <w:rFonts w:ascii="Source Code Pro;Consolas;Menlo;Monaco;Courier New;monospace" w:hAnsi="Source Code Pro;Consolas;Menlo;Monaco;Courier New;monospace"/>
+          <w:b w:val="false"/>
+          <w:i w:val="false"/>
+          <w:caps w:val="false"/>
+          <w:smallCaps w:val="false"/>
+          <w:color w:val="333333"/>
+          <w:spacing w:val="0"/>
+        </w:rPr>
+        <w:t>', active_id)</w:t>
+      </w:r>
+    </w:p>
+    <w:p>
+      <w:pPr>
+        <w:pStyle w:val="Heading2"/>
+        <w:widowControl/>
+        <w:pBdr>
+          <w:bottom w:val="single" w:sz="2" w:space="7" w:color="EEEEEE"/>
+        </w:pBdr>
+        <w:spacing w:before="0" w:after="0"/>
+        <w:ind w:left="0" w:right="0" w:hanging="0"/>
+        <w:rPr>
+          <w:rFonts w:eastAsia="apple-system;BlinkMacSystemFont;Helvetica Neue;PingFang SC;Microsoft YaHei;Source Han Sans SC;Noto Sans CJK SC;WenQuanYi Micro Hei;sans-serif"/>
+          <w:b/>
+          <w:i w:val="false"/>
+          <w:caps w:val="false"/>
+          <w:smallCaps w:val="false"/>
+          <w:color w:val="333333"/>
+          <w:spacing w:val="0"/>
+        </w:rPr>
+      </w:pPr>
+      <w:bookmarkStart w:id="12" w:name="__RefHeading___Toc439_4187943547"/>
+      <w:bookmarkStart w:id="13" w:name="articleHeader2"/>
+      <w:bookmarkEnd w:id="12"/>
+      <w:bookmarkEnd w:id="13"/>
+      <w:r>
+        <w:rPr>
+          <w:rFonts w:eastAsia="apple-system;BlinkMacSystemFont;Helvetica Neue;PingFang SC;Microsoft YaHei;Source Han Sans SC;Noto Sans CJK SC;WenQuanYi Micro Hei;sans-serif"/>
+          <w:b/>
+          <w:i w:val="false"/>
+          <w:caps w:val="false"/>
+          <w:smallCaps w:val="false"/>
+          <w:color w:val="333333"/>
+          <w:spacing w:val="0"/>
+        </w:rPr>
+        <w:t>操作符</w:t>
+      </w:r>
+    </w:p>
+    <w:tbl>
+      <w:tblPr>
+        <w:tblW w:w="9443" w:type="dxa"/>
+        <w:jc w:val="left"/>
+        <w:tblInd w:w="120" w:type="dxa"/>
+        <w:tblBorders>
+          <w:top w:val="single" w:sz="2" w:space="0" w:color="E6E6E6"/>
+          <w:left w:val="single" w:sz="2" w:space="0" w:color="E6E6E6"/>
+          <w:bottom w:val="single" w:sz="2" w:space="0" w:color="E6E6E6"/>
+          <w:right w:val="single" w:sz="2" w:space="0" w:color="E6E6E6"/>
+          <w:insideH w:val="single" w:sz="2" w:space="0" w:color="E6E6E6"/>
+          <w:insideV w:val="single" w:sz="2" w:space="0" w:color="E6E6E6"/>
+        </w:tblBorders>
+        <w:tblCellMar>
+          <w:top w:w="75" w:type="dxa"/>
+          <w:left w:w="119" w:type="dxa"/>
+          <w:bottom w:w="75" w:type="dxa"/>
+          <w:right w:w="120" w:type="dxa"/>
+        </w:tblCellMar>
+      </w:tblPr>
+      <w:tblGrid>
+        <w:gridCol w:w="1582"/>
+        <w:gridCol w:w="7861"/>
+      </w:tblGrid>
+      <w:tr>
+        <w:trPr>
+          <w:tblHeader w:val="true"/>
+        </w:trPr>
+        <w:tc>
+          <w:tcPr>
+            <w:tcW w:w="1582" w:type="dxa"/>
+            <w:tcBorders>
+              <w:top w:val="single" w:sz="2" w:space="0" w:color="E6E6E6"/>
+              <w:left w:val="single" w:sz="2" w:space="0" w:color="E6E6E6"/>
+              <w:bottom w:val="single" w:sz="2" w:space="0" w:color="E6E6E6"/>
+              <w:right w:val="single" w:sz="2" w:space="0" w:color="E6E6E6"/>
+              <w:insideH w:val="single" w:sz="2" w:space="0" w:color="E6E6E6"/>
+              <w:insideV w:val="single" w:sz="2" w:space="0" w:color="E6E6E6"/>
+            </w:tcBorders>
+            <w:shd w:fill="F3F3F3" w:val="clear"/>
+            <w:tcMar>
+              <w:left w:w="119" w:type="dxa"/>
+            </w:tcMar>
+            <w:vAlign w:val="center"/>
+          </w:tcPr>
+          <w:p>
+            <w:pPr>
+              <w:pStyle w:val="TableHeading"/>
+              <w:jc w:val="left"/>
+              <w:rPr/>
+            </w:pPr>
+            <w:r>
+              <w:rPr/>
+              <w:t>符号</w:t>
+            </w:r>
+          </w:p>
+        </w:tc>
+        <w:tc>
+          <w:tcPr>
+            <w:tcW w:w="7861" w:type="dxa"/>
+            <w:tcBorders>
+              <w:top w:val="single" w:sz="2" w:space="0" w:color="E6E6E6"/>
+              <w:left w:val="single" w:sz="2" w:space="0" w:color="E6E6E6"/>
+              <w:bottom w:val="single" w:sz="2" w:space="0" w:color="E6E6E6"/>
+              <w:right w:val="single" w:sz="2" w:space="0" w:color="E6E6E6"/>
+              <w:insideH w:val="single" w:sz="2" w:space="0" w:color="E6E6E6"/>
+              <w:insideV w:val="single" w:sz="2" w:space="0" w:color="E6E6E6"/>
+            </w:tcBorders>
+            <w:shd w:fill="F3F3F3" w:val="clear"/>
+            <w:tcMar>
+              <w:left w:w="119" w:type="dxa"/>
+            </w:tcMar>
+            <w:vAlign w:val="center"/>
+          </w:tcPr>
+          <w:p>
+            <w:pPr>
+              <w:pStyle w:val="TableHeading"/>
+              <w:jc w:val="left"/>
+              <w:rPr/>
+            </w:pPr>
+            <w:r>
+              <w:rPr/>
+              <w:t>说明</w:t>
+            </w:r>
+          </w:p>
+        </w:tc>
+      </w:tr>
+      <w:tr>
+        <w:trPr/>
+        <w:tc>
+          <w:tcPr>
+            <w:tcW w:w="1582" w:type="dxa"/>
+            <w:tcBorders>
+              <w:top w:val="single" w:sz="2" w:space="0" w:color="E6E6E6"/>
+              <w:left w:val="single" w:sz="2" w:space="0" w:color="E6E6E6"/>
+              <w:bottom w:val="single" w:sz="2" w:space="0" w:color="E6E6E6"/>
+              <w:right w:val="single" w:sz="2" w:space="0" w:color="E6E6E6"/>
+              <w:insideH w:val="single" w:sz="2" w:space="0" w:color="E6E6E6"/>
+              <w:insideV w:val="single" w:sz="2" w:space="0" w:color="E6E6E6"/>
+            </w:tcBorders>
+            <w:shd w:fill="auto" w:val="clear"/>
+            <w:tcMar>
+              <w:left w:w="119" w:type="dxa"/>
+            </w:tcMar>
+            <w:vAlign w:val="center"/>
+          </w:tcPr>
+          <w:p>
+            <w:pPr>
+              <w:pStyle w:val="TableContents"/>
+              <w:jc w:val="left"/>
+              <w:rPr/>
+            </w:pPr>
+            <w:r>
+              <w:rPr/>
+              <w:t>=,&gt;.&lt;,&gt;=,&lt;=,!=</w:t>
+            </w:r>
+          </w:p>
+        </w:tc>
+        <w:tc>
+          <w:tcPr>
+            <w:tcW w:w="7861" w:type="dxa"/>
+            <w:tcBorders>
+              <w:top w:val="single" w:sz="2" w:space="0" w:color="E6E6E6"/>
+              <w:left w:val="single" w:sz="2" w:space="0" w:color="E6E6E6"/>
+              <w:bottom w:val="single" w:sz="2" w:space="0" w:color="E6E6E6"/>
+              <w:right w:val="single" w:sz="2" w:space="0" w:color="E6E6E6"/>
+              <w:insideH w:val="single" w:sz="2" w:space="0" w:color="E6E6E6"/>
+              <w:insideV w:val="single" w:sz="2" w:space="0" w:color="E6E6E6"/>
+            </w:tcBorders>
+            <w:shd w:fill="auto" w:val="clear"/>
+            <w:tcMar>
+              <w:left w:w="119" w:type="dxa"/>
+            </w:tcMar>
+            <w:vAlign w:val="center"/>
+          </w:tcPr>
+          <w:p>
+            <w:pPr>
+              <w:pStyle w:val="TableContents"/>
+              <w:jc w:val="left"/>
+              <w:rPr/>
+            </w:pPr>
+            <w:r>
+              <w:rPr/>
+              <w:t>比较运算，等于，不等于，大于，大于等于，小于，小于等于</w:t>
+            </w:r>
+          </w:p>
+        </w:tc>
+      </w:tr>
+      <w:tr>
+        <w:trPr/>
+        <w:tc>
+          <w:tcPr>
+            <w:tcW w:w="1582" w:type="dxa"/>
+            <w:tcBorders>
+              <w:top w:val="single" w:sz="2" w:space="0" w:color="E6E6E6"/>
+              <w:left w:val="single" w:sz="2" w:space="0" w:color="E6E6E6"/>
+              <w:bottom w:val="single" w:sz="2" w:space="0" w:color="E6E6E6"/>
+              <w:right w:val="single" w:sz="2" w:space="0" w:color="E6E6E6"/>
+              <w:insideH w:val="single" w:sz="2" w:space="0" w:color="E6E6E6"/>
+              <w:insideV w:val="single" w:sz="2" w:space="0" w:color="E6E6E6"/>
+            </w:tcBorders>
+            <w:shd w:fill="auto" w:val="clear"/>
+            <w:tcMar>
+              <w:left w:w="119" w:type="dxa"/>
+            </w:tcMar>
+            <w:vAlign w:val="center"/>
+          </w:tcPr>
+          <w:p>
+            <w:pPr>
+              <w:pStyle w:val="TableContents"/>
+              <w:jc w:val="left"/>
+              <w:rPr/>
+            </w:pPr>
+            <w:r>
+              <w:rPr/>
+              <w:t>like</w:t>
+            </w:r>
+          </w:p>
+        </w:tc>
+        <w:tc>
+          <w:tcPr>
+            <w:tcW w:w="7861" w:type="dxa"/>
+            <w:tcBorders>
+              <w:top w:val="single" w:sz="2" w:space="0" w:color="E6E6E6"/>
+              <w:left w:val="single" w:sz="2" w:space="0" w:color="E6E6E6"/>
+              <w:bottom w:val="single" w:sz="2" w:space="0" w:color="E6E6E6"/>
+              <w:right w:val="single" w:sz="2" w:space="0" w:color="E6E6E6"/>
+              <w:insideH w:val="single" w:sz="2" w:space="0" w:color="E6E6E6"/>
+              <w:insideV w:val="single" w:sz="2" w:space="0" w:color="E6E6E6"/>
+            </w:tcBorders>
+            <w:shd w:fill="auto" w:val="clear"/>
+            <w:tcMar>
+              <w:left w:w="119" w:type="dxa"/>
+            </w:tcMar>
+            <w:vAlign w:val="center"/>
+          </w:tcPr>
+          <w:p>
+            <w:pPr>
+              <w:pStyle w:val="TableContents"/>
+              <w:jc w:val="left"/>
+              <w:rPr/>
+            </w:pPr>
+            <w:r>
+              <w:rPr/>
+              <w:t>模糊匹配，通过</w:t>
+            </w:r>
+            <w:r>
+              <w:rPr/>
+              <w:t>%value%</w:t>
+            </w:r>
+            <w:r>
+              <w:rPr/>
+              <w:t>匹配</w:t>
+            </w:r>
+          </w:p>
+        </w:tc>
+      </w:tr>
+      <w:tr>
+        <w:trPr/>
+        <w:tc>
+          <w:tcPr>
+            <w:tcW w:w="1582" w:type="dxa"/>
+            <w:tcBorders>
+              <w:top w:val="single" w:sz="2" w:space="0" w:color="E6E6E6"/>
+              <w:left w:val="single" w:sz="2" w:space="0" w:color="E6E6E6"/>
+              <w:bottom w:val="single" w:sz="2" w:space="0" w:color="E6E6E6"/>
+              <w:right w:val="single" w:sz="2" w:space="0" w:color="E6E6E6"/>
+              <w:insideH w:val="single" w:sz="2" w:space="0" w:color="E6E6E6"/>
+              <w:insideV w:val="single" w:sz="2" w:space="0" w:color="E6E6E6"/>
+            </w:tcBorders>
+            <w:shd w:fill="auto" w:val="clear"/>
+            <w:tcMar>
+              <w:left w:w="119" w:type="dxa"/>
+            </w:tcMar>
+            <w:vAlign w:val="center"/>
+          </w:tcPr>
+          <w:p>
+            <w:pPr>
+              <w:pStyle w:val="TableContents"/>
+              <w:jc w:val="left"/>
+              <w:rPr/>
+            </w:pPr>
+            <w:r>
+              <w:rPr/>
+              <w:t>=like</w:t>
+            </w:r>
+          </w:p>
+        </w:tc>
+        <w:tc>
+          <w:tcPr>
+            <w:tcW w:w="7861" w:type="dxa"/>
+            <w:tcBorders>
+              <w:top w:val="single" w:sz="2" w:space="0" w:color="E6E6E6"/>
+              <w:left w:val="single" w:sz="2" w:space="0" w:color="E6E6E6"/>
+              <w:bottom w:val="single" w:sz="2" w:space="0" w:color="E6E6E6"/>
+              <w:right w:val="single" w:sz="2" w:space="0" w:color="E6E6E6"/>
+              <w:insideH w:val="single" w:sz="2" w:space="0" w:color="E6E6E6"/>
+              <w:insideV w:val="single" w:sz="2" w:space="0" w:color="E6E6E6"/>
+            </w:tcBorders>
+            <w:shd w:fill="auto" w:val="clear"/>
+            <w:tcMar>
+              <w:left w:w="119" w:type="dxa"/>
+            </w:tcMar>
+            <w:vAlign w:val="center"/>
+          </w:tcPr>
+          <w:p>
+            <w:pPr>
+              <w:pStyle w:val="TableContents"/>
+              <w:jc w:val="left"/>
+              <w:rPr/>
+            </w:pPr>
+            <w:r>
+              <w:rPr/>
+              <w:t>可以使用模式匹配，下划线</w:t>
+            </w:r>
+            <w:r>
+              <w:rPr/>
+              <w:t>-</w:t>
+            </w:r>
+            <w:r>
+              <w:rPr/>
+              <w:t>匹配一个字符，百分号</w:t>
+            </w:r>
+            <w:r>
+              <w:rPr/>
+              <w:t>%</w:t>
+            </w:r>
+            <w:r>
+              <w:rPr/>
+              <w:t>匹配零或者多个字符</w:t>
+            </w:r>
+          </w:p>
+        </w:tc>
+      </w:tr>
+      <w:tr>
+        <w:trPr/>
+        <w:tc>
+          <w:tcPr>
+            <w:tcW w:w="1582" w:type="dxa"/>
+            <w:tcBorders>
+              <w:top w:val="single" w:sz="2" w:space="0" w:color="E6E6E6"/>
+              <w:left w:val="single" w:sz="2" w:space="0" w:color="E6E6E6"/>
+              <w:bottom w:val="single" w:sz="2" w:space="0" w:color="E6E6E6"/>
+              <w:right w:val="single" w:sz="2" w:space="0" w:color="E6E6E6"/>
+              <w:insideH w:val="single" w:sz="2" w:space="0" w:color="E6E6E6"/>
+              <w:insideV w:val="single" w:sz="2" w:space="0" w:color="E6E6E6"/>
+            </w:tcBorders>
+            <w:shd w:fill="auto" w:val="clear"/>
+            <w:tcMar>
+              <w:left w:w="119" w:type="dxa"/>
+            </w:tcMar>
+            <w:vAlign w:val="center"/>
+          </w:tcPr>
+          <w:p>
+            <w:pPr>
+              <w:pStyle w:val="TableContents"/>
+              <w:jc w:val="left"/>
+              <w:rPr/>
+            </w:pPr>
+            <w:r>
+              <w:rPr/>
+              <w:t>ilike</w:t>
+            </w:r>
+          </w:p>
+        </w:tc>
+        <w:tc>
+          <w:tcPr>
+            <w:tcW w:w="7861" w:type="dxa"/>
+            <w:tcBorders>
+              <w:top w:val="single" w:sz="2" w:space="0" w:color="E6E6E6"/>
+              <w:left w:val="single" w:sz="2" w:space="0" w:color="E6E6E6"/>
+              <w:bottom w:val="single" w:sz="2" w:space="0" w:color="E6E6E6"/>
+              <w:right w:val="single" w:sz="2" w:space="0" w:color="E6E6E6"/>
+              <w:insideH w:val="single" w:sz="2" w:space="0" w:color="E6E6E6"/>
+              <w:insideV w:val="single" w:sz="2" w:space="0" w:color="E6E6E6"/>
+            </w:tcBorders>
+            <w:shd w:fill="auto" w:val="clear"/>
+            <w:tcMar>
+              <w:left w:w="119" w:type="dxa"/>
+            </w:tcMar>
+            <w:vAlign w:val="center"/>
+          </w:tcPr>
+          <w:p>
+            <w:pPr>
+              <w:pStyle w:val="TableContents"/>
+              <w:jc w:val="left"/>
+              <w:rPr/>
+            </w:pPr>
+            <w:r>
+              <w:rPr/>
+              <w:t>类似</w:t>
+            </w:r>
+            <w:r>
+              <w:rPr/>
+              <w:t>like</w:t>
+            </w:r>
+            <w:r>
+              <w:rPr/>
+              <w:t>，但是忽略大小写</w:t>
+            </w:r>
+          </w:p>
+        </w:tc>
+      </w:tr>
+      <w:tr>
+        <w:trPr/>
+        <w:tc>
+          <w:tcPr>
+            <w:tcW w:w="1582" w:type="dxa"/>
+            <w:tcBorders>
+              <w:top w:val="single" w:sz="2" w:space="0" w:color="E6E6E6"/>
+              <w:left w:val="single" w:sz="2" w:space="0" w:color="E6E6E6"/>
+              <w:bottom w:val="single" w:sz="2" w:space="0" w:color="E6E6E6"/>
+              <w:right w:val="single" w:sz="2" w:space="0" w:color="E6E6E6"/>
+              <w:insideH w:val="single" w:sz="2" w:space="0" w:color="E6E6E6"/>
+              <w:insideV w:val="single" w:sz="2" w:space="0" w:color="E6E6E6"/>
+            </w:tcBorders>
+            <w:shd w:fill="auto" w:val="clear"/>
+            <w:tcMar>
+              <w:left w:w="119" w:type="dxa"/>
+            </w:tcMar>
+            <w:vAlign w:val="center"/>
+          </w:tcPr>
+          <w:p>
+            <w:pPr>
+              <w:pStyle w:val="TableContents"/>
+              <w:jc w:val="left"/>
+              <w:rPr/>
+            </w:pPr>
+            <w:r>
+              <w:rPr/>
+              <w:t>=ilike</w:t>
+            </w:r>
+          </w:p>
+        </w:tc>
+        <w:tc>
+          <w:tcPr>
+            <w:tcW w:w="7861" w:type="dxa"/>
+            <w:tcBorders>
+              <w:top w:val="single" w:sz="2" w:space="0" w:color="E6E6E6"/>
+              <w:left w:val="single" w:sz="2" w:space="0" w:color="E6E6E6"/>
+              <w:bottom w:val="single" w:sz="2" w:space="0" w:color="E6E6E6"/>
+              <w:right w:val="single" w:sz="2" w:space="0" w:color="E6E6E6"/>
+              <w:insideH w:val="single" w:sz="2" w:space="0" w:color="E6E6E6"/>
+              <w:insideV w:val="single" w:sz="2" w:space="0" w:color="E6E6E6"/>
+            </w:tcBorders>
+            <w:shd w:fill="auto" w:val="clear"/>
+            <w:tcMar>
+              <w:left w:w="119" w:type="dxa"/>
+            </w:tcMar>
+            <w:vAlign w:val="center"/>
+          </w:tcPr>
+          <w:p>
+            <w:pPr>
+              <w:pStyle w:val="TableContents"/>
+              <w:jc w:val="left"/>
+              <w:rPr/>
+            </w:pPr>
+            <w:r>
+              <w:rPr/>
+              <w:t>类似</w:t>
+            </w:r>
+            <w:r>
+              <w:rPr/>
+              <w:t>=like</w:t>
+            </w:r>
+            <w:r>
+              <w:rPr/>
+              <w:t>，但是忽略大小写</w:t>
+            </w:r>
+          </w:p>
+        </w:tc>
+      </w:tr>
+      <w:tr>
+        <w:trPr/>
+        <w:tc>
+          <w:tcPr>
+            <w:tcW w:w="1582" w:type="dxa"/>
+            <w:tcBorders>
+              <w:top w:val="single" w:sz="2" w:space="0" w:color="E6E6E6"/>
+              <w:left w:val="single" w:sz="2" w:space="0" w:color="E6E6E6"/>
+              <w:bottom w:val="single" w:sz="2" w:space="0" w:color="E6E6E6"/>
+              <w:right w:val="single" w:sz="2" w:space="0" w:color="E6E6E6"/>
+              <w:insideH w:val="single" w:sz="2" w:space="0" w:color="E6E6E6"/>
+              <w:insideV w:val="single" w:sz="2" w:space="0" w:color="E6E6E6"/>
+            </w:tcBorders>
+            <w:shd w:fill="auto" w:val="clear"/>
+            <w:tcMar>
+              <w:left w:w="119" w:type="dxa"/>
+            </w:tcMar>
+            <w:vAlign w:val="center"/>
+          </w:tcPr>
+          <w:p>
+            <w:pPr>
+              <w:pStyle w:val="TableContents"/>
+              <w:jc w:val="left"/>
+              <w:rPr/>
+            </w:pPr>
+            <w:r>
+              <w:rPr/>
+              <w:t>not like</w:t>
+            </w:r>
+          </w:p>
+        </w:tc>
+        <w:tc>
+          <w:tcPr>
+            <w:tcW w:w="7861" w:type="dxa"/>
+            <w:tcBorders>
+              <w:top w:val="single" w:sz="2" w:space="0" w:color="E6E6E6"/>
+              <w:left w:val="single" w:sz="2" w:space="0" w:color="E6E6E6"/>
+              <w:bottom w:val="single" w:sz="2" w:space="0" w:color="E6E6E6"/>
+              <w:right w:val="single" w:sz="2" w:space="0" w:color="E6E6E6"/>
+              <w:insideH w:val="single" w:sz="2" w:space="0" w:color="E6E6E6"/>
+              <w:insideV w:val="single" w:sz="2" w:space="0" w:color="E6E6E6"/>
+            </w:tcBorders>
+            <w:shd w:fill="auto" w:val="clear"/>
+            <w:tcMar>
+              <w:left w:w="119" w:type="dxa"/>
+            </w:tcMar>
+            <w:vAlign w:val="center"/>
+          </w:tcPr>
+          <w:p>
+            <w:pPr>
+              <w:pStyle w:val="TableContents"/>
+              <w:jc w:val="left"/>
+              <w:rPr/>
+            </w:pPr>
+            <w:r>
+              <w:rPr/>
+              <w:t>通过</w:t>
+            </w:r>
+            <w:r>
+              <w:rPr/>
+              <w:t>%value%</w:t>
+            </w:r>
+            <w:r>
+              <w:rPr/>
+              <w:t>不匹配的</w:t>
+            </w:r>
+          </w:p>
+        </w:tc>
+      </w:tr>
+      <w:tr>
+        <w:trPr/>
+        <w:tc>
+          <w:tcPr>
+            <w:tcW w:w="1582" w:type="dxa"/>
+            <w:tcBorders>
+              <w:top w:val="single" w:sz="2" w:space="0" w:color="E6E6E6"/>
+              <w:left w:val="single" w:sz="2" w:space="0" w:color="E6E6E6"/>
+              <w:bottom w:val="single" w:sz="2" w:space="0" w:color="E6E6E6"/>
+              <w:right w:val="single" w:sz="2" w:space="0" w:color="E6E6E6"/>
+              <w:insideH w:val="single" w:sz="2" w:space="0" w:color="E6E6E6"/>
+              <w:insideV w:val="single" w:sz="2" w:space="0" w:color="E6E6E6"/>
+            </w:tcBorders>
+            <w:shd w:fill="auto" w:val="clear"/>
+            <w:tcMar>
+              <w:left w:w="119" w:type="dxa"/>
+            </w:tcMar>
+            <w:vAlign w:val="center"/>
+          </w:tcPr>
+          <w:p>
+            <w:pPr>
+              <w:pStyle w:val="TableContents"/>
+              <w:jc w:val="left"/>
+              <w:rPr/>
+            </w:pPr>
+            <w:r>
+              <w:rPr/>
+              <w:t>not ilike</w:t>
+            </w:r>
+          </w:p>
+        </w:tc>
+        <w:tc>
+          <w:tcPr>
+            <w:tcW w:w="7861" w:type="dxa"/>
+            <w:tcBorders>
+              <w:top w:val="single" w:sz="2" w:space="0" w:color="E6E6E6"/>
+              <w:left w:val="single" w:sz="2" w:space="0" w:color="E6E6E6"/>
+              <w:bottom w:val="single" w:sz="2" w:space="0" w:color="E6E6E6"/>
+              <w:right w:val="single" w:sz="2" w:space="0" w:color="E6E6E6"/>
+              <w:insideH w:val="single" w:sz="2" w:space="0" w:color="E6E6E6"/>
+              <w:insideV w:val="single" w:sz="2" w:space="0" w:color="E6E6E6"/>
+            </w:tcBorders>
+            <w:shd w:fill="auto" w:val="clear"/>
+            <w:tcMar>
+              <w:left w:w="119" w:type="dxa"/>
+            </w:tcMar>
+            <w:vAlign w:val="center"/>
+          </w:tcPr>
+          <w:p>
+            <w:pPr>
+              <w:pStyle w:val="TableContents"/>
+              <w:jc w:val="left"/>
+              <w:rPr/>
+            </w:pPr>
+            <w:r>
+              <w:rPr/>
+              <w:t>类似</w:t>
+            </w:r>
+            <w:r>
+              <w:rPr/>
+              <w:t>not like</w:t>
+            </w:r>
+            <w:r>
+              <w:rPr/>
+              <w:t>，但是忽略大小写</w:t>
+            </w:r>
+          </w:p>
+        </w:tc>
+      </w:tr>
+      <w:tr>
+        <w:trPr/>
+        <w:tc>
+          <w:tcPr>
+            <w:tcW w:w="1582" w:type="dxa"/>
+            <w:tcBorders>
+              <w:top w:val="single" w:sz="2" w:space="0" w:color="E6E6E6"/>
+              <w:left w:val="single" w:sz="2" w:space="0" w:color="E6E6E6"/>
+              <w:bottom w:val="single" w:sz="2" w:space="0" w:color="E6E6E6"/>
+              <w:right w:val="single" w:sz="2" w:space="0" w:color="E6E6E6"/>
+              <w:insideH w:val="single" w:sz="2" w:space="0" w:color="E6E6E6"/>
+              <w:insideV w:val="single" w:sz="2" w:space="0" w:color="E6E6E6"/>
+            </w:tcBorders>
+            <w:shd w:fill="auto" w:val="clear"/>
+            <w:tcMar>
+              <w:left w:w="119" w:type="dxa"/>
+            </w:tcMar>
+            <w:vAlign w:val="center"/>
+          </w:tcPr>
+          <w:p>
+            <w:pPr>
+              <w:pStyle w:val="TableContents"/>
+              <w:jc w:val="left"/>
+              <w:rPr/>
+            </w:pPr>
+            <w:r>
+              <w:rPr/>
+              <w:t>=?</w:t>
+            </w:r>
+          </w:p>
+        </w:tc>
+        <w:tc>
+          <w:tcPr>
+            <w:tcW w:w="7861" w:type="dxa"/>
+            <w:tcBorders>
+              <w:top w:val="single" w:sz="2" w:space="0" w:color="E6E6E6"/>
+              <w:left w:val="single" w:sz="2" w:space="0" w:color="E6E6E6"/>
+              <w:bottom w:val="single" w:sz="2" w:space="0" w:color="E6E6E6"/>
+              <w:right w:val="single" w:sz="2" w:space="0" w:color="E6E6E6"/>
+              <w:insideH w:val="single" w:sz="2" w:space="0" w:color="E6E6E6"/>
+              <w:insideV w:val="single" w:sz="2" w:space="0" w:color="E6E6E6"/>
+            </w:tcBorders>
+            <w:shd w:fill="auto" w:val="clear"/>
+            <w:tcMar>
+              <w:left w:w="119" w:type="dxa"/>
+            </w:tcMar>
+            <w:vAlign w:val="center"/>
+          </w:tcPr>
+          <w:p>
+            <w:pPr>
+              <w:pStyle w:val="TableContents"/>
+              <w:jc w:val="left"/>
+              <w:rPr/>
+            </w:pPr>
+            <w:r>
+              <w:rPr/>
+              <w:t>未设置或者等于，未设置表示当值是</w:t>
+            </w:r>
+            <w:r>
+              <w:rPr/>
+              <w:t>None</w:t>
+            </w:r>
+            <w:r>
+              <w:rPr/>
+              <w:t>或者是</w:t>
+            </w:r>
+            <w:r>
+              <w:rPr/>
+              <w:t>False</w:t>
+            </w:r>
+            <w:r>
+              <w:rPr/>
+              <w:t>，其余和</w:t>
+            </w:r>
+            <w:r>
+              <w:rPr/>
+              <w:t>=</w:t>
+            </w:r>
+            <w:r>
+              <w:rPr/>
+              <w:t>一样</w:t>
+            </w:r>
+          </w:p>
+        </w:tc>
+      </w:tr>
+      <w:tr>
+        <w:trPr/>
+        <w:tc>
+          <w:tcPr>
+            <w:tcW w:w="1582" w:type="dxa"/>
+            <w:tcBorders>
+              <w:top w:val="single" w:sz="2" w:space="0" w:color="E6E6E6"/>
+              <w:left w:val="single" w:sz="2" w:space="0" w:color="E6E6E6"/>
+              <w:bottom w:val="single" w:sz="2" w:space="0" w:color="E6E6E6"/>
+              <w:right w:val="single" w:sz="2" w:space="0" w:color="E6E6E6"/>
+              <w:insideH w:val="single" w:sz="2" w:space="0" w:color="E6E6E6"/>
+              <w:insideV w:val="single" w:sz="2" w:space="0" w:color="E6E6E6"/>
+            </w:tcBorders>
+            <w:shd w:fill="auto" w:val="clear"/>
+            <w:tcMar>
+              <w:left w:w="119" w:type="dxa"/>
+            </w:tcMar>
+            <w:vAlign w:val="center"/>
+          </w:tcPr>
+          <w:p>
+            <w:pPr>
+              <w:pStyle w:val="TableContents"/>
+              <w:jc w:val="left"/>
+              <w:rPr/>
+            </w:pPr>
+            <w:r>
+              <w:rPr/>
+              <w:t>in</w:t>
+            </w:r>
+          </w:p>
+        </w:tc>
+        <w:tc>
+          <w:tcPr>
+            <w:tcW w:w="7861" w:type="dxa"/>
+            <w:tcBorders>
+              <w:top w:val="single" w:sz="2" w:space="0" w:color="E6E6E6"/>
+              <w:left w:val="single" w:sz="2" w:space="0" w:color="E6E6E6"/>
+              <w:bottom w:val="single" w:sz="2" w:space="0" w:color="E6E6E6"/>
+              <w:right w:val="single" w:sz="2" w:space="0" w:color="E6E6E6"/>
+              <w:insideH w:val="single" w:sz="2" w:space="0" w:color="E6E6E6"/>
+              <w:insideV w:val="single" w:sz="2" w:space="0" w:color="E6E6E6"/>
+            </w:tcBorders>
+            <w:shd w:fill="auto" w:val="clear"/>
+            <w:tcMar>
+              <w:left w:w="119" w:type="dxa"/>
+            </w:tcMar>
+            <w:vAlign w:val="center"/>
+          </w:tcPr>
+          <w:p>
+            <w:pPr>
+              <w:pStyle w:val="TableContents"/>
+              <w:jc w:val="left"/>
+              <w:rPr/>
+            </w:pPr>
+            <w:r>
+              <w:rPr/>
+              <w:t>判断</w:t>
+            </w:r>
+            <w:r>
+              <w:rPr/>
+              <w:t>value</w:t>
+            </w:r>
+            <w:r>
+              <w:rPr/>
+              <w:t>是否在元素的列表里面</w:t>
+            </w:r>
+          </w:p>
+        </w:tc>
+      </w:tr>
+      <w:tr>
+        <w:trPr/>
+        <w:tc>
+          <w:tcPr>
+            <w:tcW w:w="1582" w:type="dxa"/>
+            <w:tcBorders>
+              <w:top w:val="single" w:sz="2" w:space="0" w:color="E6E6E6"/>
+              <w:left w:val="single" w:sz="2" w:space="0" w:color="E6E6E6"/>
+              <w:bottom w:val="single" w:sz="2" w:space="0" w:color="E6E6E6"/>
+              <w:right w:val="single" w:sz="2" w:space="0" w:color="E6E6E6"/>
+              <w:insideH w:val="single" w:sz="2" w:space="0" w:color="E6E6E6"/>
+              <w:insideV w:val="single" w:sz="2" w:space="0" w:color="E6E6E6"/>
+            </w:tcBorders>
+            <w:shd w:fill="auto" w:val="clear"/>
+            <w:tcMar>
+              <w:left w:w="119" w:type="dxa"/>
+            </w:tcMar>
+            <w:vAlign w:val="center"/>
+          </w:tcPr>
+          <w:p>
+            <w:pPr>
+              <w:pStyle w:val="TableContents"/>
+              <w:jc w:val="left"/>
+              <w:rPr/>
+            </w:pPr>
+            <w:r>
+              <w:rPr/>
+              <w:t>not in</w:t>
+            </w:r>
+          </w:p>
+        </w:tc>
+        <w:tc>
+          <w:tcPr>
+            <w:tcW w:w="7861" w:type="dxa"/>
+            <w:tcBorders>
+              <w:top w:val="single" w:sz="2" w:space="0" w:color="E6E6E6"/>
+              <w:left w:val="single" w:sz="2" w:space="0" w:color="E6E6E6"/>
+              <w:bottom w:val="single" w:sz="2" w:space="0" w:color="E6E6E6"/>
+              <w:right w:val="single" w:sz="2" w:space="0" w:color="E6E6E6"/>
+              <w:insideH w:val="single" w:sz="2" w:space="0" w:color="E6E6E6"/>
+              <w:insideV w:val="single" w:sz="2" w:space="0" w:color="E6E6E6"/>
+            </w:tcBorders>
+            <w:shd w:fill="auto" w:val="clear"/>
+            <w:tcMar>
+              <w:left w:w="119" w:type="dxa"/>
+            </w:tcMar>
+            <w:vAlign w:val="center"/>
+          </w:tcPr>
+          <w:p>
+            <w:pPr>
+              <w:pStyle w:val="TableContents"/>
+              <w:jc w:val="left"/>
+              <w:rPr/>
+            </w:pPr>
+            <w:r>
+              <w:rPr/>
+              <w:t>判断</w:t>
+            </w:r>
+            <w:r>
+              <w:rPr/>
+              <w:t>value</w:t>
+            </w:r>
+            <w:r>
+              <w:rPr/>
+              <w:t>是否不再元素的列表里面</w:t>
+            </w:r>
+          </w:p>
+        </w:tc>
+      </w:tr>
+      <w:tr>
+        <w:trPr/>
+        <w:tc>
+          <w:tcPr>
+            <w:tcW w:w="1582" w:type="dxa"/>
+            <w:tcBorders>
+              <w:top w:val="single" w:sz="2" w:space="0" w:color="E6E6E6"/>
+              <w:left w:val="single" w:sz="2" w:space="0" w:color="E6E6E6"/>
+              <w:bottom w:val="single" w:sz="2" w:space="0" w:color="E6E6E6"/>
+              <w:right w:val="single" w:sz="2" w:space="0" w:color="E6E6E6"/>
+              <w:insideH w:val="single" w:sz="2" w:space="0" w:color="E6E6E6"/>
+              <w:insideV w:val="single" w:sz="2" w:space="0" w:color="E6E6E6"/>
+            </w:tcBorders>
+            <w:shd w:fill="auto" w:val="clear"/>
+            <w:tcMar>
+              <w:left w:w="119" w:type="dxa"/>
+            </w:tcMar>
+            <w:vAlign w:val="center"/>
+          </w:tcPr>
+          <w:p>
+            <w:pPr>
+              <w:pStyle w:val="TableContents"/>
+              <w:jc w:val="left"/>
+              <w:rPr/>
+            </w:pPr>
+            <w:r>
+              <w:rPr/>
+              <w:t>child_of</w:t>
+            </w:r>
+          </w:p>
+        </w:tc>
+        <w:tc>
+          <w:tcPr>
+            <w:tcW w:w="7861" w:type="dxa"/>
+            <w:tcBorders>
+              <w:top w:val="single" w:sz="2" w:space="0" w:color="E6E6E6"/>
+              <w:left w:val="single" w:sz="2" w:space="0" w:color="E6E6E6"/>
+              <w:bottom w:val="single" w:sz="2" w:space="0" w:color="E6E6E6"/>
+              <w:right w:val="single" w:sz="2" w:space="0" w:color="E6E6E6"/>
+              <w:insideH w:val="single" w:sz="2" w:space="0" w:color="E6E6E6"/>
+              <w:insideV w:val="single" w:sz="2" w:space="0" w:color="E6E6E6"/>
+            </w:tcBorders>
+            <w:shd w:fill="auto" w:val="clear"/>
+            <w:tcMar>
+              <w:left w:w="119" w:type="dxa"/>
+            </w:tcMar>
+            <w:vAlign w:val="center"/>
+          </w:tcPr>
+          <w:p>
+            <w:pPr>
+              <w:pStyle w:val="TableContents"/>
+              <w:jc w:val="left"/>
+              <w:rPr/>
+            </w:pPr>
+            <w:r>
+              <w:rPr/>
+              <w:t>判断是否</w:t>
+            </w:r>
+            <w:r>
+              <w:rPr/>
+              <w:t>value</w:t>
+            </w:r>
+            <w:r>
+              <w:rPr/>
+              <w:t>的子记录</w:t>
+            </w:r>
+          </w:p>
+        </w:tc>
+      </w:tr>
+    </w:tbl>
+    <w:p>
+      <w:pPr>
+        <w:pStyle w:val="TextBody"/>
+        <w:widowControl/>
+        <w:ind w:left="0" w:right="0" w:hanging="0"/>
+        <w:rPr>
+          <w:rFonts w:eastAsia="apple-system;BlinkMacSystemFont;Helvetica Neue;PingFang SC;Microsoft YaHei;Source Han Sans SC;Noto Sans CJK SC;WenQuanYi Micro Hei;sans-serif"/>
+          <w:b w:val="false"/>
+          <w:i w:val="false"/>
+          <w:caps w:val="false"/>
+          <w:smallCaps w:val="false"/>
+          <w:color w:val="333333"/>
+          <w:spacing w:val="0"/>
+          <w:sz w:val="23"/>
+        </w:rPr>
+      </w:pPr>
+      <w:r>
+        <w:rPr>
+          <w:rFonts w:eastAsia="apple-system;BlinkMacSystemFont;Helvetica Neue;PingFang SC;Microsoft YaHei;Source Han Sans SC;Noto Sans CJK SC;WenQuanYi Micro Hei;sans-serif"/>
+          <w:b w:val="false"/>
+          <w:i w:val="false"/>
+          <w:caps w:val="false"/>
+          <w:smallCaps w:val="false"/>
+          <w:color w:val="333333"/>
+          <w:spacing w:val="0"/>
+          <w:sz w:val="23"/>
+        </w:rPr>
+        <w:t>示例：</w:t>
+      </w:r>
+    </w:p>
+    <w:p>
+      <w:pPr>
+        <w:pStyle w:val="PreformattedText"/>
+        <w:widowControl/>
+        <w:pBdr/>
+        <w:spacing w:lineRule="auto" w:line="348" w:before="0" w:after="140"/>
+        <w:ind w:left="0" w:right="0" w:hanging="0"/>
+        <w:rPr/>
+      </w:pPr>
+      <w:r>
+        <w:rPr>
+          <w:rStyle w:val="SourceText"/>
+          <w:rFonts w:ascii="Source Code Pro;Consolas;Menlo;Monaco;Courier New;monospace" w:hAnsi="Source Code Pro;Consolas;Menlo;Monaco;Courier New;monospace"/>
+          <w:b w:val="false"/>
+          <w:i w:val="false"/>
+          <w:caps w:val="false"/>
+          <w:smallCaps w:val="false"/>
+          <w:color w:val="333333"/>
+          <w:spacing w:val="0"/>
+        </w:rPr>
+        <w:t>(</w:t>
+      </w:r>
+      <w:r>
+        <w:rPr>
+          <w:rStyle w:val="SourceText"/>
+          <w:rFonts w:ascii="Source Code Pro;Consolas;Menlo;Monaco;Courier New;monospace" w:hAnsi="Source Code Pro;Consolas;Menlo;Monaco;Courier New;monospace"/>
+          <w:b w:val="false"/>
+          <w:i w:val="false"/>
+          <w:caps w:val="false"/>
+          <w:smallCaps w:val="false"/>
+          <w:color w:val="990073"/>
+          <w:spacing w:val="0"/>
+        </w:rPr>
+        <w:t>'company_id</w:t>
+      </w:r>
+      <w:r>
+        <w:rPr>
+          <w:rStyle w:val="SourceText"/>
+          <w:rFonts w:ascii="Source Code Pro;Consolas;Menlo;Monaco;Courier New;monospace" w:hAnsi="Source Code Pro;Consolas;Menlo;Monaco;Courier New;monospace"/>
+          <w:b w:val="false"/>
+          <w:i w:val="false"/>
+          <w:caps w:val="false"/>
+          <w:smallCaps w:val="false"/>
+          <w:color w:val="333333"/>
+          <w:spacing w:val="0"/>
+        </w:rPr>
+        <w:t>',</w:t>
+      </w:r>
+      <w:r>
+        <w:rPr>
+          <w:rStyle w:val="SourceText"/>
+          <w:rFonts w:ascii="Source Code Pro;Consolas;Menlo;Monaco;Courier New;monospace" w:hAnsi="Source Code Pro;Consolas;Menlo;Monaco;Courier New;monospace"/>
+          <w:b w:val="false"/>
+          <w:i w:val="false"/>
+          <w:caps w:val="false"/>
+          <w:smallCaps w:val="false"/>
+          <w:color w:val="990073"/>
+          <w:spacing w:val="0"/>
+        </w:rPr>
+        <w:t>'child_of</w:t>
+      </w:r>
+      <w:r>
+        <w:rPr>
+          <w:rStyle w:val="SourceText"/>
+          <w:rFonts w:ascii="Source Code Pro;Consolas;Menlo;Monaco;Courier New;monospace" w:hAnsi="Source Code Pro;Consolas;Menlo;Monaco;Courier New;monospace"/>
+          <w:b w:val="false"/>
+          <w:i w:val="false"/>
+          <w:caps w:val="false"/>
+          <w:smallCaps w:val="false"/>
+          <w:color w:val="333333"/>
+          <w:spacing w:val="0"/>
+        </w:rPr>
+        <w:t>',[</w:t>
+      </w:r>
+      <w:r>
+        <w:rPr>
+          <w:rStyle w:val="SourceText"/>
+          <w:rFonts w:ascii="Source Code Pro;Consolas;Menlo;Monaco;Courier New;monospace" w:hAnsi="Source Code Pro;Consolas;Menlo;Monaco;Courier New;monospace"/>
+          <w:b w:val="false"/>
+          <w:i w:val="false"/>
+          <w:caps w:val="false"/>
+          <w:smallCaps w:val="false"/>
+          <w:color w:val="000080"/>
+          <w:spacing w:val="0"/>
+        </w:rPr>
+        <w:t>user.company_id.id</w:t>
+      </w:r>
+      <w:r>
+        <w:rPr>
+          <w:rStyle w:val="SourceText"/>
+          <w:rFonts w:ascii="Source Code Pro;Consolas;Menlo;Monaco;Courier New;monospace" w:hAnsi="Source Code Pro;Consolas;Menlo;Monaco;Courier New;monospace"/>
+          <w:b w:val="false"/>
+          <w:i w:val="false"/>
+          <w:caps w:val="false"/>
+          <w:smallCaps w:val="false"/>
+          <w:color w:val="333333"/>
+          <w:spacing w:val="0"/>
+        </w:rPr>
+        <w:t>])</w:t>
+      </w:r>
+    </w:p>
+    <w:p>
+      <w:pPr>
+        <w:pStyle w:val="PreformattedText"/>
+        <w:widowControl/>
+        <w:pBdr/>
+        <w:spacing w:lineRule="auto" w:line="348" w:before="0" w:after="140"/>
+        <w:rPr/>
+      </w:pPr>
+      <w:r>
+        <w:rPr>
+          <w:rStyle w:val="SourceText"/>
+          <w:rFonts w:ascii="Source Code Pro;Consolas;Menlo;Monaco;Courier New;monospace" w:hAnsi="Source Code Pro;Consolas;Menlo;Monaco;Courier New;monospace"/>
+          <w:b w:val="false"/>
+          <w:i w:val="false"/>
+          <w:caps w:val="false"/>
+          <w:smallCaps w:val="false"/>
+          <w:color w:val="333333"/>
+          <w:spacing w:val="0"/>
+        </w:rPr>
+        <w:t>(</w:t>
+      </w:r>
+      <w:r>
+        <w:rPr>
+          <w:rStyle w:val="SourceText"/>
+          <w:rFonts w:ascii="Source Code Pro;Consolas;Menlo;Monaco;Courier New;monospace" w:hAnsi="Source Code Pro;Consolas;Menlo;Monaco;Courier New;monospace"/>
+          <w:b w:val="false"/>
+          <w:i w:val="false"/>
+          <w:caps w:val="false"/>
+          <w:smallCaps w:val="false"/>
+          <w:color w:val="990073"/>
+          <w:spacing w:val="0"/>
+        </w:rPr>
+        <w:t>'company_level</w:t>
+      </w:r>
+      <w:r>
+        <w:rPr>
+          <w:rStyle w:val="SourceText"/>
+          <w:rFonts w:ascii="Source Code Pro;Consolas;Menlo;Monaco;Courier New;monospace" w:hAnsi="Source Code Pro;Consolas;Menlo;Monaco;Courier New;monospace"/>
+          <w:b w:val="false"/>
+          <w:i w:val="false"/>
+          <w:caps w:val="false"/>
+          <w:smallCaps w:val="false"/>
+          <w:color w:val="333333"/>
+          <w:spacing w:val="0"/>
+        </w:rPr>
+        <w:t>',</w:t>
+      </w:r>
+      <w:r>
+        <w:rPr>
+          <w:rStyle w:val="SourceText"/>
+          <w:rFonts w:ascii="Source Code Pro;Consolas;Menlo;Monaco;Courier New;monospace" w:hAnsi="Source Code Pro;Consolas;Menlo;Monaco;Courier New;monospace"/>
+          <w:b w:val="false"/>
+          <w:i w:val="false"/>
+          <w:caps w:val="false"/>
+          <w:smallCaps w:val="false"/>
+          <w:color w:val="990073"/>
+          <w:spacing w:val="0"/>
+        </w:rPr>
+        <w:t>'not</w:t>
+      </w:r>
+      <w:r>
+        <w:rPr>
+          <w:rStyle w:val="SourceText"/>
+          <w:rFonts w:ascii="Source Code Pro;Consolas;Menlo;Monaco;Courier New;monospace" w:hAnsi="Source Code Pro;Consolas;Menlo;Monaco;Courier New;monospace"/>
+          <w:b w:val="false"/>
+          <w:i w:val="false"/>
+          <w:caps w:val="false"/>
+          <w:smallCaps w:val="false"/>
+          <w:color w:val="333333"/>
+          <w:spacing w:val="0"/>
+        </w:rPr>
+        <w:t xml:space="preserve"> in',(</w:t>
+      </w:r>
+      <w:r>
+        <w:rPr>
+          <w:rStyle w:val="SourceText"/>
+          <w:rFonts w:ascii="Source Code Pro;Consolas;Menlo;Monaco;Courier New;monospace" w:hAnsi="Source Code Pro;Consolas;Menlo;Monaco;Courier New;monospace"/>
+          <w:b w:val="false"/>
+          <w:i w:val="false"/>
+          <w:caps w:val="false"/>
+          <w:smallCaps w:val="false"/>
+          <w:color w:val="990073"/>
+          <w:spacing w:val="0"/>
+        </w:rPr>
+        <w:t>'common_company</w:t>
+      </w:r>
+      <w:r>
+        <w:rPr>
+          <w:rStyle w:val="SourceText"/>
+          <w:rFonts w:ascii="Source Code Pro;Consolas;Menlo;Monaco;Courier New;monospace" w:hAnsi="Source Code Pro;Consolas;Menlo;Monaco;Courier New;monospace"/>
+          <w:b w:val="false"/>
+          <w:i w:val="false"/>
+          <w:caps w:val="false"/>
+          <w:smallCaps w:val="false"/>
+          <w:color w:val="333333"/>
+          <w:spacing w:val="0"/>
+        </w:rPr>
+        <w:t>'))</w:t>
+      </w:r>
+    </w:p>
+    <w:p>
+      <w:pPr>
+        <w:pStyle w:val="TextBody"/>
+        <w:widowControl/>
+        <w:ind w:left="0" w:right="0" w:hanging="0"/>
+        <w:rPr>
+          <w:caps w:val="false"/>
+          <w:smallCaps w:val="false"/>
+          <w:color w:val="333333"/>
+          <w:spacing w:val="0"/>
+        </w:rPr>
+      </w:pPr>
+      <w:r>
+        <w:rPr>
+          <w:rFonts w:eastAsia="apple-system;BlinkMacSystemFont;Helvetica Neue;PingFang SC;Microsoft YaHei;Source Han Sans SC;Noto Sans CJK SC;WenQuanYi Micro Hei;sans-serif"/>
+          <w:b w:val="false"/>
+          <w:i w:val="false"/>
+          <w:caps w:val="false"/>
+          <w:smallCaps w:val="false"/>
+          <w:color w:val="333333"/>
+          <w:spacing w:val="0"/>
+          <w:sz w:val="23"/>
+        </w:rPr>
+        <w:t>有一个要注意的地方</w:t>
+      </w:r>
+      <w:r>
+        <w:rPr>
+          <w:rFonts w:ascii="apple-system;BlinkMacSystemFont;Helvetica Neue;PingFang SC;Microsoft YaHei;Source Han Sans SC;Noto Sans CJK SC;WenQuanYi Micro Hei;sans-serif" w:hAnsi="apple-system;BlinkMacSystemFont;Helvetica Neue;PingFang SC;Microsoft YaHei;Source Han Sans SC;Noto Sans CJK SC;WenQuanYi Micro Hei;sans-serif"/>
+          <w:b w:val="false"/>
+          <w:i w:val="false"/>
+          <w:caps w:val="false"/>
+          <w:smallCaps w:val="false"/>
+          <w:color w:val="333333"/>
+          <w:spacing w:val="0"/>
+          <w:sz w:val="23"/>
+        </w:rPr>
+        <w:t>,'in'</w:t>
+      </w:r>
+      <w:r>
+        <w:rPr>
+          <w:rFonts w:eastAsia="apple-system;BlinkMacSystemFont;Helvetica Neue;PingFang SC;Microsoft YaHei;Source Han Sans SC;Noto Sans CJK SC;WenQuanYi Micro Hei;sans-serif"/>
+          <w:b w:val="false"/>
+          <w:i w:val="false"/>
+          <w:caps w:val="false"/>
+          <w:smallCaps w:val="false"/>
+          <w:color w:val="333333"/>
+          <w:spacing w:val="0"/>
+          <w:sz w:val="23"/>
+        </w:rPr>
+        <w:t>可以反向表示，比如：</w:t>
+      </w:r>
+    </w:p>
+    <w:p>
+      <w:pPr>
+        <w:pStyle w:val="PreformattedText"/>
+        <w:widowControl/>
+        <w:pBdr/>
+        <w:spacing w:lineRule="auto" w:line="348" w:before="0" w:after="140"/>
+        <w:ind w:left="0" w:right="0" w:hanging="0"/>
+        <w:rPr/>
+      </w:pPr>
+      <w:r>
+        <w:rPr>
+          <w:rStyle w:val="SourceText"/>
+          <w:rFonts w:ascii="Source Code Pro;Consolas;Menlo;Monaco;Courier New;monospace" w:hAnsi="Source Code Pro;Consolas;Menlo;Monaco;Courier New;monospace"/>
+          <w:b w:val="false"/>
+          <w:i w:val="false"/>
+          <w:caps w:val="false"/>
+          <w:smallCaps w:val="false"/>
+          <w:color w:val="333333"/>
+          <w:spacing w:val="0"/>
+        </w:rPr>
+        <w:t>(</w:t>
+      </w:r>
+      <w:r>
+        <w:rPr>
+          <w:rStyle w:val="SourceText"/>
+          <w:rFonts w:ascii="Source Code Pro;Consolas;Menlo;Monaco;Courier New;monospace" w:hAnsi="Source Code Pro;Consolas;Menlo;Monaco;Courier New;monospace"/>
+          <w:b w:val="false"/>
+          <w:i w:val="false"/>
+          <w:caps w:val="false"/>
+          <w:smallCaps w:val="false"/>
+          <w:color w:val="990073"/>
+          <w:spacing w:val="0"/>
+        </w:rPr>
+        <w:t>'user_ids</w:t>
+      </w:r>
+      <w:r>
+        <w:rPr>
+          <w:rStyle w:val="SourceText"/>
+          <w:rFonts w:ascii="Source Code Pro;Consolas;Menlo;Monaco;Courier New;monospace" w:hAnsi="Source Code Pro;Consolas;Menlo;Monaco;Courier New;monospace"/>
+          <w:b w:val="false"/>
+          <w:i w:val="false"/>
+          <w:caps w:val="false"/>
+          <w:smallCaps w:val="false"/>
+          <w:color w:val="333333"/>
+          <w:spacing w:val="0"/>
+        </w:rPr>
+        <w:t>', </w:t>
+      </w:r>
+      <w:r>
+        <w:rPr>
+          <w:rStyle w:val="SourceText"/>
+          <w:rFonts w:ascii="Source Code Pro;Consolas;Menlo;Monaco;Courier New;monospace" w:hAnsi="Source Code Pro;Consolas;Menlo;Monaco;Courier New;monospace"/>
+          <w:b w:val="false"/>
+          <w:i w:val="false"/>
+          <w:caps w:val="false"/>
+          <w:smallCaps w:val="false"/>
+          <w:color w:val="990073"/>
+          <w:spacing w:val="0"/>
+        </w:rPr>
+        <w:t>'in</w:t>
+      </w:r>
+      <w:r>
+        <w:rPr>
+          <w:rStyle w:val="SourceText"/>
+          <w:rFonts w:ascii="Source Code Pro;Consolas;Menlo;Monaco;Courier New;monospace" w:hAnsi="Source Code Pro;Consolas;Menlo;Monaco;Courier New;monospace"/>
+          <w:b w:val="false"/>
+          <w:i w:val="false"/>
+          <w:caps w:val="false"/>
+          <w:smallCaps w:val="false"/>
+          <w:color w:val="333333"/>
+          <w:spacing w:val="0"/>
+        </w:rPr>
+        <w:t>', user.id)</w:t>
+      </w:r>
+    </w:p>
+    <w:p>
+      <w:pPr>
+        <w:pStyle w:val="TextBody"/>
+        <w:widowControl/>
+        <w:ind w:left="0" w:right="0" w:hanging="0"/>
+        <w:rPr>
+          <w:caps w:val="false"/>
+          <w:smallCaps w:val="false"/>
+          <w:color w:val="333333"/>
+          <w:spacing w:val="0"/>
+        </w:rPr>
+      </w:pPr>
+      <w:r>
+        <w:rPr>
+          <w:rFonts w:eastAsia="apple-system;BlinkMacSystemFont;Helvetica Neue;PingFang SC;Microsoft YaHei;Source Han Sans SC;Noto Sans CJK SC;WenQuanYi Micro Hei;sans-serif"/>
+          <w:b w:val="false"/>
+          <w:i w:val="false"/>
+          <w:caps w:val="false"/>
+          <w:smallCaps w:val="false"/>
+          <w:color w:val="333333"/>
+          <w:spacing w:val="0"/>
+          <w:sz w:val="23"/>
+        </w:rPr>
+        <w:t>应用场景是当一个</w:t>
+      </w:r>
+      <w:r>
+        <w:rPr>
+          <w:rFonts w:ascii="apple-system;BlinkMacSystemFont;Helvetica Neue;PingFang SC;Microsoft YaHei;Source Han Sans SC;Noto Sans CJK SC;WenQuanYi Micro Hei;sans-serif" w:hAnsi="apple-system;BlinkMacSystemFont;Helvetica Neue;PingFang SC;Microsoft YaHei;Source Han Sans SC;Noto Sans CJK SC;WenQuanYi Micro Hei;sans-serif"/>
+          <w:b w:val="false"/>
+          <w:i w:val="false"/>
+          <w:caps w:val="false"/>
+          <w:smallCaps w:val="false"/>
+          <w:color w:val="333333"/>
+          <w:spacing w:val="0"/>
+          <w:sz w:val="23"/>
+        </w:rPr>
+        <w:t>model</w:t>
+      </w:r>
+      <w:r>
+        <w:rPr>
+          <w:rFonts w:eastAsia="apple-system;BlinkMacSystemFont;Helvetica Neue;PingFang SC;Microsoft YaHei;Source Han Sans SC;Noto Sans CJK SC;WenQuanYi Micro Hei;sans-serif"/>
+          <w:b w:val="false"/>
+          <w:i w:val="false"/>
+          <w:caps w:val="false"/>
+          <w:smallCaps w:val="false"/>
+          <w:color w:val="333333"/>
+          <w:spacing w:val="0"/>
+          <w:sz w:val="23"/>
+        </w:rPr>
+        <w:t>中的字段是</w:t>
+      </w:r>
+      <w:r>
+        <w:rPr>
+          <w:rFonts w:ascii="apple-system;BlinkMacSystemFont;Helvetica Neue;PingFang SC;Microsoft YaHei;Source Han Sans SC;Noto Sans CJK SC;WenQuanYi Micro Hei;sans-serif" w:hAnsi="apple-system;BlinkMacSystemFont;Helvetica Neue;PingFang SC;Microsoft YaHei;Source Han Sans SC;Noto Sans CJK SC;WenQuanYi Micro Hei;sans-serif"/>
+          <w:b w:val="false"/>
+          <w:i w:val="false"/>
+          <w:caps w:val="false"/>
+          <w:smallCaps w:val="false"/>
+          <w:color w:val="333333"/>
+          <w:spacing w:val="0"/>
+          <w:sz w:val="23"/>
+        </w:rPr>
+        <w:t>user_ids = field.Many2many('res.users')</w:t>
+      </w:r>
+      <w:r>
+        <w:rPr>
+          <w:rFonts w:eastAsia="apple-system;BlinkMacSystemFont;Helvetica Neue;PingFang SC;Microsoft YaHei;Source Han Sans SC;Noto Sans CJK SC;WenQuanYi Micro Hei;sans-serif"/>
+          <w:b w:val="false"/>
+          <w:i w:val="false"/>
+          <w:caps w:val="false"/>
+          <w:smallCaps w:val="false"/>
+          <w:color w:val="333333"/>
+          <w:spacing w:val="0"/>
+          <w:sz w:val="23"/>
+        </w:rPr>
+        <w:t>，我们可以将这个</w:t>
+      </w:r>
+      <w:r>
+        <w:rPr>
+          <w:rFonts w:ascii="apple-system;BlinkMacSystemFont;Helvetica Neue;PingFang SC;Microsoft YaHei;Source Han Sans SC;Noto Sans CJK SC;WenQuanYi Micro Hei;sans-serif" w:hAnsi="apple-system;BlinkMacSystemFont;Helvetica Neue;PingFang SC;Microsoft YaHei;Source Han Sans SC;Noto Sans CJK SC;WenQuanYi Micro Hei;sans-serif"/>
+          <w:b w:val="false"/>
+          <w:i w:val="false"/>
+          <w:caps w:val="false"/>
+          <w:smallCaps w:val="false"/>
+          <w:color w:val="333333"/>
+          <w:spacing w:val="0"/>
+          <w:sz w:val="23"/>
+        </w:rPr>
+        <w:t>model</w:t>
+      </w:r>
+      <w:r>
+        <w:rPr>
+          <w:rFonts w:eastAsia="apple-system;BlinkMacSystemFont;Helvetica Neue;PingFang SC;Microsoft YaHei;Source Han Sans SC;Noto Sans CJK SC;WenQuanYi Micro Hei;sans-serif"/>
+          <w:b w:val="false"/>
+          <w:i w:val="false"/>
+          <w:caps w:val="false"/>
+          <w:smallCaps w:val="false"/>
+          <w:color w:val="333333"/>
+          <w:spacing w:val="0"/>
+          <w:sz w:val="23"/>
+        </w:rPr>
+        <w:t>的权限赋给这些用户，只有这些用户可以访问</w:t>
+      </w:r>
+    </w:p>
+    <w:p>
+      <w:pPr>
+        <w:pStyle w:val="PreformattedText"/>
+        <w:widowControl/>
+        <w:pBdr/>
+        <w:spacing w:lineRule="auto" w:line="348" w:before="0" w:after="140"/>
+        <w:ind w:left="0" w:right="0" w:hanging="0"/>
+        <w:rPr/>
+      </w:pPr>
+      <w:r>
+        <w:rPr>
+          <w:rStyle w:val="SourceText"/>
+          <w:rFonts w:ascii="Source Code Pro;Consolas;Menlo;Monaco;Courier New;monospace" w:hAnsi="Source Code Pro;Consolas;Menlo;Monaco;Courier New;monospace"/>
+          <w:b w:val="false"/>
+          <w:i w:val="false"/>
+          <w:caps w:val="false"/>
+          <w:smallCaps w:val="false"/>
+          <w:color w:val="333333"/>
+          <w:spacing w:val="0"/>
+        </w:rPr>
+        <w:t>&lt;</w:t>
+      </w:r>
+      <w:r>
+        <w:rPr>
+          <w:rStyle w:val="SourceText"/>
+          <w:rFonts w:ascii="Source Code Pro;Consolas;Menlo;Monaco;Courier New;monospace" w:hAnsi="Source Code Pro;Consolas;Menlo;Monaco;Courier New;monospace"/>
+          <w:b w:val="false"/>
+          <w:i w:val="false"/>
+          <w:caps w:val="false"/>
+          <w:smallCaps w:val="false"/>
+          <w:color w:val="0086B3"/>
+          <w:spacing w:val="0"/>
+        </w:rPr>
+        <w:t>record</w:t>
+      </w:r>
+      <w:r>
+        <w:rPr>
+          <w:rStyle w:val="SourceText"/>
+          <w:rFonts w:ascii="Source Code Pro;Consolas;Menlo;Monaco;Courier New;monospace" w:hAnsi="Source Code Pro;Consolas;Menlo;Monaco;Courier New;monospace"/>
+          <w:b w:val="false"/>
+          <w:i w:val="false"/>
+          <w:caps w:val="false"/>
+          <w:smallCaps w:val="false"/>
+          <w:color w:val="333333"/>
+          <w:spacing w:val="0"/>
+        </w:rPr>
+        <w:t xml:space="preserve"> </w:t>
+      </w:r>
+      <w:r>
+        <w:rPr>
+          <w:rStyle w:val="SourceText"/>
+          <w:rFonts w:ascii="Source Code Pro;Consolas;Menlo;Monaco;Courier New;monospace" w:hAnsi="Source Code Pro;Consolas;Menlo;Monaco;Courier New;monospace"/>
+          <w:b w:val="false"/>
+          <w:i w:val="false"/>
+          <w:caps w:val="false"/>
+          <w:smallCaps w:val="false"/>
+          <w:color w:val="0086B3"/>
+          <w:spacing w:val="0"/>
+        </w:rPr>
+        <w:t>id</w:t>
+      </w:r>
+      <w:r>
+        <w:rPr>
+          <w:rStyle w:val="SourceText"/>
+          <w:rFonts w:ascii="Source Code Pro;Consolas;Menlo;Monaco;Courier New;monospace" w:hAnsi="Source Code Pro;Consolas;Menlo;Monaco;Courier New;monospace"/>
+          <w:b w:val="false"/>
+          <w:i w:val="false"/>
+          <w:caps w:val="false"/>
+          <w:smallCaps w:val="false"/>
+          <w:color w:val="333333"/>
+          <w:spacing w:val="0"/>
+        </w:rPr>
+        <w:t>=</w:t>
+      </w:r>
+      <w:r>
+        <w:rPr>
+          <w:rStyle w:val="SourceText"/>
+          <w:rFonts w:ascii="Source Code Pro;Consolas;Menlo;Monaco;Courier New;monospace" w:hAnsi="Source Code Pro;Consolas;Menlo;Monaco;Courier New;monospace"/>
+          <w:b w:val="false"/>
+          <w:i w:val="false"/>
+          <w:caps w:val="false"/>
+          <w:smallCaps w:val="false"/>
+          <w:color w:val="DD1144"/>
+          <w:spacing w:val="0"/>
+        </w:rPr>
+        <w:t>"mrp_dashboard_rule"</w:t>
+      </w:r>
+      <w:r>
+        <w:rPr>
+          <w:rStyle w:val="SourceText"/>
+          <w:rFonts w:ascii="Source Code Pro;Consolas;Menlo;Monaco;Courier New;monospace" w:hAnsi="Source Code Pro;Consolas;Menlo;Monaco;Courier New;monospace"/>
+          <w:b w:val="false"/>
+          <w:i w:val="false"/>
+          <w:caps w:val="false"/>
+          <w:smallCaps w:val="false"/>
+          <w:color w:val="333333"/>
+          <w:spacing w:val="0"/>
+        </w:rPr>
+        <w:t xml:space="preserve"> model=</w:t>
+      </w:r>
+      <w:r>
+        <w:rPr>
+          <w:rStyle w:val="SourceText"/>
+          <w:rFonts w:ascii="Source Code Pro;Consolas;Menlo;Monaco;Courier New;monospace" w:hAnsi="Source Code Pro;Consolas;Menlo;Monaco;Courier New;monospace"/>
+          <w:b w:val="false"/>
+          <w:i w:val="false"/>
+          <w:caps w:val="false"/>
+          <w:smallCaps w:val="false"/>
+          <w:color w:val="DD1144"/>
+          <w:spacing w:val="0"/>
+        </w:rPr>
+        <w:t>"ir.rule"</w:t>
+      </w:r>
+      <w:r>
+        <w:rPr>
+          <w:rStyle w:val="SourceText"/>
+          <w:rFonts w:ascii="Source Code Pro;Consolas;Menlo;Monaco;Courier New;monospace" w:hAnsi="Source Code Pro;Consolas;Menlo;Monaco;Courier New;monospace"/>
+          <w:b w:val="false"/>
+          <w:i w:val="false"/>
+          <w:caps w:val="false"/>
+          <w:smallCaps w:val="false"/>
+          <w:color w:val="333333"/>
+          <w:spacing w:val="0"/>
+        </w:rPr>
+        <w:t>&gt;</w:t>
+      </w:r>
+    </w:p>
+    <w:p>
+      <w:pPr>
+        <w:pStyle w:val="PreformattedText"/>
+        <w:widowControl/>
+        <w:pBdr/>
+        <w:spacing w:lineRule="auto" w:line="348" w:before="0" w:after="140"/>
+        <w:rPr/>
+      </w:pPr>
+      <w:r>
+        <w:rPr>
+          <w:rStyle w:val="SourceText"/>
+          <w:caps w:val="false"/>
+          <w:smallCaps w:val="false"/>
+          <w:color w:val="333333"/>
+          <w:spacing w:val="0"/>
+        </w:rPr>
+        <w:t xml:space="preserve">     </w:t>
+      </w:r>
+      <w:r>
+        <w:rPr>
+          <w:rStyle w:val="SourceText"/>
+          <w:rFonts w:ascii="Source Code Pro;Consolas;Menlo;Monaco;Courier New;monospace" w:hAnsi="Source Code Pro;Consolas;Menlo;Monaco;Courier New;monospace"/>
+          <w:b w:val="false"/>
+          <w:i w:val="false"/>
+          <w:caps w:val="false"/>
+          <w:smallCaps w:val="false"/>
+          <w:color w:val="333333"/>
+          <w:spacing w:val="0"/>
+        </w:rPr>
+        <w:t xml:space="preserve">&lt;field </w:t>
+      </w:r>
+      <w:r>
+        <w:rPr>
+          <w:rStyle w:val="SourceText"/>
+          <w:rFonts w:ascii="Source Code Pro;Consolas;Menlo;Monaco;Courier New;monospace" w:hAnsi="Source Code Pro;Consolas;Menlo;Monaco;Courier New;monospace"/>
+          <w:b w:val="false"/>
+          <w:i w:val="false"/>
+          <w:caps w:val="false"/>
+          <w:smallCaps w:val="false"/>
+          <w:color w:val="0086B3"/>
+          <w:spacing w:val="0"/>
+        </w:rPr>
+        <w:t>name</w:t>
+      </w:r>
+      <w:r>
+        <w:rPr>
+          <w:rStyle w:val="SourceText"/>
+          <w:rFonts w:ascii="Source Code Pro;Consolas;Menlo;Monaco;Courier New;monospace" w:hAnsi="Source Code Pro;Consolas;Menlo;Monaco;Courier New;monospace"/>
+          <w:b w:val="false"/>
+          <w:i w:val="false"/>
+          <w:caps w:val="false"/>
+          <w:smallCaps w:val="false"/>
+          <w:color w:val="333333"/>
+          <w:spacing w:val="0"/>
+        </w:rPr>
+        <w:t>=</w:t>
+      </w:r>
+      <w:r>
+        <w:rPr>
+          <w:rStyle w:val="SourceText"/>
+          <w:rFonts w:ascii="Source Code Pro;Consolas;Menlo;Monaco;Courier New;monospace" w:hAnsi="Source Code Pro;Consolas;Menlo;Monaco;Courier New;monospace"/>
+          <w:b w:val="false"/>
+          <w:i w:val="false"/>
+          <w:caps w:val="false"/>
+          <w:smallCaps w:val="false"/>
+          <w:color w:val="DD1144"/>
+          <w:spacing w:val="0"/>
+        </w:rPr>
+        <w:t>"name"</w:t>
+      </w:r>
+      <w:r>
+        <w:rPr>
+          <w:rStyle w:val="SourceText"/>
+          <w:rFonts w:ascii="Source Code Pro;Consolas;Menlo;Monaco;Courier New;monospace" w:hAnsi="Source Code Pro;Consolas;Menlo;Monaco;Courier New;monospace"/>
+          <w:b w:val="false"/>
+          <w:i w:val="false"/>
+          <w:caps w:val="false"/>
+          <w:smallCaps w:val="false"/>
+          <w:color w:val="333333"/>
+          <w:spacing w:val="0"/>
+        </w:rPr>
+        <w:t>&gt;mrp_dashboard_rule&lt;/field&gt;</w:t>
+      </w:r>
+    </w:p>
+    <w:p>
+      <w:pPr>
+        <w:pStyle w:val="PreformattedText"/>
+        <w:widowControl/>
+        <w:pBdr/>
+        <w:spacing w:lineRule="auto" w:line="348" w:before="0" w:after="140"/>
+        <w:rPr/>
+      </w:pPr>
+      <w:r>
+        <w:rPr>
+          <w:rStyle w:val="SourceText"/>
+          <w:caps w:val="false"/>
+          <w:smallCaps w:val="false"/>
+          <w:color w:val="333333"/>
+          <w:spacing w:val="0"/>
+        </w:rPr>
+        <w:t xml:space="preserve">     </w:t>
+      </w:r>
+      <w:r>
+        <w:rPr>
+          <w:rStyle w:val="SourceText"/>
+          <w:rFonts w:ascii="Source Code Pro;Consolas;Menlo;Monaco;Courier New;monospace" w:hAnsi="Source Code Pro;Consolas;Menlo;Monaco;Courier New;monospace"/>
+          <w:b w:val="false"/>
+          <w:i w:val="false"/>
+          <w:caps w:val="false"/>
+          <w:smallCaps w:val="false"/>
+          <w:color w:val="333333"/>
+          <w:spacing w:val="0"/>
+        </w:rPr>
+        <w:t xml:space="preserve">&lt;field </w:t>
+      </w:r>
+      <w:r>
+        <w:rPr>
+          <w:rStyle w:val="SourceText"/>
+          <w:rFonts w:ascii="Source Code Pro;Consolas;Menlo;Monaco;Courier New;monospace" w:hAnsi="Source Code Pro;Consolas;Menlo;Monaco;Courier New;monospace"/>
+          <w:b w:val="false"/>
+          <w:i w:val="false"/>
+          <w:caps w:val="false"/>
+          <w:smallCaps w:val="false"/>
+          <w:color w:val="0086B3"/>
+          <w:spacing w:val="0"/>
+        </w:rPr>
+        <w:t>name</w:t>
+      </w:r>
+      <w:r>
+        <w:rPr>
+          <w:rStyle w:val="SourceText"/>
+          <w:rFonts w:ascii="Source Code Pro;Consolas;Menlo;Monaco;Courier New;monospace" w:hAnsi="Source Code Pro;Consolas;Menlo;Monaco;Courier New;monospace"/>
+          <w:b w:val="false"/>
+          <w:i w:val="false"/>
+          <w:caps w:val="false"/>
+          <w:smallCaps w:val="false"/>
+          <w:color w:val="333333"/>
+          <w:spacing w:val="0"/>
+        </w:rPr>
+        <w:t>=</w:t>
+      </w:r>
+      <w:r>
+        <w:rPr>
+          <w:rStyle w:val="SourceText"/>
+          <w:rFonts w:ascii="Source Code Pro;Consolas;Menlo;Monaco;Courier New;monospace" w:hAnsi="Source Code Pro;Consolas;Menlo;Monaco;Courier New;monospace"/>
+          <w:b w:val="false"/>
+          <w:i w:val="false"/>
+          <w:caps w:val="false"/>
+          <w:smallCaps w:val="false"/>
+          <w:color w:val="DD1144"/>
+          <w:spacing w:val="0"/>
+        </w:rPr>
+        <w:t>"model_id"</w:t>
+      </w:r>
+      <w:r>
+        <w:rPr>
+          <w:rStyle w:val="SourceText"/>
+          <w:rFonts w:ascii="Source Code Pro;Consolas;Menlo;Monaco;Courier New;monospace" w:hAnsi="Source Code Pro;Consolas;Menlo;Monaco;Courier New;monospace"/>
+          <w:b w:val="false"/>
+          <w:i w:val="false"/>
+          <w:caps w:val="false"/>
+          <w:smallCaps w:val="false"/>
+          <w:color w:val="333333"/>
+          <w:spacing w:val="0"/>
+        </w:rPr>
+        <w:t xml:space="preserve"> </w:t>
+      </w:r>
+      <w:r>
+        <w:rPr>
+          <w:rStyle w:val="SourceText"/>
+          <w:rFonts w:ascii="Source Code Pro;Consolas;Menlo;Monaco;Courier New;monospace" w:hAnsi="Source Code Pro;Consolas;Menlo;Monaco;Courier New;monospace"/>
+          <w:b/>
+          <w:i w:val="false"/>
+          <w:caps w:val="false"/>
+          <w:smallCaps w:val="false"/>
+          <w:color w:val="333333"/>
+          <w:spacing w:val="0"/>
+        </w:rPr>
+        <w:t>ref</w:t>
+      </w:r>
+      <w:r>
+        <w:rPr>
+          <w:rStyle w:val="SourceText"/>
+          <w:rFonts w:ascii="Source Code Pro;Consolas;Menlo;Monaco;Courier New;monospace" w:hAnsi="Source Code Pro;Consolas;Menlo;Monaco;Courier New;monospace"/>
+          <w:b w:val="false"/>
+          <w:i w:val="false"/>
+          <w:caps w:val="false"/>
+          <w:smallCaps w:val="false"/>
+          <w:color w:val="333333"/>
+          <w:spacing w:val="0"/>
+        </w:rPr>
+        <w:t>=</w:t>
+      </w:r>
+      <w:r>
+        <w:rPr>
+          <w:rStyle w:val="SourceText"/>
+          <w:rFonts w:ascii="Source Code Pro;Consolas;Menlo;Monaco;Courier New;monospace" w:hAnsi="Source Code Pro;Consolas;Menlo;Monaco;Courier New;monospace"/>
+          <w:b w:val="false"/>
+          <w:i w:val="false"/>
+          <w:caps w:val="false"/>
+          <w:smallCaps w:val="false"/>
+          <w:color w:val="DD1144"/>
+          <w:spacing w:val="0"/>
+        </w:rPr>
+        <w:t>"model_mrp_workcenter"</w:t>
+      </w:r>
+      <w:r>
+        <w:rPr>
+          <w:rStyle w:val="SourceText"/>
+          <w:rFonts w:ascii="Source Code Pro;Consolas;Menlo;Monaco;Courier New;monospace" w:hAnsi="Source Code Pro;Consolas;Menlo;Monaco;Courier New;monospace"/>
+          <w:b w:val="false"/>
+          <w:i w:val="false"/>
+          <w:caps w:val="false"/>
+          <w:smallCaps w:val="false"/>
+          <w:color w:val="333333"/>
+          <w:spacing w:val="0"/>
+        </w:rPr>
+        <w:t>/&gt;</w:t>
+      </w:r>
+    </w:p>
+    <w:p>
+      <w:pPr>
+        <w:pStyle w:val="PreformattedText"/>
+        <w:widowControl/>
+        <w:pBdr/>
+        <w:spacing w:lineRule="auto" w:line="348" w:before="0" w:after="140"/>
+        <w:rPr/>
+      </w:pPr>
+      <w:r>
+        <w:rPr>
+          <w:rStyle w:val="SourceText"/>
+          <w:caps w:val="false"/>
+          <w:smallCaps w:val="false"/>
+          <w:color w:val="333333"/>
+          <w:spacing w:val="0"/>
+        </w:rPr>
+        <w:t xml:space="preserve">     </w:t>
+      </w:r>
+      <w:r>
+        <w:rPr>
+          <w:rStyle w:val="SourceText"/>
+          <w:rFonts w:ascii="Source Code Pro;Consolas;Menlo;Monaco;Courier New;monospace" w:hAnsi="Source Code Pro;Consolas;Menlo;Monaco;Courier New;monospace"/>
+          <w:b w:val="false"/>
+          <w:i w:val="false"/>
+          <w:caps w:val="false"/>
+          <w:smallCaps w:val="false"/>
+          <w:color w:val="333333"/>
+          <w:spacing w:val="0"/>
+        </w:rPr>
+        <w:t xml:space="preserve">&lt;field </w:t>
+      </w:r>
+      <w:r>
+        <w:rPr>
+          <w:rStyle w:val="SourceText"/>
+          <w:rFonts w:ascii="Source Code Pro;Consolas;Menlo;Monaco;Courier New;monospace" w:hAnsi="Source Code Pro;Consolas;Menlo;Monaco;Courier New;monospace"/>
+          <w:b w:val="false"/>
+          <w:i w:val="false"/>
+          <w:caps w:val="false"/>
+          <w:smallCaps w:val="false"/>
+          <w:color w:val="0086B3"/>
+          <w:spacing w:val="0"/>
+        </w:rPr>
+        <w:t>name</w:t>
+      </w:r>
+      <w:r>
+        <w:rPr>
+          <w:rStyle w:val="SourceText"/>
+          <w:rFonts w:ascii="Source Code Pro;Consolas;Menlo;Monaco;Courier New;monospace" w:hAnsi="Source Code Pro;Consolas;Menlo;Monaco;Courier New;monospace"/>
+          <w:b w:val="false"/>
+          <w:i w:val="false"/>
+          <w:caps w:val="false"/>
+          <w:smallCaps w:val="false"/>
+          <w:color w:val="333333"/>
+          <w:spacing w:val="0"/>
+        </w:rPr>
+        <w:t>=</w:t>
+      </w:r>
+      <w:r>
+        <w:rPr>
+          <w:rStyle w:val="SourceText"/>
+          <w:rFonts w:ascii="Source Code Pro;Consolas;Menlo;Monaco;Courier New;monospace" w:hAnsi="Source Code Pro;Consolas;Menlo;Monaco;Courier New;monospace"/>
+          <w:b w:val="false"/>
+          <w:i w:val="false"/>
+          <w:caps w:val="false"/>
+          <w:smallCaps w:val="false"/>
+          <w:color w:val="DD1144"/>
+          <w:spacing w:val="0"/>
+        </w:rPr>
+        <w:t>"global"</w:t>
+      </w:r>
+      <w:r>
+        <w:rPr>
+          <w:rStyle w:val="SourceText"/>
+          <w:rFonts w:ascii="Source Code Pro;Consolas;Menlo;Monaco;Courier New;monospace" w:hAnsi="Source Code Pro;Consolas;Menlo;Monaco;Courier New;monospace"/>
+          <w:b w:val="false"/>
+          <w:i w:val="false"/>
+          <w:caps w:val="false"/>
+          <w:smallCaps w:val="false"/>
+          <w:color w:val="333333"/>
+          <w:spacing w:val="0"/>
+        </w:rPr>
+        <w:t xml:space="preserve"> eval=</w:t>
+      </w:r>
+      <w:r>
+        <w:rPr>
+          <w:rStyle w:val="SourceText"/>
+          <w:rFonts w:ascii="Source Code Pro;Consolas;Menlo;Monaco;Courier New;monospace" w:hAnsi="Source Code Pro;Consolas;Menlo;Monaco;Courier New;monospace"/>
+          <w:b w:val="false"/>
+          <w:i w:val="false"/>
+          <w:caps w:val="false"/>
+          <w:smallCaps w:val="false"/>
+          <w:color w:val="DD1144"/>
+          <w:spacing w:val="0"/>
+        </w:rPr>
+        <w:t>"True"</w:t>
+      </w:r>
+      <w:r>
+        <w:rPr>
+          <w:rStyle w:val="SourceText"/>
+          <w:rFonts w:ascii="Source Code Pro;Consolas;Menlo;Monaco;Courier New;monospace" w:hAnsi="Source Code Pro;Consolas;Menlo;Monaco;Courier New;monospace"/>
+          <w:b w:val="false"/>
+          <w:i w:val="false"/>
+          <w:caps w:val="false"/>
+          <w:smallCaps w:val="false"/>
+          <w:color w:val="333333"/>
+          <w:spacing w:val="0"/>
+        </w:rPr>
+        <w:t>/&gt;</w:t>
+      </w:r>
+    </w:p>
+    <w:p>
+      <w:pPr>
+        <w:pStyle w:val="PreformattedText"/>
+        <w:widowControl/>
+        <w:pBdr/>
+        <w:spacing w:lineRule="auto" w:line="348" w:before="0" w:after="140"/>
+        <w:rPr/>
+      </w:pPr>
+      <w:r>
+        <w:rPr>
+          <w:rStyle w:val="SourceText"/>
+          <w:caps w:val="false"/>
+          <w:smallCaps w:val="false"/>
+          <w:color w:val="333333"/>
+          <w:spacing w:val="0"/>
+        </w:rPr>
+        <w:t xml:space="preserve">     </w:t>
+      </w:r>
+      <w:r>
+        <w:rPr>
+          <w:rStyle w:val="SourceText"/>
+          <w:rFonts w:ascii="Source Code Pro;Consolas;Menlo;Monaco;Courier New;monospace" w:hAnsi="Source Code Pro;Consolas;Menlo;Monaco;Courier New;monospace"/>
+          <w:b w:val="false"/>
+          <w:i w:val="false"/>
+          <w:caps w:val="false"/>
+          <w:smallCaps w:val="false"/>
+          <w:color w:val="333333"/>
+          <w:spacing w:val="0"/>
+        </w:rPr>
+        <w:t xml:space="preserve">&lt;field </w:t>
+      </w:r>
+      <w:r>
+        <w:rPr>
+          <w:rStyle w:val="SourceText"/>
+          <w:rFonts w:ascii="Source Code Pro;Consolas;Menlo;Monaco;Courier New;monospace" w:hAnsi="Source Code Pro;Consolas;Menlo;Monaco;Courier New;monospace"/>
+          <w:b w:val="false"/>
+          <w:i w:val="false"/>
+          <w:caps w:val="false"/>
+          <w:smallCaps w:val="false"/>
+          <w:color w:val="0086B3"/>
+          <w:spacing w:val="0"/>
+        </w:rPr>
+        <w:t>name</w:t>
+      </w:r>
+      <w:r>
+        <w:rPr>
+          <w:rStyle w:val="SourceText"/>
+          <w:rFonts w:ascii="Source Code Pro;Consolas;Menlo;Monaco;Courier New;monospace" w:hAnsi="Source Code Pro;Consolas;Menlo;Monaco;Courier New;monospace"/>
+          <w:b w:val="false"/>
+          <w:i w:val="false"/>
+          <w:caps w:val="false"/>
+          <w:smallCaps w:val="false"/>
+          <w:color w:val="333333"/>
+          <w:spacing w:val="0"/>
+        </w:rPr>
+        <w:t>=</w:t>
+      </w:r>
+      <w:r>
+        <w:rPr>
+          <w:rStyle w:val="SourceText"/>
+          <w:rFonts w:ascii="Source Code Pro;Consolas;Menlo;Monaco;Courier New;monospace" w:hAnsi="Source Code Pro;Consolas;Menlo;Monaco;Courier New;monospace"/>
+          <w:b w:val="false"/>
+          <w:i w:val="false"/>
+          <w:caps w:val="false"/>
+          <w:smallCaps w:val="false"/>
+          <w:color w:val="DD1144"/>
+          <w:spacing w:val="0"/>
+        </w:rPr>
+        <w:t>"domain_force"</w:t>
+      </w:r>
+      <w:r>
+        <w:rPr>
+          <w:rStyle w:val="SourceText"/>
+          <w:rFonts w:ascii="Source Code Pro;Consolas;Menlo;Monaco;Courier New;monospace" w:hAnsi="Source Code Pro;Consolas;Menlo;Monaco;Courier New;monospace"/>
+          <w:b w:val="false"/>
+          <w:i w:val="false"/>
+          <w:caps w:val="false"/>
+          <w:smallCaps w:val="false"/>
+          <w:color w:val="333333"/>
+          <w:spacing w:val="0"/>
+        </w:rPr>
+        <w:t>&gt;[('user_ids', '</w:t>
+      </w:r>
+      <w:r>
+        <w:rPr>
+          <w:rStyle w:val="SourceText"/>
+          <w:rFonts w:ascii="Source Code Pro;Consolas;Menlo;Monaco;Courier New;monospace" w:hAnsi="Source Code Pro;Consolas;Menlo;Monaco;Courier New;monospace"/>
+          <w:b/>
+          <w:i w:val="false"/>
+          <w:caps w:val="false"/>
+          <w:smallCaps w:val="false"/>
+          <w:color w:val="333333"/>
+          <w:spacing w:val="0"/>
+        </w:rPr>
+        <w:t>in</w:t>
+      </w:r>
+      <w:r>
+        <w:rPr>
+          <w:rStyle w:val="SourceText"/>
+          <w:rFonts w:ascii="Source Code Pro;Consolas;Menlo;Monaco;Courier New;monospace" w:hAnsi="Source Code Pro;Consolas;Menlo;Monaco;Courier New;monospace"/>
+          <w:b w:val="false"/>
+          <w:i w:val="false"/>
+          <w:caps w:val="false"/>
+          <w:smallCaps w:val="false"/>
+          <w:color w:val="333333"/>
+          <w:spacing w:val="0"/>
+        </w:rPr>
+        <w:t>', user.</w:t>
+      </w:r>
+      <w:r>
+        <w:rPr>
+          <w:rStyle w:val="SourceText"/>
+          <w:rFonts w:ascii="Source Code Pro;Consolas;Menlo;Monaco;Courier New;monospace" w:hAnsi="Source Code Pro;Consolas;Menlo;Monaco;Courier New;monospace"/>
+          <w:b w:val="false"/>
+          <w:i w:val="false"/>
+          <w:caps w:val="false"/>
+          <w:smallCaps w:val="false"/>
+          <w:color w:val="0086B3"/>
+          <w:spacing w:val="0"/>
+        </w:rPr>
+        <w:t>id</w:t>
+      </w:r>
+      <w:r>
+        <w:rPr>
+          <w:rStyle w:val="SourceText"/>
+          <w:rFonts w:ascii="Source Code Pro;Consolas;Menlo;Monaco;Courier New;monospace" w:hAnsi="Source Code Pro;Consolas;Menlo;Monaco;Courier New;monospace"/>
+          <w:b w:val="false"/>
+          <w:i w:val="false"/>
+          <w:caps w:val="false"/>
+          <w:smallCaps w:val="false"/>
+          <w:color w:val="333333"/>
+          <w:spacing w:val="0"/>
+        </w:rPr>
+        <w:t>)]&lt;/field&gt;</w:t>
+      </w:r>
+    </w:p>
+    <w:p>
+      <w:pPr>
+        <w:pStyle w:val="PreformattedText"/>
+        <w:widowControl/>
+        <w:pBdr/>
+        <w:spacing w:lineRule="auto" w:line="348" w:before="0" w:after="140"/>
+        <w:rPr/>
+      </w:pPr>
+      <w:r>
+        <w:rPr>
+          <w:rStyle w:val="SourceText"/>
+          <w:rFonts w:ascii="Source Code Pro;Consolas;Menlo;Monaco;Courier New;monospace" w:hAnsi="Source Code Pro;Consolas;Menlo;Monaco;Courier New;monospace"/>
+          <w:b w:val="false"/>
+          <w:i w:val="false"/>
+          <w:caps w:val="false"/>
+          <w:smallCaps w:val="false"/>
+          <w:color w:val="333333"/>
+          <w:spacing w:val="0"/>
+        </w:rPr>
+        <w:t>&lt;/</w:t>
+      </w:r>
+      <w:r>
+        <w:rPr>
+          <w:rStyle w:val="SourceText"/>
+          <w:rFonts w:ascii="Source Code Pro;Consolas;Menlo;Monaco;Courier New;monospace" w:hAnsi="Source Code Pro;Consolas;Menlo;Monaco;Courier New;monospace"/>
+          <w:b w:val="false"/>
+          <w:i w:val="false"/>
+          <w:caps w:val="false"/>
+          <w:smallCaps w:val="false"/>
+          <w:color w:val="0086B3"/>
+          <w:spacing w:val="0"/>
+        </w:rPr>
+        <w:t>record</w:t>
+      </w:r>
+      <w:r>
+        <w:rPr>
+          <w:rStyle w:val="SourceText"/>
+          <w:rFonts w:ascii="Source Code Pro;Consolas;Menlo;Monaco;Courier New;monospace" w:hAnsi="Source Code Pro;Consolas;Menlo;Monaco;Courier New;monospace"/>
+          <w:b w:val="false"/>
+          <w:i w:val="false"/>
+          <w:caps w:val="false"/>
+          <w:smallCaps w:val="false"/>
+          <w:color w:val="333333"/>
+          <w:spacing w:val="0"/>
+        </w:rPr>
+        <w:t>&gt;</w:t>
+      </w:r>
+    </w:p>
+    <w:p>
+      <w:pPr>
+        <w:pStyle w:val="Heading2"/>
+        <w:widowControl/>
+        <w:pBdr>
+          <w:bottom w:val="single" w:sz="2" w:space="7" w:color="EEEEEE"/>
+        </w:pBdr>
+        <w:spacing w:before="0" w:after="0"/>
+        <w:ind w:left="0" w:right="0" w:hanging="0"/>
+        <w:rPr>
+          <w:rFonts w:eastAsia="apple-system;BlinkMacSystemFont;Helvetica Neue;PingFang SC;Microsoft YaHei;Source Han Sans SC;Noto Sans CJK SC;WenQuanYi Micro Hei;sans-serif"/>
+          <w:b/>
+          <w:i w:val="false"/>
+          <w:caps w:val="false"/>
+          <w:smallCaps w:val="false"/>
+          <w:color w:val="333333"/>
+          <w:spacing w:val="0"/>
+        </w:rPr>
+      </w:pPr>
+      <w:bookmarkStart w:id="14" w:name="__RefHeading___Toc441_4187943547"/>
+      <w:bookmarkStart w:id="15" w:name="articleHeader3"/>
+      <w:bookmarkEnd w:id="14"/>
+      <w:bookmarkEnd w:id="15"/>
+      <w:r>
+        <w:rPr>
+          <w:rFonts w:eastAsia="apple-system;BlinkMacSystemFont;Helvetica Neue;PingFang SC;Microsoft YaHei;Source Han Sans SC;Noto Sans CJK SC;WenQuanYi Micro Hei;sans-serif"/>
+          <w:b/>
+          <w:i w:val="false"/>
+          <w:caps w:val="false"/>
+          <w:smallCaps w:val="false"/>
+          <w:color w:val="333333"/>
+          <w:spacing w:val="0"/>
+        </w:rPr>
+        <w:t>值</w:t>
+      </w:r>
+    </w:p>
+    <w:p>
+      <w:pPr>
+        <w:pStyle w:val="TextBody"/>
+        <w:widowControl/>
+        <w:ind w:left="0" w:right="0" w:hanging="0"/>
+        <w:rPr>
+          <w:caps w:val="false"/>
+          <w:smallCaps w:val="false"/>
+          <w:color w:val="333333"/>
+          <w:spacing w:val="0"/>
+        </w:rPr>
+      </w:pPr>
+      <w:r>
+        <w:rPr>
+          <w:rFonts w:eastAsia="apple-system;BlinkMacSystemFont;Helvetica Neue;PingFang SC;Microsoft YaHei;Source Han Sans SC;Noto Sans CJK SC;WenQuanYi Micro Hei;sans-serif"/>
+          <w:b w:val="false"/>
+          <w:i w:val="false"/>
+          <w:caps w:val="false"/>
+          <w:smallCaps w:val="false"/>
+          <w:color w:val="333333"/>
+          <w:spacing w:val="0"/>
+          <w:sz w:val="23"/>
+        </w:rPr>
+        <w:t>包括字符串，</w:t>
+      </w:r>
+      <w:r>
+        <w:rPr>
+          <w:rFonts w:ascii="apple-system;BlinkMacSystemFont;Helvetica Neue;PingFang SC;Microsoft YaHei;Source Han Sans SC;Noto Sans CJK SC;WenQuanYi Micro Hei;sans-serif" w:hAnsi="apple-system;BlinkMacSystemFont;Helvetica Neue;PingFang SC;Microsoft YaHei;Source Han Sans SC;Noto Sans CJK SC;WenQuanYi Micro Hei;sans-serif"/>
+          <w:b w:val="false"/>
+          <w:i w:val="false"/>
+          <w:caps w:val="false"/>
+          <w:smallCaps w:val="false"/>
+          <w:color w:val="333333"/>
+          <w:spacing w:val="0"/>
+          <w:sz w:val="23"/>
+        </w:rPr>
+        <w:t>True</w:t>
+      </w:r>
+      <w:r>
+        <w:rPr>
+          <w:rFonts w:eastAsia="apple-system;BlinkMacSystemFont;Helvetica Neue;PingFang SC;Microsoft YaHei;Source Han Sans SC;Noto Sans CJK SC;WenQuanYi Micro Hei;sans-serif"/>
+          <w:b w:val="false"/>
+          <w:i w:val="false"/>
+          <w:caps w:val="false"/>
+          <w:smallCaps w:val="false"/>
+          <w:color w:val="333333"/>
+          <w:spacing w:val="0"/>
+          <w:sz w:val="23"/>
+        </w:rPr>
+        <w:t>或</w:t>
+      </w:r>
+      <w:r>
+        <w:rPr>
+          <w:rFonts w:ascii="apple-system;BlinkMacSystemFont;Helvetica Neue;PingFang SC;Microsoft YaHei;Source Han Sans SC;Noto Sans CJK SC;WenQuanYi Micro Hei;sans-serif" w:hAnsi="apple-system;BlinkMacSystemFont;Helvetica Neue;PingFang SC;Microsoft YaHei;Source Han Sans SC;Noto Sans CJK SC;WenQuanYi Micro Hei;sans-serif"/>
+          <w:b w:val="false"/>
+          <w:i w:val="false"/>
+          <w:caps w:val="false"/>
+          <w:smallCaps w:val="false"/>
+          <w:color w:val="333333"/>
+          <w:spacing w:val="0"/>
+          <w:sz w:val="23"/>
+        </w:rPr>
+        <w:t>False</w:t>
+      </w:r>
+      <w:r>
+        <w:rPr>
+          <w:rFonts w:eastAsia="apple-system;BlinkMacSystemFont;Helvetica Neue;PingFang SC;Microsoft YaHei;Source Han Sans SC;Noto Sans CJK SC;WenQuanYi Micro Hei;sans-serif"/>
+          <w:b w:val="false"/>
+          <w:i w:val="false"/>
+          <w:caps w:val="false"/>
+          <w:smallCaps w:val="false"/>
+          <w:color w:val="333333"/>
+          <w:spacing w:val="0"/>
+          <w:sz w:val="23"/>
+        </w:rPr>
+        <w:t>，数字等</w:t>
+      </w:r>
+      <w:r>
+        <w:rPr>
+          <w:rFonts w:ascii="apple-system;BlinkMacSystemFont;Helvetica Neue;PingFang SC;Microsoft YaHei;Source Han Sans SC;Noto Sans CJK SC;WenQuanYi Micro Hei;sans-serif" w:hAnsi="apple-system;BlinkMacSystemFont;Helvetica Neue;PingFang SC;Microsoft YaHei;Source Han Sans SC;Noto Sans CJK SC;WenQuanYi Micro Hei;sans-serif"/>
+          <w:b w:val="false"/>
+          <w:i w:val="false"/>
+          <w:caps w:val="false"/>
+          <w:smallCaps w:val="false"/>
+          <w:color w:val="333333"/>
+          <w:spacing w:val="0"/>
+          <w:sz w:val="23"/>
+        </w:rPr>
+        <w:br/>
+      </w:r>
+      <w:r>
+        <w:rPr>
+          <w:rFonts w:eastAsia="apple-system;BlinkMacSystemFont;Helvetica Neue;PingFang SC;Microsoft YaHei;Source Han Sans SC;Noto Sans CJK SC;WenQuanYi Micro Hei;sans-serif"/>
+          <w:b w:val="false"/>
+          <w:i w:val="false"/>
+          <w:caps w:val="false"/>
+          <w:smallCaps w:val="false"/>
+          <w:color w:val="333333"/>
+          <w:spacing w:val="0"/>
+          <w:sz w:val="23"/>
+        </w:rPr>
+        <w:t>在</w:t>
+      </w:r>
+      <w:r>
+        <w:rPr>
+          <w:rFonts w:ascii="apple-system;BlinkMacSystemFont;Helvetica Neue;PingFang SC;Microsoft YaHei;Source Han Sans SC;Noto Sans CJK SC;WenQuanYi Micro Hei;sans-serif" w:hAnsi="apple-system;BlinkMacSystemFont;Helvetica Neue;PingFang SC;Microsoft YaHei;Source Han Sans SC;Noto Sans CJK SC;WenQuanYi Micro Hei;sans-serif"/>
+          <w:b w:val="false"/>
+          <w:i w:val="false"/>
+          <w:caps w:val="false"/>
+          <w:smallCaps w:val="false"/>
+          <w:color w:val="333333"/>
+          <w:spacing w:val="0"/>
+          <w:sz w:val="23"/>
+        </w:rPr>
+        <w:t>xml</w:t>
+      </w:r>
+      <w:r>
+        <w:rPr>
+          <w:rFonts w:eastAsia="apple-system;BlinkMacSystemFont;Helvetica Neue;PingFang SC;Microsoft YaHei;Source Han Sans SC;Noto Sans CJK SC;WenQuanYi Micro Hei;sans-serif"/>
+          <w:b w:val="false"/>
+          <w:i w:val="false"/>
+          <w:caps w:val="false"/>
+          <w:smallCaps w:val="false"/>
+          <w:color w:val="333333"/>
+          <w:spacing w:val="0"/>
+          <w:sz w:val="23"/>
+        </w:rPr>
+        <w:t>中，能取出当前登录用户</w:t>
+      </w:r>
+      <w:r>
+        <w:rPr>
+          <w:rFonts w:ascii="apple-system;BlinkMacSystemFont;Helvetica Neue;PingFang SC;Microsoft YaHei;Source Han Sans SC;Noto Sans CJK SC;WenQuanYi Micro Hei;sans-serif" w:hAnsi="apple-system;BlinkMacSystemFont;Helvetica Neue;PingFang SC;Microsoft YaHei;Source Han Sans SC;Noto Sans CJK SC;WenQuanYi Micro Hei;sans-serif"/>
+          <w:b w:val="false"/>
+          <w:i w:val="false"/>
+          <w:caps w:val="false"/>
+          <w:smallCaps w:val="false"/>
+          <w:color w:val="333333"/>
+          <w:spacing w:val="0"/>
+          <w:sz w:val="23"/>
+        </w:rPr>
+        <w:t>user</w:t>
+      </w:r>
+      <w:r>
+        <w:rPr>
+          <w:rFonts w:eastAsia="apple-system;BlinkMacSystemFont;Helvetica Neue;PingFang SC;Microsoft YaHei;Source Han Sans SC;Noto Sans CJK SC;WenQuanYi Micro Hei;sans-serif"/>
+          <w:b w:val="false"/>
+          <w:i w:val="false"/>
+          <w:caps w:val="false"/>
+          <w:smallCaps w:val="false"/>
+          <w:color w:val="333333"/>
+          <w:spacing w:val="0"/>
+          <w:sz w:val="23"/>
+        </w:rPr>
+        <w:t>对象，你可以取出</w:t>
+      </w:r>
+      <w:r>
+        <w:rPr>
+          <w:rFonts w:ascii="apple-system;BlinkMacSystemFont;Helvetica Neue;PingFang SC;Microsoft YaHei;Source Han Sans SC;Noto Sans CJK SC;WenQuanYi Micro Hei;sans-serif" w:hAnsi="apple-system;BlinkMacSystemFont;Helvetica Neue;PingFang SC;Microsoft YaHei;Source Han Sans SC;Noto Sans CJK SC;WenQuanYi Micro Hei;sans-serif"/>
+          <w:b w:val="false"/>
+          <w:i w:val="false"/>
+          <w:caps w:val="false"/>
+          <w:smallCaps w:val="false"/>
+          <w:color w:val="333333"/>
+          <w:spacing w:val="0"/>
+          <w:sz w:val="23"/>
+        </w:rPr>
+        <w:t>user.id,user.company_id.id</w:t>
+      </w:r>
+      <w:r>
+        <w:rPr>
+          <w:rFonts w:eastAsia="apple-system;BlinkMacSystemFont;Helvetica Neue;PingFang SC;Microsoft YaHei;Source Han Sans SC;Noto Sans CJK SC;WenQuanYi Micro Hei;sans-serif"/>
+          <w:b w:val="false"/>
+          <w:i w:val="false"/>
+          <w:caps w:val="false"/>
+          <w:smallCaps w:val="false"/>
+          <w:color w:val="333333"/>
+          <w:spacing w:val="0"/>
+          <w:sz w:val="23"/>
+        </w:rPr>
+        <w:t>等</w:t>
+      </w:r>
+    </w:p>
+    <w:p>
+      <w:pPr>
+        <w:pStyle w:val="Heading2"/>
+        <w:widowControl/>
+        <w:pBdr>
+          <w:bottom w:val="single" w:sz="2" w:space="7" w:color="EEEEEE"/>
+        </w:pBdr>
+        <w:spacing w:before="0" w:after="0"/>
+        <w:ind w:left="0" w:right="0" w:hanging="0"/>
+        <w:rPr>
+          <w:rFonts w:eastAsia="apple-system;BlinkMacSystemFont;Helvetica Neue;PingFang SC;Microsoft YaHei;Source Han Sans SC;Noto Sans CJK SC;WenQuanYi Micro Hei;sans-serif"/>
+          <w:b/>
+          <w:i w:val="false"/>
+          <w:caps w:val="false"/>
+          <w:smallCaps w:val="false"/>
+          <w:color w:val="333333"/>
+          <w:spacing w:val="0"/>
+        </w:rPr>
+      </w:pPr>
+      <w:bookmarkStart w:id="16" w:name="__RefHeading___Toc443_4187943547"/>
+      <w:bookmarkStart w:id="17" w:name="articleHeader4"/>
+      <w:bookmarkEnd w:id="16"/>
+      <w:bookmarkEnd w:id="17"/>
+      <w:r>
+        <w:rPr>
+          <w:rFonts w:eastAsia="apple-system;BlinkMacSystemFont;Helvetica Neue;PingFang SC;Microsoft YaHei;Source Han Sans SC;Noto Sans CJK SC;WenQuanYi Micro Hei;sans-serif"/>
+          <w:b/>
+          <w:i w:val="false"/>
+          <w:caps w:val="false"/>
+          <w:smallCaps w:val="false"/>
+          <w:color w:val="333333"/>
+          <w:spacing w:val="0"/>
+        </w:rPr>
+        <w:t>条件间的逻辑前缀</w:t>
+      </w:r>
+    </w:p>
+    <w:tbl>
+      <w:tblPr>
+        <w:tblW w:w="7415" w:type="dxa"/>
+        <w:jc w:val="left"/>
+        <w:tblInd w:w="120" w:type="dxa"/>
+        <w:tblBorders>
+          <w:top w:val="single" w:sz="2" w:space="0" w:color="E6E6E6"/>
+          <w:left w:val="single" w:sz="2" w:space="0" w:color="E6E6E6"/>
+          <w:bottom w:val="single" w:sz="2" w:space="0" w:color="E6E6E6"/>
+          <w:right w:val="single" w:sz="2" w:space="0" w:color="E6E6E6"/>
+          <w:insideH w:val="single" w:sz="2" w:space="0" w:color="E6E6E6"/>
+          <w:insideV w:val="single" w:sz="2" w:space="0" w:color="E6E6E6"/>
+        </w:tblBorders>
+        <w:tblCellMar>
+          <w:top w:w="75" w:type="dxa"/>
+          <w:left w:w="119" w:type="dxa"/>
+          <w:bottom w:w="75" w:type="dxa"/>
+          <w:right w:w="120" w:type="dxa"/>
+        </w:tblCellMar>
+      </w:tblPr>
+      <w:tblGrid>
+        <w:gridCol w:w="601"/>
+        <w:gridCol w:w="6814"/>
+      </w:tblGrid>
+      <w:tr>
+        <w:trPr>
+          <w:tblHeader w:val="true"/>
+        </w:trPr>
+        <w:tc>
+          <w:tcPr>
+            <w:tcW w:w="601" w:type="dxa"/>
+            <w:tcBorders>
+              <w:top w:val="single" w:sz="2" w:space="0" w:color="E6E6E6"/>
+              <w:left w:val="single" w:sz="2" w:space="0" w:color="E6E6E6"/>
+              <w:bottom w:val="single" w:sz="2" w:space="0" w:color="E6E6E6"/>
+              <w:right w:val="single" w:sz="2" w:space="0" w:color="E6E6E6"/>
+              <w:insideH w:val="single" w:sz="2" w:space="0" w:color="E6E6E6"/>
+              <w:insideV w:val="single" w:sz="2" w:space="0" w:color="E6E6E6"/>
+            </w:tcBorders>
+            <w:shd w:fill="F3F3F3" w:val="clear"/>
+            <w:tcMar>
+              <w:left w:w="119" w:type="dxa"/>
+            </w:tcMar>
+            <w:vAlign w:val="center"/>
+          </w:tcPr>
+          <w:p>
+            <w:pPr>
+              <w:pStyle w:val="TableHeading"/>
+              <w:jc w:val="left"/>
+              <w:rPr/>
+            </w:pPr>
+            <w:r>
+              <w:rPr/>
+              <w:t>符号</w:t>
+            </w:r>
+          </w:p>
+        </w:tc>
+        <w:tc>
+          <w:tcPr>
+            <w:tcW w:w="6814" w:type="dxa"/>
+            <w:tcBorders>
+              <w:top w:val="single" w:sz="2" w:space="0" w:color="E6E6E6"/>
+              <w:left w:val="single" w:sz="2" w:space="0" w:color="E6E6E6"/>
+              <w:bottom w:val="single" w:sz="2" w:space="0" w:color="E6E6E6"/>
+              <w:right w:val="single" w:sz="2" w:space="0" w:color="E6E6E6"/>
+              <w:insideH w:val="single" w:sz="2" w:space="0" w:color="E6E6E6"/>
+              <w:insideV w:val="single" w:sz="2" w:space="0" w:color="E6E6E6"/>
+            </w:tcBorders>
+            <w:shd w:fill="F3F3F3" w:val="clear"/>
+            <w:tcMar>
+              <w:left w:w="119" w:type="dxa"/>
+            </w:tcMar>
+            <w:vAlign w:val="center"/>
+          </w:tcPr>
+          <w:p>
+            <w:pPr>
+              <w:pStyle w:val="TableHeading"/>
+              <w:jc w:val="left"/>
+              <w:rPr/>
+            </w:pPr>
+            <w:r>
+              <w:rPr/>
+              <w:t>说明</w:t>
+            </w:r>
+          </w:p>
+        </w:tc>
+      </w:tr>
+      <w:tr>
+        <w:trPr/>
+        <w:tc>
+          <w:tcPr>
+            <w:tcW w:w="601" w:type="dxa"/>
+            <w:tcBorders>
+              <w:top w:val="single" w:sz="2" w:space="0" w:color="E6E6E6"/>
+              <w:left w:val="single" w:sz="2" w:space="0" w:color="E6E6E6"/>
+              <w:bottom w:val="single" w:sz="2" w:space="0" w:color="E6E6E6"/>
+              <w:right w:val="single" w:sz="2" w:space="0" w:color="E6E6E6"/>
+              <w:insideH w:val="single" w:sz="2" w:space="0" w:color="E6E6E6"/>
+              <w:insideV w:val="single" w:sz="2" w:space="0" w:color="E6E6E6"/>
+            </w:tcBorders>
+            <w:shd w:fill="auto" w:val="clear"/>
+            <w:tcMar>
+              <w:left w:w="119" w:type="dxa"/>
+            </w:tcMar>
+            <w:vAlign w:val="center"/>
+          </w:tcPr>
+          <w:p>
+            <w:pPr>
+              <w:pStyle w:val="TableContents"/>
+              <w:jc w:val="left"/>
+              <w:rPr/>
+            </w:pPr>
+            <w:r>
+              <w:rPr/>
+              <w:t>&amp;</w:t>
+            </w:r>
+          </w:p>
+        </w:tc>
+        <w:tc>
+          <w:tcPr>
+            <w:tcW w:w="6814" w:type="dxa"/>
+            <w:tcBorders>
+              <w:top w:val="single" w:sz="2" w:space="0" w:color="E6E6E6"/>
+              <w:left w:val="single" w:sz="2" w:space="0" w:color="E6E6E6"/>
+              <w:bottom w:val="single" w:sz="2" w:space="0" w:color="E6E6E6"/>
+              <w:right w:val="single" w:sz="2" w:space="0" w:color="E6E6E6"/>
+              <w:insideH w:val="single" w:sz="2" w:space="0" w:color="E6E6E6"/>
+              <w:insideV w:val="single" w:sz="2" w:space="0" w:color="E6E6E6"/>
+            </w:tcBorders>
+            <w:shd w:fill="auto" w:val="clear"/>
+            <w:tcMar>
+              <w:left w:w="119" w:type="dxa"/>
+            </w:tcMar>
+            <w:vAlign w:val="center"/>
+          </w:tcPr>
+          <w:p>
+            <w:pPr>
+              <w:pStyle w:val="TableContents"/>
+              <w:jc w:val="left"/>
+              <w:rPr/>
+            </w:pPr>
+            <w:r>
+              <w:rPr/>
+              <w:t>'AND'</w:t>
+            </w:r>
+            <w:r>
+              <w:rPr/>
+              <w:t>或者</w:t>
+            </w:r>
+            <w:r>
+              <w:rPr/>
+              <w:t>'</w:t>
+            </w:r>
+            <w:r>
+              <w:rPr/>
+              <w:t>与</w:t>
+            </w:r>
+            <w:r>
+              <w:rPr/>
+              <w:t>',</w:t>
+            </w:r>
+            <w:r>
+              <w:rPr/>
+              <w:t>表示后面</w:t>
+            </w:r>
+            <w:r>
+              <w:rPr/>
+              <w:t>2</w:t>
+            </w:r>
+            <w:r>
+              <w:rPr/>
+              <w:t>个条件同时满足。默认关系，可以省略</w:t>
+            </w:r>
+          </w:p>
+        </w:tc>
+      </w:tr>
+      <w:tr>
+        <w:trPr/>
+        <w:tc>
+          <w:tcPr>
+            <w:tcW w:w="601" w:type="dxa"/>
+            <w:tcBorders>
+              <w:top w:val="single" w:sz="2" w:space="0" w:color="E6E6E6"/>
+              <w:left w:val="single" w:sz="2" w:space="0" w:color="E6E6E6"/>
+              <w:bottom w:val="single" w:sz="2" w:space="0" w:color="E6E6E6"/>
+              <w:right w:val="single" w:sz="2" w:space="0" w:color="E6E6E6"/>
+              <w:insideH w:val="single" w:sz="2" w:space="0" w:color="E6E6E6"/>
+              <w:insideV w:val="single" w:sz="2" w:space="0" w:color="E6E6E6"/>
+            </w:tcBorders>
+            <w:shd w:fill="auto" w:val="clear"/>
+            <w:tcMar>
+              <w:left w:w="119" w:type="dxa"/>
+            </w:tcMar>
+            <w:vAlign w:val="center"/>
+          </w:tcPr>
+          <w:p>
+            <w:pPr>
+              <w:pStyle w:val="TableContents"/>
+              <w:jc w:val="left"/>
+              <w:rPr/>
+            </w:pPr>
+            <w:r>
+              <w:rPr/>
+              <w:t>|</w:t>
+            </w:r>
+          </w:p>
+        </w:tc>
+        <w:tc>
+          <w:tcPr>
+            <w:tcW w:w="6814" w:type="dxa"/>
+            <w:tcBorders>
+              <w:top w:val="single" w:sz="2" w:space="0" w:color="E6E6E6"/>
+              <w:left w:val="single" w:sz="2" w:space="0" w:color="E6E6E6"/>
+              <w:bottom w:val="single" w:sz="2" w:space="0" w:color="E6E6E6"/>
+              <w:right w:val="single" w:sz="2" w:space="0" w:color="E6E6E6"/>
+              <w:insideH w:val="single" w:sz="2" w:space="0" w:color="E6E6E6"/>
+              <w:insideV w:val="single" w:sz="2" w:space="0" w:color="E6E6E6"/>
+            </w:tcBorders>
+            <w:shd w:fill="auto" w:val="clear"/>
+            <w:tcMar>
+              <w:left w:w="119" w:type="dxa"/>
+            </w:tcMar>
+            <w:vAlign w:val="center"/>
+          </w:tcPr>
+          <w:p>
+            <w:pPr>
+              <w:pStyle w:val="TableContents"/>
+              <w:jc w:val="left"/>
+              <w:rPr/>
+            </w:pPr>
+            <w:r>
+              <w:rPr/>
+              <w:t>'OR'</w:t>
+            </w:r>
+            <w:r>
+              <w:rPr/>
+              <w:t>或者</w:t>
+            </w:r>
+            <w:r>
+              <w:rPr/>
+              <w:t>'</w:t>
+            </w:r>
+            <w:r>
+              <w:rPr/>
+              <w:t>或</w:t>
+            </w:r>
+            <w:r>
+              <w:rPr/>
+              <w:t>'</w:t>
+            </w:r>
+            <w:r>
+              <w:rPr/>
+              <w:t>，表示后面</w:t>
+            </w:r>
+            <w:r>
+              <w:rPr/>
+              <w:t>2</w:t>
+            </w:r>
+            <w:r>
+              <w:rPr/>
+              <w:t>个条件满足一个就行</w:t>
+            </w:r>
+          </w:p>
+        </w:tc>
+      </w:tr>
+      <w:tr>
+        <w:trPr/>
+        <w:tc>
+          <w:tcPr>
+            <w:tcW w:w="601" w:type="dxa"/>
+            <w:tcBorders>
+              <w:top w:val="single" w:sz="2" w:space="0" w:color="E6E6E6"/>
+              <w:left w:val="single" w:sz="2" w:space="0" w:color="E6E6E6"/>
+              <w:bottom w:val="single" w:sz="2" w:space="0" w:color="E6E6E6"/>
+              <w:right w:val="single" w:sz="2" w:space="0" w:color="E6E6E6"/>
+              <w:insideH w:val="single" w:sz="2" w:space="0" w:color="E6E6E6"/>
+              <w:insideV w:val="single" w:sz="2" w:space="0" w:color="E6E6E6"/>
+            </w:tcBorders>
+            <w:shd w:fill="auto" w:val="clear"/>
+            <w:tcMar>
+              <w:left w:w="119" w:type="dxa"/>
+            </w:tcMar>
+            <w:vAlign w:val="center"/>
+          </w:tcPr>
+          <w:p>
+            <w:pPr>
+              <w:pStyle w:val="TableContents"/>
+              <w:jc w:val="left"/>
+              <w:rPr/>
+            </w:pPr>
+            <w:r>
+              <w:rPr/>
+              <w:t>！</w:t>
+            </w:r>
+          </w:p>
+        </w:tc>
+        <w:tc>
+          <w:tcPr>
+            <w:tcW w:w="6814" w:type="dxa"/>
+            <w:tcBorders>
+              <w:top w:val="single" w:sz="2" w:space="0" w:color="E6E6E6"/>
+              <w:left w:val="single" w:sz="2" w:space="0" w:color="E6E6E6"/>
+              <w:bottom w:val="single" w:sz="2" w:space="0" w:color="E6E6E6"/>
+              <w:right w:val="single" w:sz="2" w:space="0" w:color="E6E6E6"/>
+              <w:insideH w:val="single" w:sz="2" w:space="0" w:color="E6E6E6"/>
+              <w:insideV w:val="single" w:sz="2" w:space="0" w:color="E6E6E6"/>
+            </w:tcBorders>
+            <w:shd w:fill="auto" w:val="clear"/>
+            <w:tcMar>
+              <w:left w:w="119" w:type="dxa"/>
+            </w:tcMar>
+            <w:vAlign w:val="center"/>
+          </w:tcPr>
+          <w:p>
+            <w:pPr>
+              <w:pStyle w:val="TableContents"/>
+              <w:jc w:val="left"/>
+              <w:rPr/>
+            </w:pPr>
+            <w:r>
+              <w:rPr/>
+              <w:t>'NOT'</w:t>
+            </w:r>
+            <w:r>
+              <w:rPr/>
+              <w:t>或者</w:t>
+            </w:r>
+            <w:r>
+              <w:rPr/>
+              <w:t>'</w:t>
+            </w:r>
+            <w:r>
+              <w:rPr/>
+              <w:t>非</w:t>
+            </w:r>
+            <w:r>
+              <w:rPr/>
+              <w:t>'</w:t>
+            </w:r>
+            <w:r>
+              <w:rPr/>
+              <w:t>，将后面一个条件反转，如果是</w:t>
+            </w:r>
+            <w:r>
+              <w:rPr/>
+              <w:t>True</w:t>
+            </w:r>
+            <w:r>
+              <w:rPr/>
+              <w:t>，就变成</w:t>
+            </w:r>
+            <w:r>
+              <w:rPr/>
+              <w:t>False</w:t>
+            </w:r>
+          </w:p>
+        </w:tc>
+      </w:tr>
+    </w:tbl>
+    <w:p>
+      <w:pPr>
+        <w:pStyle w:val="TextBody"/>
+        <w:widowControl/>
+        <w:ind w:left="0" w:right="0" w:hanging="0"/>
+        <w:rPr>
+          <w:rFonts w:eastAsia="apple-system;BlinkMacSystemFont;Helvetica Neue;PingFang SC;Microsoft YaHei;Source Han Sans SC;Noto Sans CJK SC;WenQuanYi Micro Hei;sans-serif"/>
+          <w:b w:val="false"/>
+          <w:i w:val="false"/>
+          <w:caps w:val="false"/>
+          <w:smallCaps w:val="false"/>
+          <w:color w:val="333333"/>
+          <w:spacing w:val="0"/>
+          <w:sz w:val="23"/>
+        </w:rPr>
+      </w:pPr>
+      <w:r>
+        <w:rPr>
+          <w:rFonts w:eastAsia="apple-system;BlinkMacSystemFont;Helvetica Neue;PingFang SC;Microsoft YaHei;Source Han Sans SC;Noto Sans CJK SC;WenQuanYi Micro Hei;sans-serif"/>
+          <w:b w:val="false"/>
+          <w:i w:val="false"/>
+          <w:caps w:val="false"/>
+          <w:smallCaps w:val="false"/>
+          <w:color w:val="333333"/>
+          <w:spacing w:val="0"/>
+          <w:sz w:val="23"/>
+        </w:rPr>
+        <w:t>示例：</w:t>
+      </w:r>
+    </w:p>
+    <w:p>
+      <w:pPr>
+        <w:pStyle w:val="PreformattedText"/>
+        <w:widowControl/>
+        <w:pBdr/>
+        <w:spacing w:lineRule="auto" w:line="348" w:before="0" w:after="140"/>
+        <w:ind w:left="0" w:right="0" w:hanging="0"/>
+        <w:rPr/>
+      </w:pPr>
+      <w:r>
+        <w:rPr>
+          <w:rStyle w:val="SourceText"/>
+          <w:rFonts w:ascii="Source Code Pro;Consolas;Menlo;Monaco;Courier New;monospace" w:hAnsi="Source Code Pro;Consolas;Menlo;Monaco;Courier New;monospace"/>
+          <w:b w:val="false"/>
+          <w:i w:val="false"/>
+          <w:caps w:val="false"/>
+          <w:smallCaps w:val="false"/>
+          <w:color w:val="333333"/>
+          <w:spacing w:val="0"/>
+        </w:rPr>
+        <w:t>[(</w:t>
+      </w:r>
+      <w:r>
+        <w:rPr>
+          <w:rStyle w:val="SourceText"/>
+          <w:rFonts w:ascii="Source Code Pro;Consolas;Menlo;Monaco;Courier New;monospace" w:hAnsi="Source Code Pro;Consolas;Menlo;Monaco;Courier New;monospace"/>
+          <w:b w:val="false"/>
+          <w:i w:val="false"/>
+          <w:caps w:val="false"/>
+          <w:smallCaps w:val="false"/>
+          <w:color w:val="990073"/>
+          <w:spacing w:val="0"/>
+        </w:rPr>
+        <w:t>'name</w:t>
+      </w:r>
+      <w:r>
+        <w:rPr>
+          <w:rStyle w:val="SourceText"/>
+          <w:rFonts w:ascii="Source Code Pro;Consolas;Menlo;Monaco;Courier New;monospace" w:hAnsi="Source Code Pro;Consolas;Menlo;Monaco;Courier New;monospace"/>
+          <w:b w:val="false"/>
+          <w:i w:val="false"/>
+          <w:caps w:val="false"/>
+          <w:smallCaps w:val="false"/>
+          <w:color w:val="333333"/>
+          <w:spacing w:val="0"/>
+        </w:rPr>
+        <w:t>', </w:t>
+      </w:r>
+      <w:r>
+        <w:rPr>
+          <w:rStyle w:val="SourceText"/>
+          <w:rFonts w:ascii="Source Code Pro;Consolas;Menlo;Monaco;Courier New;monospace" w:hAnsi="Source Code Pro;Consolas;Menlo;Monaco;Courier New;monospace"/>
+          <w:b w:val="false"/>
+          <w:i w:val="false"/>
+          <w:caps w:val="false"/>
+          <w:smallCaps w:val="false"/>
+          <w:color w:val="990073"/>
+          <w:spacing w:val="0"/>
+        </w:rPr>
+        <w:t>'=</w:t>
+      </w:r>
+      <w:r>
+        <w:rPr>
+          <w:rStyle w:val="SourceText"/>
+          <w:rFonts w:ascii="Source Code Pro;Consolas;Menlo;Monaco;Courier New;monospace" w:hAnsi="Source Code Pro;Consolas;Menlo;Monaco;Courier New;monospace"/>
+          <w:b w:val="false"/>
+          <w:i w:val="false"/>
+          <w:caps w:val="false"/>
+          <w:smallCaps w:val="false"/>
+          <w:color w:val="333333"/>
+          <w:spacing w:val="0"/>
+        </w:rPr>
+        <w:t>', </w:t>
+      </w:r>
+      <w:r>
+        <w:rPr>
+          <w:rStyle w:val="SourceText"/>
+          <w:rFonts w:ascii="Source Code Pro;Consolas;Menlo;Monaco;Courier New;monospace" w:hAnsi="Source Code Pro;Consolas;Menlo;Monaco;Courier New;monospace"/>
+          <w:b w:val="false"/>
+          <w:i w:val="false"/>
+          <w:caps w:val="false"/>
+          <w:smallCaps w:val="false"/>
+          <w:color w:val="990073"/>
+          <w:spacing w:val="0"/>
+        </w:rPr>
+        <w:t>'Allen</w:t>
+      </w:r>
+      <w:r>
+        <w:rPr>
+          <w:rStyle w:val="SourceText"/>
+          <w:rFonts w:ascii="Source Code Pro;Consolas;Menlo;Monaco;Courier New;monospace" w:hAnsi="Source Code Pro;Consolas;Menlo;Monaco;Courier New;monospace"/>
+          <w:b w:val="false"/>
+          <w:i w:val="false"/>
+          <w:caps w:val="false"/>
+          <w:smallCaps w:val="false"/>
+          <w:color w:val="333333"/>
+          <w:spacing w:val="0"/>
+        </w:rPr>
+        <w:t>'), '|', (</w:t>
+      </w:r>
+      <w:r>
+        <w:rPr>
+          <w:rStyle w:val="SourceText"/>
+          <w:rFonts w:ascii="Source Code Pro;Consolas;Menlo;Monaco;Courier New;monospace" w:hAnsi="Source Code Pro;Consolas;Menlo;Monaco;Courier New;monospace"/>
+          <w:b w:val="false"/>
+          <w:i w:val="false"/>
+          <w:caps w:val="false"/>
+          <w:smallCaps w:val="false"/>
+          <w:color w:val="990073"/>
+          <w:spacing w:val="0"/>
+        </w:rPr>
+        <w:t>'language.code</w:t>
+      </w:r>
+      <w:r>
+        <w:rPr>
+          <w:rStyle w:val="SourceText"/>
+          <w:rFonts w:ascii="Source Code Pro;Consolas;Menlo;Monaco;Courier New;monospace" w:hAnsi="Source Code Pro;Consolas;Menlo;Monaco;Courier New;monospace"/>
+          <w:b w:val="false"/>
+          <w:i w:val="false"/>
+          <w:caps w:val="false"/>
+          <w:smallCaps w:val="false"/>
+          <w:color w:val="333333"/>
+          <w:spacing w:val="0"/>
+        </w:rPr>
+        <w:t>', </w:t>
+      </w:r>
+      <w:r>
+        <w:rPr>
+          <w:rStyle w:val="SourceText"/>
+          <w:rFonts w:ascii="Source Code Pro;Consolas;Menlo;Monaco;Courier New;monospace" w:hAnsi="Source Code Pro;Consolas;Menlo;Monaco;Courier New;monospace"/>
+          <w:b w:val="false"/>
+          <w:i w:val="false"/>
+          <w:caps w:val="false"/>
+          <w:smallCaps w:val="false"/>
+          <w:color w:val="990073"/>
+          <w:spacing w:val="0"/>
+        </w:rPr>
+        <w:t>'!=</w:t>
+      </w:r>
+      <w:r>
+        <w:rPr>
+          <w:rStyle w:val="SourceText"/>
+          <w:rFonts w:ascii="Source Code Pro;Consolas;Menlo;Monaco;Courier New;monospace" w:hAnsi="Source Code Pro;Consolas;Menlo;Monaco;Courier New;monospace"/>
+          <w:b w:val="false"/>
+          <w:i w:val="false"/>
+          <w:caps w:val="false"/>
+          <w:smallCaps w:val="false"/>
+          <w:color w:val="333333"/>
+          <w:spacing w:val="0"/>
+        </w:rPr>
+        <w:t>', </w:t>
+      </w:r>
+      <w:r>
+        <w:rPr>
+          <w:rStyle w:val="SourceText"/>
+          <w:rFonts w:ascii="Source Code Pro;Consolas;Menlo;Monaco;Courier New;monospace" w:hAnsi="Source Code Pro;Consolas;Menlo;Monaco;Courier New;monospace"/>
+          <w:b w:val="false"/>
+          <w:i w:val="false"/>
+          <w:caps w:val="false"/>
+          <w:smallCaps w:val="false"/>
+          <w:color w:val="990073"/>
+          <w:spacing w:val="0"/>
+        </w:rPr>
+        <w:t>'en_US</w:t>
+      </w:r>
+      <w:r>
+        <w:rPr>
+          <w:rStyle w:val="SourceText"/>
+          <w:rFonts w:ascii="Source Code Pro;Consolas;Menlo;Monaco;Courier New;monospace" w:hAnsi="Source Code Pro;Consolas;Menlo;Monaco;Courier New;monospace"/>
+          <w:b w:val="false"/>
+          <w:i w:val="false"/>
+          <w:caps w:val="false"/>
+          <w:smallCaps w:val="false"/>
+          <w:color w:val="333333"/>
+          <w:spacing w:val="0"/>
+        </w:rPr>
+        <w:t>'), (</w:t>
+      </w:r>
+      <w:r>
+        <w:rPr>
+          <w:rStyle w:val="SourceText"/>
+          <w:rFonts w:ascii="Source Code Pro;Consolas;Menlo;Monaco;Courier New;monospace" w:hAnsi="Source Code Pro;Consolas;Menlo;Monaco;Courier New;monospace"/>
+          <w:b w:val="false"/>
+          <w:i w:val="false"/>
+          <w:caps w:val="false"/>
+          <w:smallCaps w:val="false"/>
+          <w:color w:val="990073"/>
+          <w:spacing w:val="0"/>
+        </w:rPr>
+        <w:t>'company_id</w:t>
+      </w:r>
+      <w:r>
+        <w:rPr>
+          <w:rStyle w:val="SourceText"/>
+          <w:rFonts w:ascii="Source Code Pro;Consolas;Menlo;Monaco;Courier New;monospace" w:hAnsi="Source Code Pro;Consolas;Menlo;Monaco;Courier New;monospace"/>
+          <w:b w:val="false"/>
+          <w:i w:val="false"/>
+          <w:caps w:val="false"/>
+          <w:smallCaps w:val="false"/>
+          <w:color w:val="333333"/>
+          <w:spacing w:val="0"/>
+        </w:rPr>
+        <w:t>', </w:t>
+      </w:r>
+      <w:r>
+        <w:rPr>
+          <w:rStyle w:val="SourceText"/>
+          <w:rFonts w:ascii="Source Code Pro;Consolas;Menlo;Monaco;Courier New;monospace" w:hAnsi="Source Code Pro;Consolas;Menlo;Monaco;Courier New;monospace"/>
+          <w:b w:val="false"/>
+          <w:i w:val="false"/>
+          <w:caps w:val="false"/>
+          <w:smallCaps w:val="false"/>
+          <w:color w:val="990073"/>
+          <w:spacing w:val="0"/>
+        </w:rPr>
+        <w:t>'=</w:t>
+      </w:r>
+      <w:r>
+        <w:rPr>
+          <w:rStyle w:val="SourceText"/>
+          <w:rFonts w:ascii="Source Code Pro;Consolas;Menlo;Monaco;Courier New;monospace" w:hAnsi="Source Code Pro;Consolas;Menlo;Monaco;Courier New;monospace"/>
+          <w:b w:val="false"/>
+          <w:i w:val="false"/>
+          <w:caps w:val="false"/>
+          <w:smallCaps w:val="false"/>
+          <w:color w:val="333333"/>
+          <w:spacing w:val="0"/>
+        </w:rPr>
+        <w:t>', user.company_id.id)]</w:t>
+      </w:r>
+      <w:r>
+        <mc:AlternateContent>
+          <mc:Choice Requires="wps">
+            <w:drawing>
+              <wp:anchor behindDoc="0" distT="38100" distB="38100" distL="47625" distR="47625" simplePos="0" locked="0" layoutInCell="1" allowOverlap="1" relativeHeight="4">
+                <wp:simplePos x="0" y="0"/>
+                <wp:positionH relativeFrom="column">
+                  <wp:align>left</wp:align>
+                </wp:positionH>
+                <wp:positionV relativeFrom="line">
+                  <wp:align>top</wp:align>
+                </wp:positionV>
+                <wp:extent cx="152400" cy="161290"/>
+                <wp:effectExtent l="0" t="0" r="0" b="0"/>
+                <wp:wrapSquare wrapText="largest"/>
+                <wp:docPr id="3" name="Frame1"/>
+                <a:graphic xmlns:a="http://schemas.openxmlformats.org/drawingml/2006/main">
+                  <a:graphicData uri="http://schemas.microsoft.com/office/word/2010/wordprocessingShape">
+                    <wps:wsp>
+                      <wps:cNvSpPr txBox="1"/>
+                      <wps:spPr>
+                        <a:xfrm>
+                          <a:off x="0" y="0"/>
+                          <a:ext cx="152400" cy="161290"/>
+                        </a:xfrm>
+                        <a:prstGeom prst="rect"/>
+                      </wps:spPr>
+                      <wps:txbx>
+                        <w:txbxContent>
+                          <w:p>
+                            <w:pPr>
+                              <w:pStyle w:val="TextBody"/>
+                              <w:spacing w:lineRule="auto" w:line="288" w:before="0" w:after="140"/>
+                              <w:rPr/>
+                            </w:pPr>
+                            <w:r>
+                              <w:rPr/>
+                            </w:r>
+                          </w:p>
+                        </w:txbxContent>
+                      </wps:txbx>
+                      <wps:bodyPr anchor="t" lIns="0" tIns="0" rIns="0" bIns="0">
+                        <a:noAutofit/>
+                      </wps:bodyPr>
+                    </wps:wsp>
+                  </a:graphicData>
+                </a:graphic>
+              </wp:anchor>
+            </w:drawing>
+          </mc:Choice>
+          <mc:Fallback>
+            <w:pict>
+              <v:rect style="position:absolute;rotation:0;width:12pt;height:12.7pt;mso-wrap-distance-left:3.75pt;mso-wrap-distance-right:3.75pt;mso-wrap-distance-top:3pt;mso-wrap-distance-bottom:3pt;margin-top:3pt;mso-position-vertical:top;mso-position-vertical-relative:text;margin-left:3.75pt;mso-position-horizontal:left;mso-position-horizontal-relative:text">
+                <v:textbox inset="0in,0in,0in,0in">
+                  <w:txbxContent>
+                    <w:p>
+                      <w:pPr>
+                        <w:pStyle w:val="TextBody"/>
+                        <w:spacing w:lineRule="auto" w:line="288" w:before="0" w:after="140"/>
+                        <w:rPr/>
+                      </w:pPr>
+                      <w:r>
+                        <w:rPr/>
+                      </w:r>
+                    </w:p>
+                  </w:txbxContent>
+                </v:textbox>
+                <w10:wrap type="square" side="right"/>
+              </v:rect>
+            </w:pict>
+          </mc:Fallback>
+        </mc:AlternateContent>
+      </w:r>
+      <w:r>
+        <mc:AlternateContent>
+          <mc:Choice Requires="wps">
+            <w:drawing>
+              <wp:anchor behindDoc="0" distT="38100" distB="38100" distL="47625" distR="47625" simplePos="0" locked="0" layoutInCell="1" allowOverlap="1" relativeHeight="5">
+                <wp:simplePos x="0" y="0"/>
+                <wp:positionH relativeFrom="column">
+                  <wp:align>left</wp:align>
+                </wp:positionH>
+                <wp:positionV relativeFrom="line">
+                  <wp:align>top</wp:align>
+                </wp:positionV>
+                <wp:extent cx="152400" cy="161290"/>
+                <wp:effectExtent l="0" t="0" r="0" b="0"/>
+                <wp:wrapSquare wrapText="largest"/>
+                <wp:docPr id="4" name="Frame2"/>
+                <a:graphic xmlns:a="http://schemas.openxmlformats.org/drawingml/2006/main">
+                  <a:graphicData uri="http://schemas.microsoft.com/office/word/2010/wordprocessingShape">
+                    <wps:wsp>
+                      <wps:cNvSpPr txBox="1"/>
+                      <wps:spPr>
+                        <a:xfrm>
+                          <a:off x="0" y="0"/>
+                          <a:ext cx="152400" cy="161290"/>
+                        </a:xfrm>
+                        <a:prstGeom prst="rect"/>
+                      </wps:spPr>
+                      <wps:txbx>
+                        <w:txbxContent>
+                          <w:p>
+                            <w:pPr>
+                              <w:pStyle w:val="TextBody"/>
+                              <w:spacing w:lineRule="auto" w:line="288" w:before="0" w:after="140"/>
+                              <w:rPr/>
+                            </w:pPr>
+                            <w:r>
+                              <w:rPr/>
+                            </w:r>
+                          </w:p>
+                        </w:txbxContent>
+                      </wps:txbx>
+                      <wps:bodyPr anchor="t" lIns="0" tIns="0" rIns="0" bIns="0">
+                        <a:noAutofit/>
+                      </wps:bodyPr>
+                    </wps:wsp>
+                  </a:graphicData>
+                </a:graphic>
+              </wp:anchor>
+            </w:drawing>
+          </mc:Choice>
+          <mc:Fallback>
+            <w:pict>
+              <v:rect style="position:absolute;rotation:0;width:12pt;height:12.7pt;mso-wrap-distance-left:3.75pt;mso-wrap-distance-right:3.75pt;mso-wrap-distance-top:3pt;mso-wrap-distance-bottom:3pt;margin-top:3pt;mso-position-vertical:top;mso-position-vertical-relative:text;margin-left:23.25pt;mso-position-horizontal:left;mso-position-horizontal-relative:text">
+                <v:textbox inset="0in,0in,0in,0in">
+                  <w:txbxContent>
+                    <w:p>
+                      <w:pPr>
+                        <w:pStyle w:val="TextBody"/>
+                        <w:spacing w:lineRule="auto" w:line="288" w:before="0" w:after="140"/>
+                        <w:rPr/>
+                      </w:pPr>
+                      <w:r>
+                        <w:rPr/>
+                      </w:r>
+                    </w:p>
+                  </w:txbxContent>
+                </v:textbox>
+                <w10:wrap type="square" side="right"/>
+              </v:rect>
+            </w:pict>
+          </mc:Fallback>
+        </mc:AlternateContent>
+      </w:r>
+      <w:r>
+        <mc:AlternateContent>
+          <mc:Choice Requires="wps">
+            <w:drawing>
+              <wp:anchor behindDoc="0" distT="38100" distB="38100" distL="47625" distR="47625" simplePos="0" locked="0" layoutInCell="1" allowOverlap="1" relativeHeight="6">
+                <wp:simplePos x="0" y="0"/>
+                <wp:positionH relativeFrom="column">
+                  <wp:align>left</wp:align>
+                </wp:positionH>
+                <wp:positionV relativeFrom="line">
+                  <wp:align>top</wp:align>
+                </wp:positionV>
+                <wp:extent cx="152400" cy="161290"/>
+                <wp:effectExtent l="0" t="0" r="0" b="0"/>
+                <wp:wrapSquare wrapText="largest"/>
+                <wp:docPr id="5" name="Frame3"/>
+                <a:graphic xmlns:a="http://schemas.openxmlformats.org/drawingml/2006/main">
+                  <a:graphicData uri="http://schemas.microsoft.com/office/word/2010/wordprocessingShape">
+                    <wps:wsp>
+                      <wps:cNvSpPr txBox="1"/>
+                      <wps:spPr>
+                        <a:xfrm>
+                          <a:off x="0" y="0"/>
+                          <a:ext cx="152400" cy="161290"/>
+                        </a:xfrm>
+                        <a:prstGeom prst="rect"/>
+                      </wps:spPr>
+                      <wps:txbx>
+                        <w:txbxContent>
+                          <w:p>
+                            <w:pPr>
+                              <w:pStyle w:val="TextBody"/>
+                              <w:spacing w:lineRule="auto" w:line="288" w:before="0" w:after="140"/>
+                              <w:rPr/>
+                            </w:pPr>
+                            <w:r>
+                              <w:rPr/>
+                            </w:r>
+                          </w:p>
+                        </w:txbxContent>
+                      </wps:txbx>
+                      <wps:bodyPr anchor="t" lIns="0" tIns="0" rIns="0" bIns="0">
+                        <a:noAutofit/>
+                      </wps:bodyPr>
+                    </wps:wsp>
+                  </a:graphicData>
+                </a:graphic>
+              </wp:anchor>
+            </w:drawing>
+          </mc:Choice>
+          <mc:Fallback>
+            <w:pict>
+              <v:rect style="position:absolute;rotation:0;width:12pt;height:12.7pt;mso-wrap-distance-left:3.75pt;mso-wrap-distance-right:3.75pt;mso-wrap-distance-top:3pt;mso-wrap-distance-bottom:3pt;margin-top:3pt;mso-position-vertical:top;mso-position-vertical-relative:text;margin-left:42.75pt;mso-position-horizontal:left;mso-position-horizontal-relative:text">
+                <v:textbox inset="0in,0in,0in,0in">
+                  <w:txbxContent>
+                    <w:p>
+                      <w:pPr>
+                        <w:pStyle w:val="TextBody"/>
+                        <w:spacing w:lineRule="auto" w:line="288" w:before="0" w:after="140"/>
+                        <w:rPr/>
+                      </w:pPr>
+                      <w:r>
+                        <w:rPr/>
+                      </w:r>
+                    </w:p>
+                  </w:txbxContent>
+                </v:textbox>
+                <w10:wrap type="square" side="right"/>
+              </v:rect>
+            </w:pict>
+          </mc:Fallback>
+        </mc:AlternateContent>
+      </w:r>
+    </w:p>
+    <w:p>
+      <w:pPr>
+        <w:pStyle w:val="Heading1"/>
+        <w:widowControl/>
+        <w:pBdr>
+          <w:bottom w:val="single" w:sz="2" w:space="7" w:color="EEEEEE"/>
+        </w:pBdr>
+        <w:spacing w:before="0" w:after="0"/>
+        <w:ind w:left="0" w:right="0" w:hanging="0"/>
+        <w:rPr>
+          <w:caps w:val="false"/>
+          <w:smallCaps w:val="false"/>
+          <w:color w:val="333333"/>
+          <w:spacing w:val="0"/>
+        </w:rPr>
+      </w:pPr>
+      <w:bookmarkStart w:id="18" w:name="__RefHeading___Toc445_4187943547"/>
+      <w:bookmarkStart w:id="19" w:name="articleHeader5"/>
+      <w:bookmarkEnd w:id="18"/>
+      <w:bookmarkEnd w:id="19"/>
+      <w:r>
+        <w:rPr>
+          <w:rFonts w:ascii="apple-system;BlinkMacSystemFont;Helvetica Neue;PingFang SC;Microsoft YaHei;Source Han Sans SC;Noto Sans CJK SC;WenQuanYi Micro Hei;sans-serif" w:hAnsi="apple-system;BlinkMacSystemFont;Helvetica Neue;PingFang SC;Microsoft YaHei;Source Han Sans SC;Noto Sans CJK SC;WenQuanYi Micro Hei;sans-serif"/>
+          <w:b/>
+          <w:i w:val="false"/>
+          <w:caps w:val="false"/>
+          <w:smallCaps w:val="false"/>
+          <w:color w:val="333333"/>
+          <w:spacing w:val="0"/>
+        </w:rPr>
+        <w:t>Domain</w:t>
+      </w:r>
+      <w:r>
+        <w:rPr>
+          <w:rFonts w:eastAsia="apple-system;BlinkMacSystemFont;Helvetica Neue;PingFang SC;Microsoft YaHei;Source Han Sans SC;Noto Sans CJK SC;WenQuanYi Micro Hei;sans-serif"/>
+          <w:b/>
+          <w:i w:val="false"/>
+          <w:caps w:val="false"/>
+          <w:smallCaps w:val="false"/>
+          <w:color w:val="333333"/>
+          <w:spacing w:val="0"/>
+        </w:rPr>
+        <w:t>的使用场景</w:t>
+      </w:r>
+    </w:p>
+    <w:p>
+      <w:pPr>
+        <w:pStyle w:val="Heading2"/>
+        <w:widowControl/>
+        <w:pBdr>
+          <w:bottom w:val="single" w:sz="2" w:space="7" w:color="EEEEEE"/>
+        </w:pBdr>
+        <w:spacing w:before="0" w:after="0"/>
+        <w:ind w:left="0" w:right="0" w:hanging="0"/>
+        <w:rPr>
+          <w:caps w:val="false"/>
+          <w:smallCaps w:val="false"/>
+          <w:color w:val="333333"/>
+          <w:spacing w:val="0"/>
+        </w:rPr>
+      </w:pPr>
+      <w:bookmarkStart w:id="20" w:name="__RefHeading___Toc447_4187943547"/>
+      <w:bookmarkStart w:id="21" w:name="articleHeader6"/>
+      <w:bookmarkEnd w:id="20"/>
+      <w:bookmarkEnd w:id="21"/>
+      <w:r>
+        <w:rPr>
+          <w:rFonts w:ascii="apple-system;BlinkMacSystemFont;Helvetica Neue;PingFang SC;Microsoft YaHei;Source Han Sans SC;Noto Sans CJK SC;WenQuanYi Micro Hei;sans-serif" w:hAnsi="apple-system;BlinkMacSystemFont;Helvetica Neue;PingFang SC;Microsoft YaHei;Source Han Sans SC;Noto Sans CJK SC;WenQuanYi Micro Hei;sans-serif"/>
+          <w:b/>
+          <w:i w:val="false"/>
+          <w:caps w:val="false"/>
+          <w:smallCaps w:val="false"/>
+          <w:color w:val="333333"/>
+          <w:spacing w:val="0"/>
+        </w:rPr>
+        <w:t>1.</w:t>
+      </w:r>
+      <w:r>
+        <w:rPr>
+          <w:rFonts w:eastAsia="apple-system;BlinkMacSystemFont;Helvetica Neue;PingFang SC;Microsoft YaHei;Source Han Sans SC;Noto Sans CJK SC;WenQuanYi Micro Hei;sans-serif"/>
+          <w:b/>
+          <w:i w:val="false"/>
+          <w:caps w:val="false"/>
+          <w:smallCaps w:val="false"/>
+          <w:color w:val="333333"/>
+          <w:spacing w:val="0"/>
+        </w:rPr>
+        <w:t>关联字段</w:t>
+      </w:r>
+    </w:p>
+    <w:p>
+      <w:pPr>
+        <w:pStyle w:val="TextBody"/>
+        <w:widowControl/>
+        <w:ind w:left="0" w:right="0" w:hanging="0"/>
+        <w:rPr>
+          <w:caps w:val="false"/>
+          <w:smallCaps w:val="false"/>
+          <w:color w:val="333333"/>
+          <w:spacing w:val="0"/>
+        </w:rPr>
+      </w:pPr>
+      <w:r>
+        <w:rPr>
+          <w:rFonts w:ascii="apple-system;BlinkMacSystemFont;Helvetica Neue;PingFang SC;Microsoft YaHei;Source Han Sans SC;Noto Sans CJK SC;WenQuanYi Micro Hei;sans-serif" w:hAnsi="apple-system;BlinkMacSystemFont;Helvetica Neue;PingFang SC;Microsoft YaHei;Source Han Sans SC;Noto Sans CJK SC;WenQuanYi Micro Hei;sans-serif"/>
+          <w:b w:val="false"/>
+          <w:i w:val="false"/>
+          <w:caps w:val="false"/>
+          <w:smallCaps w:val="false"/>
+          <w:color w:val="333333"/>
+          <w:spacing w:val="0"/>
+          <w:sz w:val="23"/>
+        </w:rPr>
+        <w:t>(Many2one/One2many/Many2many)</w:t>
+      </w:r>
+      <w:r>
+        <w:rPr>
+          <w:rFonts w:eastAsia="apple-system;BlinkMacSystemFont;Helvetica Neue;PingFang SC;Microsoft YaHei;Source Han Sans SC;Noto Sans CJK SC;WenQuanYi Micro Hei;sans-serif"/>
+          <w:b w:val="false"/>
+          <w:i w:val="false"/>
+          <w:caps w:val="false"/>
+          <w:smallCaps w:val="false"/>
+          <w:color w:val="333333"/>
+          <w:spacing w:val="0"/>
+          <w:sz w:val="23"/>
+        </w:rPr>
+        <w:t>过滤出不同的选择结果</w:t>
+      </w:r>
+    </w:p>
+    <w:p>
+      <w:pPr>
+        <w:pStyle w:val="PreformattedText"/>
+        <w:widowControl/>
+        <w:pBdr/>
+        <w:spacing w:lineRule="auto" w:line="348" w:before="0" w:after="140"/>
+        <w:ind w:left="0" w:right="0" w:hanging="0"/>
+        <w:rPr/>
+      </w:pPr>
+      <w:r>
+        <w:rPr>
+          <w:rStyle w:val="SourceText"/>
+          <w:rFonts w:ascii="Source Code Pro;Consolas;Menlo;Monaco;Courier New;monospace" w:hAnsi="Source Code Pro;Consolas;Menlo;Monaco;Courier New;monospace"/>
+          <w:b w:val="false"/>
+          <w:i w:val="false"/>
+          <w:caps w:val="false"/>
+          <w:smallCaps w:val="false"/>
+          <w:color w:val="333333"/>
+          <w:spacing w:val="0"/>
+        </w:rPr>
+        <w:t>default_debit_account_id = fields.Many2one(</w:t>
+      </w:r>
+      <w:r>
+        <w:rPr>
+          <w:rStyle w:val="SourceText"/>
+          <w:rFonts w:ascii="Source Code Pro;Consolas;Menlo;Monaco;Courier New;monospace" w:hAnsi="Source Code Pro;Consolas;Menlo;Monaco;Courier New;monospace"/>
+          <w:b w:val="false"/>
+          <w:i w:val="false"/>
+          <w:caps w:val="false"/>
+          <w:smallCaps w:val="false"/>
+          <w:color w:val="DD1144"/>
+          <w:spacing w:val="0"/>
+        </w:rPr>
+        <w:t>'account.account'</w:t>
+      </w:r>
+      <w:r>
+        <w:rPr>
+          <w:rStyle w:val="SourceText"/>
+          <w:rFonts w:ascii="Source Code Pro;Consolas;Menlo;Monaco;Courier New;monospace" w:hAnsi="Source Code Pro;Consolas;Menlo;Monaco;Courier New;monospace"/>
+          <w:b w:val="false"/>
+          <w:i w:val="false"/>
+          <w:caps w:val="false"/>
+          <w:smallCaps w:val="false"/>
+          <w:color w:val="333333"/>
+          <w:spacing w:val="0"/>
+        </w:rPr>
+        <w:t>, string=</w:t>
+      </w:r>
+      <w:r>
+        <w:rPr>
+          <w:rStyle w:val="SourceText"/>
+          <w:rFonts w:ascii="Source Code Pro;Consolas;Menlo;Monaco;Courier New;monospace" w:hAnsi="Source Code Pro;Consolas;Menlo;Monaco;Courier New;monospace"/>
+          <w:b w:val="false"/>
+          <w:i w:val="false"/>
+          <w:caps w:val="false"/>
+          <w:smallCaps w:val="false"/>
+          <w:color w:val="DD1144"/>
+          <w:spacing w:val="0"/>
+        </w:rPr>
+        <w:t>'Default Debit Account'</w:t>
+      </w:r>
+      <w:r>
+        <w:rPr>
+          <w:rStyle w:val="SourceText"/>
+          <w:rFonts w:ascii="Source Code Pro;Consolas;Menlo;Monaco;Courier New;monospace" w:hAnsi="Source Code Pro;Consolas;Menlo;Monaco;Courier New;monospace"/>
+          <w:b w:val="false"/>
+          <w:i w:val="false"/>
+          <w:caps w:val="false"/>
+          <w:smallCaps w:val="false"/>
+          <w:color w:val="333333"/>
+          <w:spacing w:val="0"/>
+        </w:rPr>
+        <w:t>, domain=[(</w:t>
+      </w:r>
+      <w:r>
+        <w:rPr>
+          <w:rStyle w:val="SourceText"/>
+          <w:rFonts w:ascii="Source Code Pro;Consolas;Menlo;Monaco;Courier New;monospace" w:hAnsi="Source Code Pro;Consolas;Menlo;Monaco;Courier New;monospace"/>
+          <w:b w:val="false"/>
+          <w:i w:val="false"/>
+          <w:caps w:val="false"/>
+          <w:smallCaps w:val="false"/>
+          <w:color w:val="DD1144"/>
+          <w:spacing w:val="0"/>
+        </w:rPr>
+        <w:t>'deprecated'</w:t>
+      </w:r>
+      <w:r>
+        <w:rPr>
+          <w:rStyle w:val="SourceText"/>
+          <w:rFonts w:ascii="Source Code Pro;Consolas;Menlo;Monaco;Courier New;monospace" w:hAnsi="Source Code Pro;Consolas;Menlo;Monaco;Courier New;monospace"/>
+          <w:b w:val="false"/>
+          <w:i w:val="false"/>
+          <w:caps w:val="false"/>
+          <w:smallCaps w:val="false"/>
+          <w:color w:val="333333"/>
+          <w:spacing w:val="0"/>
+        </w:rPr>
+        <w:t>, </w:t>
+      </w:r>
+      <w:r>
+        <w:rPr>
+          <w:rStyle w:val="SourceText"/>
+          <w:rFonts w:ascii="Source Code Pro;Consolas;Menlo;Monaco;Courier New;monospace" w:hAnsi="Source Code Pro;Consolas;Menlo;Monaco;Courier New;monospace"/>
+          <w:b w:val="false"/>
+          <w:i w:val="false"/>
+          <w:caps w:val="false"/>
+          <w:smallCaps w:val="false"/>
+          <w:color w:val="DD1144"/>
+          <w:spacing w:val="0"/>
+        </w:rPr>
+        <w:t>'='</w:t>
+      </w:r>
+      <w:r>
+        <w:rPr>
+          <w:rStyle w:val="SourceText"/>
+          <w:rFonts w:ascii="Source Code Pro;Consolas;Menlo;Monaco;Courier New;monospace" w:hAnsi="Source Code Pro;Consolas;Menlo;Monaco;Courier New;monospace"/>
+          <w:b w:val="false"/>
+          <w:i w:val="false"/>
+          <w:caps w:val="false"/>
+          <w:smallCaps w:val="false"/>
+          <w:color w:val="333333"/>
+          <w:spacing w:val="0"/>
+        </w:rPr>
+        <w:t>, </w:t>
+      </w:r>
+      <w:r>
+        <w:rPr>
+          <w:rStyle w:val="SourceText"/>
+          <w:rFonts w:ascii="Source Code Pro;Consolas;Menlo;Monaco;Courier New;monospace" w:hAnsi="Source Code Pro;Consolas;Menlo;Monaco;Courier New;monospace"/>
+          <w:b w:val="false"/>
+          <w:i w:val="false"/>
+          <w:caps w:val="false"/>
+          <w:smallCaps w:val="false"/>
+          <w:color w:val="008080"/>
+          <w:spacing w:val="0"/>
+        </w:rPr>
+        <w:t>False</w:t>
+      </w:r>
+      <w:r>
+        <w:rPr>
+          <w:rStyle w:val="SourceText"/>
+          <w:rFonts w:ascii="Source Code Pro;Consolas;Menlo;Monaco;Courier New;monospace" w:hAnsi="Source Code Pro;Consolas;Menlo;Monaco;Courier New;monospace"/>
+          <w:b w:val="false"/>
+          <w:i w:val="false"/>
+          <w:caps w:val="false"/>
+          <w:smallCaps w:val="false"/>
+          <w:color w:val="333333"/>
+          <w:spacing w:val="0"/>
+        </w:rPr>
+        <w:t>)])</w:t>
+      </w:r>
+    </w:p>
+    <w:p>
+      <w:pPr>
+        <w:pStyle w:val="TextBody"/>
+        <w:widowControl/>
+        <w:ind w:left="0" w:right="0" w:hanging="0"/>
+        <w:rPr>
+          <w:caps w:val="false"/>
+          <w:smallCaps w:val="false"/>
+          <w:color w:val="333333"/>
+          <w:spacing w:val="0"/>
+        </w:rPr>
+      </w:pPr>
+      <w:r>
+        <w:rPr>
+          <w:rFonts w:eastAsia="apple-system;BlinkMacSystemFont;Helvetica Neue;PingFang SC;Microsoft YaHei;Source Han Sans SC;Noto Sans CJK SC;WenQuanYi Micro Hei;sans-serif"/>
+          <w:b w:val="false"/>
+          <w:i w:val="false"/>
+          <w:caps w:val="false"/>
+          <w:smallCaps w:val="false"/>
+          <w:color w:val="333333"/>
+          <w:spacing w:val="0"/>
+          <w:sz w:val="23"/>
+        </w:rPr>
+        <w:t>如上：只有当</w:t>
+      </w:r>
+      <w:r>
+        <w:rPr>
+          <w:rFonts w:ascii="apple-system;BlinkMacSystemFont;Helvetica Neue;PingFang SC;Microsoft YaHei;Source Han Sans SC;Noto Sans CJK SC;WenQuanYi Micro Hei;sans-serif" w:hAnsi="apple-system;BlinkMacSystemFont;Helvetica Neue;PingFang SC;Microsoft YaHei;Source Han Sans SC;Noto Sans CJK SC;WenQuanYi Micro Hei;sans-serif"/>
+          <w:b w:val="false"/>
+          <w:i w:val="false"/>
+          <w:caps w:val="false"/>
+          <w:smallCaps w:val="false"/>
+          <w:color w:val="333333"/>
+          <w:spacing w:val="0"/>
+          <w:sz w:val="23"/>
+        </w:rPr>
+        <w:t>account.account</w:t>
+      </w:r>
+      <w:r>
+        <w:rPr>
+          <w:rFonts w:eastAsia="apple-system;BlinkMacSystemFont;Helvetica Neue;PingFang SC;Microsoft YaHei;Source Han Sans SC;Noto Sans CJK SC;WenQuanYi Micro Hei;sans-serif"/>
+          <w:b w:val="false"/>
+          <w:i w:val="false"/>
+          <w:caps w:val="false"/>
+          <w:smallCaps w:val="false"/>
+          <w:color w:val="333333"/>
+          <w:spacing w:val="0"/>
+          <w:sz w:val="23"/>
+        </w:rPr>
+        <w:t>中字段</w:t>
+      </w:r>
+      <w:r>
+        <w:rPr>
+          <w:rFonts w:ascii="apple-system;BlinkMacSystemFont;Helvetica Neue;PingFang SC;Microsoft YaHei;Source Han Sans SC;Noto Sans CJK SC;WenQuanYi Micro Hei;sans-serif" w:hAnsi="apple-system;BlinkMacSystemFont;Helvetica Neue;PingFang SC;Microsoft YaHei;Source Han Sans SC;Noto Sans CJK SC;WenQuanYi Micro Hei;sans-serif"/>
+          <w:b w:val="false"/>
+          <w:i w:val="false"/>
+          <w:caps w:val="false"/>
+          <w:smallCaps w:val="false"/>
+          <w:color w:val="333333"/>
+          <w:spacing w:val="0"/>
+          <w:sz w:val="23"/>
+        </w:rPr>
+        <w:t>deprecated=False</w:t>
+      </w:r>
+      <w:r>
+        <w:rPr>
+          <w:rFonts w:eastAsia="apple-system;BlinkMacSystemFont;Helvetica Neue;PingFang SC;Microsoft YaHei;Source Han Sans SC;Noto Sans CJK SC;WenQuanYi Micro Hei;sans-serif"/>
+          <w:b w:val="false"/>
+          <w:i w:val="false"/>
+          <w:caps w:val="false"/>
+          <w:smallCaps w:val="false"/>
+          <w:color w:val="333333"/>
+          <w:spacing w:val="0"/>
+          <w:sz w:val="23"/>
+        </w:rPr>
+        <w:t>的记录才能被选择显示</w:t>
+      </w:r>
+    </w:p>
+    <w:p>
+      <w:pPr>
+        <w:pStyle w:val="Heading2"/>
+        <w:widowControl/>
+        <w:pBdr>
+          <w:bottom w:val="single" w:sz="2" w:space="7" w:color="EEEEEE"/>
+        </w:pBdr>
+        <w:spacing w:before="0" w:after="0"/>
+        <w:ind w:left="0" w:right="0" w:hanging="0"/>
+        <w:rPr>
+          <w:caps w:val="false"/>
+          <w:smallCaps w:val="false"/>
+          <w:color w:val="333333"/>
+          <w:spacing w:val="0"/>
+        </w:rPr>
+      </w:pPr>
+      <w:bookmarkStart w:id="22" w:name="__RefHeading___Toc449_4187943547"/>
+      <w:bookmarkStart w:id="23" w:name="articleHeader7"/>
+      <w:bookmarkEnd w:id="22"/>
+      <w:bookmarkEnd w:id="23"/>
+      <w:r>
+        <w:rPr>
+          <w:rFonts w:ascii="apple-system;BlinkMacSystemFont;Helvetica Neue;PingFang SC;Microsoft YaHei;Source Han Sans SC;Noto Sans CJK SC;WenQuanYi Micro Hei;sans-serif" w:hAnsi="apple-system;BlinkMacSystemFont;Helvetica Neue;PingFang SC;Microsoft YaHei;Source Han Sans SC;Noto Sans CJK SC;WenQuanYi Micro Hei;sans-serif"/>
+          <w:b/>
+          <w:i w:val="false"/>
+          <w:caps w:val="false"/>
+          <w:smallCaps w:val="false"/>
+          <w:color w:val="333333"/>
+          <w:spacing w:val="0"/>
+        </w:rPr>
+        <w:t>2.</w:t>
+      </w:r>
+      <w:r>
+        <w:rPr>
+          <w:rFonts w:eastAsia="apple-system;BlinkMacSystemFont;Helvetica Neue;PingFang SC;Microsoft YaHei;Source Han Sans SC;Noto Sans CJK SC;WenQuanYi Micro Hei;sans-serif"/>
+          <w:b/>
+          <w:i w:val="false"/>
+          <w:caps w:val="false"/>
+          <w:smallCaps w:val="false"/>
+          <w:color w:val="333333"/>
+          <w:spacing w:val="0"/>
+        </w:rPr>
+        <w:t>过滤出想要显示的记录</w:t>
+      </w:r>
+    </w:p>
+    <w:p>
+      <w:pPr>
+        <w:pStyle w:val="TextBody"/>
+        <w:widowControl/>
+        <w:ind w:left="0" w:right="0" w:hanging="0"/>
+        <w:rPr>
+          <w:caps w:val="false"/>
+          <w:smallCaps w:val="false"/>
+          <w:color w:val="333333"/>
+          <w:spacing w:val="0"/>
+        </w:rPr>
+      </w:pPr>
+      <w:r>
+        <w:rPr>
+          <w:rFonts w:eastAsia="apple-system;BlinkMacSystemFont;Helvetica Neue;PingFang SC;Microsoft YaHei;Source Han Sans SC;Noto Sans CJK SC;WenQuanYi Micro Hei;sans-serif"/>
+          <w:b w:val="false"/>
+          <w:i w:val="false"/>
+          <w:caps w:val="false"/>
+          <w:smallCaps w:val="false"/>
+          <w:color w:val="333333"/>
+          <w:spacing w:val="0"/>
+          <w:sz w:val="23"/>
+        </w:rPr>
+        <w:t>在</w:t>
+      </w:r>
+      <w:r>
+        <w:rPr>
+          <w:rFonts w:ascii="apple-system;BlinkMacSystemFont;Helvetica Neue;PingFang SC;Microsoft YaHei;Source Han Sans SC;Noto Sans CJK SC;WenQuanYi Micro Hei;sans-serif" w:hAnsi="apple-system;BlinkMacSystemFont;Helvetica Neue;PingFang SC;Microsoft YaHei;Source Han Sans SC;Noto Sans CJK SC;WenQuanYi Micro Hei;sans-serif"/>
+          <w:b w:val="false"/>
+          <w:i w:val="false"/>
+          <w:caps w:val="false"/>
+          <w:smallCaps w:val="false"/>
+          <w:color w:val="333333"/>
+          <w:spacing w:val="0"/>
+          <w:sz w:val="23"/>
+        </w:rPr>
+        <w:t>ir.actions.act_windon</w:t>
+      </w:r>
+      <w:r>
+        <w:rPr>
+          <w:rFonts w:eastAsia="apple-system;BlinkMacSystemFont;Helvetica Neue;PingFang SC;Microsoft YaHei;Source Han Sans SC;Noto Sans CJK SC;WenQuanYi Micro Hei;sans-serif"/>
+          <w:b w:val="false"/>
+          <w:i w:val="false"/>
+          <w:caps w:val="false"/>
+          <w:smallCaps w:val="false"/>
+          <w:color w:val="333333"/>
+          <w:spacing w:val="0"/>
+          <w:sz w:val="23"/>
+        </w:rPr>
+        <w:t>中添加</w:t>
+      </w:r>
+      <w:r>
+        <w:rPr>
+          <w:rFonts w:ascii="apple-system;BlinkMacSystemFont;Helvetica Neue;PingFang SC;Microsoft YaHei;Source Han Sans SC;Noto Sans CJK SC;WenQuanYi Micro Hei;sans-serif" w:hAnsi="apple-system;BlinkMacSystemFont;Helvetica Neue;PingFang SC;Microsoft YaHei;Source Han Sans SC;Noto Sans CJK SC;WenQuanYi Micro Hei;sans-serif"/>
+          <w:b w:val="false"/>
+          <w:i w:val="false"/>
+          <w:caps w:val="false"/>
+          <w:smallCaps w:val="false"/>
+          <w:color w:val="333333"/>
+          <w:spacing w:val="0"/>
+          <w:sz w:val="23"/>
+        </w:rPr>
+        <w:t>Domain</w:t>
+      </w:r>
+      <w:r>
+        <w:rPr>
+          <w:rFonts w:eastAsia="apple-system;BlinkMacSystemFont;Helvetica Neue;PingFang SC;Microsoft YaHei;Source Han Sans SC;Noto Sans CJK SC;WenQuanYi Micro Hei;sans-serif"/>
+          <w:b w:val="false"/>
+          <w:i w:val="false"/>
+          <w:caps w:val="false"/>
+          <w:smallCaps w:val="false"/>
+          <w:color w:val="333333"/>
+          <w:spacing w:val="0"/>
+          <w:sz w:val="23"/>
+        </w:rPr>
+        <w:t>，当某个地方调用这个动作时，只显示符合</w:t>
+      </w:r>
+      <w:r>
+        <w:rPr>
+          <w:rFonts w:ascii="apple-system;BlinkMacSystemFont;Helvetica Neue;PingFang SC;Microsoft YaHei;Source Han Sans SC;Noto Sans CJK SC;WenQuanYi Micro Hei;sans-serif" w:hAnsi="apple-system;BlinkMacSystemFont;Helvetica Neue;PingFang SC;Microsoft YaHei;Source Han Sans SC;Noto Sans CJK SC;WenQuanYi Micro Hei;sans-serif"/>
+          <w:b w:val="false"/>
+          <w:i w:val="false"/>
+          <w:caps w:val="false"/>
+          <w:smallCaps w:val="false"/>
+          <w:color w:val="333333"/>
+          <w:spacing w:val="0"/>
+          <w:sz w:val="23"/>
+        </w:rPr>
+        <w:t>domain</w:t>
+      </w:r>
+      <w:r>
+        <w:rPr>
+          <w:rFonts w:eastAsia="apple-system;BlinkMacSystemFont;Helvetica Neue;PingFang SC;Microsoft YaHei;Source Han Sans SC;Noto Sans CJK SC;WenQuanYi Micro Hei;sans-serif"/>
+          <w:b w:val="false"/>
+          <w:i w:val="false"/>
+          <w:caps w:val="false"/>
+          <w:smallCaps w:val="false"/>
+          <w:color w:val="333333"/>
+          <w:spacing w:val="0"/>
+          <w:sz w:val="23"/>
+        </w:rPr>
+        <w:t>条件的记录</w:t>
+      </w:r>
+    </w:p>
+    <w:p>
+      <w:pPr>
+        <w:pStyle w:val="PreformattedText"/>
+        <w:widowControl/>
+        <w:pBdr/>
+        <w:spacing w:lineRule="auto" w:line="348" w:before="0" w:after="140"/>
+        <w:ind w:left="0" w:right="0" w:hanging="0"/>
+        <w:rPr/>
+      </w:pPr>
+      <w:r>
+        <w:rPr>
+          <w:rStyle w:val="SourceText"/>
+          <w:rFonts w:ascii="Source Code Pro;Consolas;Menlo;Monaco;Courier New;monospace" w:hAnsi="Source Code Pro;Consolas;Menlo;Monaco;Courier New;monospace"/>
+          <w:b w:val="false"/>
+          <w:i w:val="false"/>
+          <w:caps w:val="false"/>
+          <w:smallCaps w:val="false"/>
+          <w:color w:val="000080"/>
+          <w:spacing w:val="0"/>
+        </w:rPr>
+        <w:t xml:space="preserve">&lt;record </w:t>
+      </w:r>
+      <w:r>
+        <w:rPr>
+          <w:rStyle w:val="SourceText"/>
+          <w:rFonts w:ascii="Source Code Pro;Consolas;Menlo;Monaco;Courier New;monospace" w:hAnsi="Source Code Pro;Consolas;Menlo;Monaco;Courier New;monospace"/>
+          <w:b w:val="false"/>
+          <w:i w:val="false"/>
+          <w:caps w:val="false"/>
+          <w:smallCaps w:val="false"/>
+          <w:color w:val="008080"/>
+          <w:spacing w:val="0"/>
+        </w:rPr>
+        <w:t>id</w:t>
+      </w:r>
+      <w:r>
+        <w:rPr>
+          <w:rStyle w:val="SourceText"/>
+          <w:rFonts w:ascii="Source Code Pro;Consolas;Menlo;Monaco;Courier New;monospace" w:hAnsi="Source Code Pro;Consolas;Menlo;Monaco;Courier New;monospace"/>
+          <w:b w:val="false"/>
+          <w:i w:val="false"/>
+          <w:caps w:val="false"/>
+          <w:smallCaps w:val="false"/>
+          <w:color w:val="000080"/>
+          <w:spacing w:val="0"/>
+        </w:rPr>
+        <w:t>=</w:t>
+      </w:r>
+      <w:r>
+        <w:rPr>
+          <w:rStyle w:val="SourceText"/>
+          <w:rFonts w:ascii="Source Code Pro;Consolas;Menlo;Monaco;Courier New;monospace" w:hAnsi="Source Code Pro;Consolas;Menlo;Monaco;Courier New;monospace"/>
+          <w:b w:val="false"/>
+          <w:i w:val="false"/>
+          <w:caps w:val="false"/>
+          <w:smallCaps w:val="false"/>
+          <w:color w:val="DD1144"/>
+          <w:spacing w:val="0"/>
+        </w:rPr>
+        <w:t>"relate_partner_opportunities"</w:t>
+      </w:r>
+      <w:r>
+        <w:rPr>
+          <w:rStyle w:val="SourceText"/>
+          <w:rFonts w:ascii="Source Code Pro;Consolas;Menlo;Monaco;Courier New;monospace" w:hAnsi="Source Code Pro;Consolas;Menlo;Monaco;Courier New;monospace"/>
+          <w:b w:val="false"/>
+          <w:i w:val="false"/>
+          <w:caps w:val="false"/>
+          <w:smallCaps w:val="false"/>
+          <w:color w:val="000080"/>
+          <w:spacing w:val="0"/>
+        </w:rPr>
+        <w:t xml:space="preserve"> </w:t>
+      </w:r>
+      <w:r>
+        <w:rPr>
+          <w:rStyle w:val="SourceText"/>
+          <w:rFonts w:ascii="Source Code Pro;Consolas;Menlo;Monaco;Courier New;monospace" w:hAnsi="Source Code Pro;Consolas;Menlo;Monaco;Courier New;monospace"/>
+          <w:b w:val="false"/>
+          <w:i w:val="false"/>
+          <w:caps w:val="false"/>
+          <w:smallCaps w:val="false"/>
+          <w:color w:val="008080"/>
+          <w:spacing w:val="0"/>
+        </w:rPr>
+        <w:t>model</w:t>
+      </w:r>
+      <w:r>
+        <w:rPr>
+          <w:rStyle w:val="SourceText"/>
+          <w:rFonts w:ascii="Source Code Pro;Consolas;Menlo;Monaco;Courier New;monospace" w:hAnsi="Source Code Pro;Consolas;Menlo;Monaco;Courier New;monospace"/>
+          <w:b w:val="false"/>
+          <w:i w:val="false"/>
+          <w:caps w:val="false"/>
+          <w:smallCaps w:val="false"/>
+          <w:color w:val="000080"/>
+          <w:spacing w:val="0"/>
+        </w:rPr>
+        <w:t>=</w:t>
+      </w:r>
+      <w:r>
+        <w:rPr>
+          <w:rStyle w:val="SourceText"/>
+          <w:rFonts w:ascii="Source Code Pro;Consolas;Menlo;Monaco;Courier New;monospace" w:hAnsi="Source Code Pro;Consolas;Menlo;Monaco;Courier New;monospace"/>
+          <w:b w:val="false"/>
+          <w:i w:val="false"/>
+          <w:caps w:val="false"/>
+          <w:smallCaps w:val="false"/>
+          <w:color w:val="DD1144"/>
+          <w:spacing w:val="0"/>
+        </w:rPr>
+        <w:t>"ir.actions.act_window"</w:t>
+      </w:r>
+      <w:r>
+        <w:rPr>
+          <w:rStyle w:val="SourceText"/>
+          <w:rFonts w:ascii="Source Code Pro;Consolas;Menlo;Monaco;Courier New;monospace" w:hAnsi="Source Code Pro;Consolas;Menlo;Monaco;Courier New;monospace"/>
+          <w:b w:val="false"/>
+          <w:i w:val="false"/>
+          <w:caps w:val="false"/>
+          <w:smallCaps w:val="false"/>
+          <w:color w:val="000080"/>
+          <w:spacing w:val="0"/>
+        </w:rPr>
+        <w:t>&gt;</w:t>
+      </w:r>
+    </w:p>
+    <w:p>
+      <w:pPr>
+        <w:pStyle w:val="PreformattedText"/>
+        <w:widowControl/>
+        <w:pBdr/>
+        <w:spacing w:lineRule="auto" w:line="348" w:before="0" w:after="140"/>
+        <w:rPr/>
+      </w:pPr>
+      <w:r>
+        <w:rPr>
+          <w:rStyle w:val="SourceText"/>
+          <w:caps w:val="false"/>
+          <w:smallCaps w:val="false"/>
+          <w:color w:val="333333"/>
+          <w:spacing w:val="0"/>
+        </w:rPr>
+        <w:t xml:space="preserve">    </w:t>
+      </w:r>
+      <w:r>
+        <w:rPr>
+          <w:rStyle w:val="SourceText"/>
+          <w:rFonts w:ascii="Source Code Pro;Consolas;Menlo;Monaco;Courier New;monospace" w:hAnsi="Source Code Pro;Consolas;Menlo;Monaco;Courier New;monospace"/>
+          <w:b w:val="false"/>
+          <w:i w:val="false"/>
+          <w:caps w:val="false"/>
+          <w:smallCaps w:val="false"/>
+          <w:color w:val="000080"/>
+          <w:spacing w:val="0"/>
+        </w:rPr>
+        <w:t xml:space="preserve">&lt;field </w:t>
+      </w:r>
+      <w:r>
+        <w:rPr>
+          <w:rStyle w:val="SourceText"/>
+          <w:rFonts w:ascii="Source Code Pro;Consolas;Menlo;Monaco;Courier New;monospace" w:hAnsi="Source Code Pro;Consolas;Menlo;Monaco;Courier New;monospace"/>
+          <w:b w:val="false"/>
+          <w:i w:val="false"/>
+          <w:caps w:val="false"/>
+          <w:smallCaps w:val="false"/>
+          <w:color w:val="008080"/>
+          <w:spacing w:val="0"/>
+        </w:rPr>
+        <w:t>name</w:t>
+      </w:r>
+      <w:r>
+        <w:rPr>
+          <w:rStyle w:val="SourceText"/>
+          <w:rFonts w:ascii="Source Code Pro;Consolas;Menlo;Monaco;Courier New;monospace" w:hAnsi="Source Code Pro;Consolas;Menlo;Monaco;Courier New;monospace"/>
+          <w:b w:val="false"/>
+          <w:i w:val="false"/>
+          <w:caps w:val="false"/>
+          <w:smallCaps w:val="false"/>
+          <w:color w:val="000080"/>
+          <w:spacing w:val="0"/>
+        </w:rPr>
+        <w:t>=</w:t>
+      </w:r>
+      <w:r>
+        <w:rPr>
+          <w:rStyle w:val="SourceText"/>
+          <w:rFonts w:ascii="Source Code Pro;Consolas;Menlo;Monaco;Courier New;monospace" w:hAnsi="Source Code Pro;Consolas;Menlo;Monaco;Courier New;monospace"/>
+          <w:b w:val="false"/>
+          <w:i w:val="false"/>
+          <w:caps w:val="false"/>
+          <w:smallCaps w:val="false"/>
+          <w:color w:val="DD1144"/>
+          <w:spacing w:val="0"/>
+        </w:rPr>
+        <w:t>"name"</w:t>
+      </w:r>
+      <w:r>
+        <w:rPr>
+          <w:rStyle w:val="SourceText"/>
+          <w:rFonts w:ascii="Source Code Pro;Consolas;Menlo;Monaco;Courier New;monospace" w:hAnsi="Source Code Pro;Consolas;Menlo;Monaco;Courier New;monospace"/>
+          <w:b w:val="false"/>
+          <w:i w:val="false"/>
+          <w:caps w:val="false"/>
+          <w:smallCaps w:val="false"/>
+          <w:color w:val="000080"/>
+          <w:spacing w:val="0"/>
+        </w:rPr>
+        <w:t>&gt;</w:t>
+      </w:r>
+      <w:r>
+        <w:rPr>
+          <w:rStyle w:val="SourceText"/>
+          <w:rFonts w:ascii="Source Code Pro;Consolas;Menlo;Monaco;Courier New;monospace" w:hAnsi="Source Code Pro;Consolas;Menlo;Monaco;Courier New;monospace"/>
+          <w:b w:val="false"/>
+          <w:i w:val="false"/>
+          <w:caps w:val="false"/>
+          <w:smallCaps w:val="false"/>
+          <w:color w:val="333333"/>
+          <w:spacing w:val="0"/>
+        </w:rPr>
+        <w:t>Opportunities</w:t>
+      </w:r>
+      <w:r>
+        <w:rPr>
+          <w:rStyle w:val="SourceText"/>
+          <w:rFonts w:ascii="Source Code Pro;Consolas;Menlo;Monaco;Courier New;monospace" w:hAnsi="Source Code Pro;Consolas;Menlo;Monaco;Courier New;monospace"/>
+          <w:b w:val="false"/>
+          <w:i w:val="false"/>
+          <w:caps w:val="false"/>
+          <w:smallCaps w:val="false"/>
+          <w:color w:val="000080"/>
+          <w:spacing w:val="0"/>
+        </w:rPr>
+        <w:t>&lt;/field&gt;</w:t>
+      </w:r>
+    </w:p>
+    <w:p>
+      <w:pPr>
+        <w:pStyle w:val="PreformattedText"/>
+        <w:widowControl/>
+        <w:pBdr/>
+        <w:spacing w:lineRule="auto" w:line="348" w:before="0" w:after="140"/>
+        <w:rPr/>
+      </w:pPr>
+      <w:r>
+        <w:rPr>
+          <w:rStyle w:val="SourceText"/>
+          <w:caps w:val="false"/>
+          <w:smallCaps w:val="false"/>
+          <w:color w:val="333333"/>
+          <w:spacing w:val="0"/>
+        </w:rPr>
+        <w:t xml:space="preserve">    </w:t>
+      </w:r>
+      <w:r>
+        <w:rPr>
+          <w:rStyle w:val="SourceText"/>
+          <w:rFonts w:ascii="Source Code Pro;Consolas;Menlo;Monaco;Courier New;monospace" w:hAnsi="Source Code Pro;Consolas;Menlo;Monaco;Courier New;monospace"/>
+          <w:b w:val="false"/>
+          <w:i w:val="false"/>
+          <w:caps w:val="false"/>
+          <w:smallCaps w:val="false"/>
+          <w:color w:val="000080"/>
+          <w:spacing w:val="0"/>
+        </w:rPr>
+        <w:t xml:space="preserve">&lt;field </w:t>
+      </w:r>
+      <w:r>
+        <w:rPr>
+          <w:rStyle w:val="SourceText"/>
+          <w:rFonts w:ascii="Source Code Pro;Consolas;Menlo;Monaco;Courier New;monospace" w:hAnsi="Source Code Pro;Consolas;Menlo;Monaco;Courier New;monospace"/>
+          <w:b w:val="false"/>
+          <w:i w:val="false"/>
+          <w:caps w:val="false"/>
+          <w:smallCaps w:val="false"/>
+          <w:color w:val="008080"/>
+          <w:spacing w:val="0"/>
+        </w:rPr>
+        <w:t>name</w:t>
+      </w:r>
+      <w:r>
+        <w:rPr>
+          <w:rStyle w:val="SourceText"/>
+          <w:rFonts w:ascii="Source Code Pro;Consolas;Menlo;Monaco;Courier New;monospace" w:hAnsi="Source Code Pro;Consolas;Menlo;Monaco;Courier New;monospace"/>
+          <w:b w:val="false"/>
+          <w:i w:val="false"/>
+          <w:caps w:val="false"/>
+          <w:smallCaps w:val="false"/>
+          <w:color w:val="000080"/>
+          <w:spacing w:val="0"/>
+        </w:rPr>
+        <w:t>=</w:t>
+      </w:r>
+      <w:r>
+        <w:rPr>
+          <w:rStyle w:val="SourceText"/>
+          <w:rFonts w:ascii="Source Code Pro;Consolas;Menlo;Monaco;Courier New;monospace" w:hAnsi="Source Code Pro;Consolas;Menlo;Monaco;Courier New;monospace"/>
+          <w:b w:val="false"/>
+          <w:i w:val="false"/>
+          <w:caps w:val="false"/>
+          <w:smallCaps w:val="false"/>
+          <w:color w:val="DD1144"/>
+          <w:spacing w:val="0"/>
+        </w:rPr>
+        <w:t>"res_model"</w:t>
+      </w:r>
+      <w:r>
+        <w:rPr>
+          <w:rStyle w:val="SourceText"/>
+          <w:rFonts w:ascii="Source Code Pro;Consolas;Menlo;Monaco;Courier New;monospace" w:hAnsi="Source Code Pro;Consolas;Menlo;Monaco;Courier New;monospace"/>
+          <w:b w:val="false"/>
+          <w:i w:val="false"/>
+          <w:caps w:val="false"/>
+          <w:smallCaps w:val="false"/>
+          <w:color w:val="000080"/>
+          <w:spacing w:val="0"/>
+        </w:rPr>
+        <w:t>&gt;</w:t>
+      </w:r>
+      <w:r>
+        <w:rPr>
+          <w:rStyle w:val="SourceText"/>
+          <w:rFonts w:ascii="Source Code Pro;Consolas;Menlo;Monaco;Courier New;monospace" w:hAnsi="Source Code Pro;Consolas;Menlo;Monaco;Courier New;monospace"/>
+          <w:b w:val="false"/>
+          <w:i w:val="false"/>
+          <w:caps w:val="false"/>
+          <w:smallCaps w:val="false"/>
+          <w:color w:val="333333"/>
+          <w:spacing w:val="0"/>
+        </w:rPr>
+        <w:t>crm.lead</w:t>
+      </w:r>
+      <w:r>
+        <w:rPr>
+          <w:rStyle w:val="SourceText"/>
+          <w:rFonts w:ascii="Source Code Pro;Consolas;Menlo;Monaco;Courier New;monospace" w:hAnsi="Source Code Pro;Consolas;Menlo;Monaco;Courier New;monospace"/>
+          <w:b w:val="false"/>
+          <w:i w:val="false"/>
+          <w:caps w:val="false"/>
+          <w:smallCaps w:val="false"/>
+          <w:color w:val="000080"/>
+          <w:spacing w:val="0"/>
+        </w:rPr>
+        <w:t>&lt;/field&gt;</w:t>
+      </w:r>
+    </w:p>
+    <w:p>
+      <w:pPr>
+        <w:pStyle w:val="PreformattedText"/>
+        <w:widowControl/>
+        <w:pBdr/>
+        <w:spacing w:lineRule="auto" w:line="348" w:before="0" w:after="140"/>
+        <w:rPr/>
+      </w:pPr>
+      <w:r>
+        <w:rPr>
+          <w:rStyle w:val="SourceText"/>
+          <w:caps w:val="false"/>
+          <w:smallCaps w:val="false"/>
+          <w:color w:val="333333"/>
+          <w:spacing w:val="0"/>
+        </w:rPr>
+        <w:t xml:space="preserve">    </w:t>
+      </w:r>
+      <w:r>
+        <w:rPr>
+          <w:rStyle w:val="SourceText"/>
+          <w:rFonts w:ascii="Source Code Pro;Consolas;Menlo;Monaco;Courier New;monospace" w:hAnsi="Source Code Pro;Consolas;Menlo;Monaco;Courier New;monospace"/>
+          <w:b w:val="false"/>
+          <w:i w:val="false"/>
+          <w:caps w:val="false"/>
+          <w:smallCaps w:val="false"/>
+          <w:color w:val="000080"/>
+          <w:spacing w:val="0"/>
+        </w:rPr>
+        <w:t xml:space="preserve">&lt;field </w:t>
+      </w:r>
+      <w:r>
+        <w:rPr>
+          <w:rStyle w:val="SourceText"/>
+          <w:rFonts w:ascii="Source Code Pro;Consolas;Menlo;Monaco;Courier New;monospace" w:hAnsi="Source Code Pro;Consolas;Menlo;Monaco;Courier New;monospace"/>
+          <w:b w:val="false"/>
+          <w:i w:val="false"/>
+          <w:caps w:val="false"/>
+          <w:smallCaps w:val="false"/>
+          <w:color w:val="008080"/>
+          <w:spacing w:val="0"/>
+        </w:rPr>
+        <w:t>name</w:t>
+      </w:r>
+      <w:r>
+        <w:rPr>
+          <w:rStyle w:val="SourceText"/>
+          <w:rFonts w:ascii="Source Code Pro;Consolas;Menlo;Monaco;Courier New;monospace" w:hAnsi="Source Code Pro;Consolas;Menlo;Monaco;Courier New;monospace"/>
+          <w:b w:val="false"/>
+          <w:i w:val="false"/>
+          <w:caps w:val="false"/>
+          <w:smallCaps w:val="false"/>
+          <w:color w:val="000080"/>
+          <w:spacing w:val="0"/>
+        </w:rPr>
+        <w:t>=</w:t>
+      </w:r>
+      <w:r>
+        <w:rPr>
+          <w:rStyle w:val="SourceText"/>
+          <w:rFonts w:ascii="Source Code Pro;Consolas;Menlo;Monaco;Courier New;monospace" w:hAnsi="Source Code Pro;Consolas;Menlo;Monaco;Courier New;monospace"/>
+          <w:b w:val="false"/>
+          <w:i w:val="false"/>
+          <w:caps w:val="false"/>
+          <w:smallCaps w:val="false"/>
+          <w:color w:val="DD1144"/>
+          <w:spacing w:val="0"/>
+        </w:rPr>
+        <w:t>"view_mode"</w:t>
+      </w:r>
+      <w:r>
+        <w:rPr>
+          <w:rStyle w:val="SourceText"/>
+          <w:rFonts w:ascii="Source Code Pro;Consolas;Menlo;Monaco;Courier New;monospace" w:hAnsi="Source Code Pro;Consolas;Menlo;Monaco;Courier New;monospace"/>
+          <w:b w:val="false"/>
+          <w:i w:val="false"/>
+          <w:caps w:val="false"/>
+          <w:smallCaps w:val="false"/>
+          <w:color w:val="000080"/>
+          <w:spacing w:val="0"/>
+        </w:rPr>
+        <w:t>&gt;</w:t>
+      </w:r>
+      <w:r>
+        <w:rPr>
+          <w:rStyle w:val="SourceText"/>
+          <w:rFonts w:ascii="Source Code Pro;Consolas;Menlo;Monaco;Courier New;monospace" w:hAnsi="Source Code Pro;Consolas;Menlo;Monaco;Courier New;monospace"/>
+          <w:b w:val="false"/>
+          <w:i w:val="false"/>
+          <w:caps w:val="false"/>
+          <w:smallCaps w:val="false"/>
+          <w:color w:val="333333"/>
+          <w:spacing w:val="0"/>
+        </w:rPr>
+        <w:t>kanban,tree,form,graph,calendar</w:t>
+      </w:r>
+      <w:r>
+        <w:rPr>
+          <w:rStyle w:val="SourceText"/>
+          <w:rFonts w:ascii="Source Code Pro;Consolas;Menlo;Monaco;Courier New;monospace" w:hAnsi="Source Code Pro;Consolas;Menlo;Monaco;Courier New;monospace"/>
+          <w:b w:val="false"/>
+          <w:i w:val="false"/>
+          <w:caps w:val="false"/>
+          <w:smallCaps w:val="false"/>
+          <w:color w:val="000080"/>
+          <w:spacing w:val="0"/>
+        </w:rPr>
+        <w:t>&lt;/field&gt;</w:t>
+      </w:r>
+    </w:p>
+    <w:p>
+      <w:pPr>
+        <w:pStyle w:val="PreformattedText"/>
+        <w:widowControl/>
+        <w:pBdr/>
+        <w:spacing w:lineRule="auto" w:line="348" w:before="0" w:after="140"/>
+        <w:rPr/>
+      </w:pPr>
+      <w:r>
+        <w:rPr>
+          <w:rStyle w:val="SourceText"/>
+          <w:caps w:val="false"/>
+          <w:smallCaps w:val="false"/>
+          <w:color w:val="333333"/>
+          <w:spacing w:val="0"/>
+        </w:rPr>
+        <w:t xml:space="preserve">    </w:t>
+      </w:r>
+      <w:r>
+        <w:rPr>
+          <w:rStyle w:val="SourceText"/>
+          <w:rFonts w:ascii="Source Code Pro;Consolas;Menlo;Monaco;Courier New;monospace" w:hAnsi="Source Code Pro;Consolas;Menlo;Monaco;Courier New;monospace"/>
+          <w:b w:val="false"/>
+          <w:i w:val="false"/>
+          <w:caps w:val="false"/>
+          <w:smallCaps w:val="false"/>
+          <w:color w:val="000080"/>
+          <w:spacing w:val="0"/>
+        </w:rPr>
+        <w:t xml:space="preserve">&lt;field </w:t>
+      </w:r>
+      <w:r>
+        <w:rPr>
+          <w:rStyle w:val="SourceText"/>
+          <w:rFonts w:ascii="Source Code Pro;Consolas;Menlo;Monaco;Courier New;monospace" w:hAnsi="Source Code Pro;Consolas;Menlo;Monaco;Courier New;monospace"/>
+          <w:b w:val="false"/>
+          <w:i w:val="false"/>
+          <w:caps w:val="false"/>
+          <w:smallCaps w:val="false"/>
+          <w:color w:val="008080"/>
+          <w:spacing w:val="0"/>
+        </w:rPr>
+        <w:t>name</w:t>
+      </w:r>
+      <w:r>
+        <w:rPr>
+          <w:rStyle w:val="SourceText"/>
+          <w:rFonts w:ascii="Source Code Pro;Consolas;Menlo;Monaco;Courier New;monospace" w:hAnsi="Source Code Pro;Consolas;Menlo;Monaco;Courier New;monospace"/>
+          <w:b w:val="false"/>
+          <w:i w:val="false"/>
+          <w:caps w:val="false"/>
+          <w:smallCaps w:val="false"/>
+          <w:color w:val="000080"/>
+          <w:spacing w:val="0"/>
+        </w:rPr>
+        <w:t>=</w:t>
+      </w:r>
+      <w:r>
+        <w:rPr>
+          <w:rStyle w:val="SourceText"/>
+          <w:rFonts w:ascii="Source Code Pro;Consolas;Menlo;Monaco;Courier New;monospace" w:hAnsi="Source Code Pro;Consolas;Menlo;Monaco;Courier New;monospace"/>
+          <w:b w:val="false"/>
+          <w:i w:val="false"/>
+          <w:caps w:val="false"/>
+          <w:smallCaps w:val="false"/>
+          <w:color w:val="DD1144"/>
+          <w:spacing w:val="0"/>
+        </w:rPr>
+        <w:t>"domain"</w:t>
+      </w:r>
+      <w:r>
+        <w:rPr>
+          <w:rStyle w:val="SourceText"/>
+          <w:rFonts w:ascii="Source Code Pro;Consolas;Menlo;Monaco;Courier New;monospace" w:hAnsi="Source Code Pro;Consolas;Menlo;Monaco;Courier New;monospace"/>
+          <w:b w:val="false"/>
+          <w:i w:val="false"/>
+          <w:caps w:val="false"/>
+          <w:smallCaps w:val="false"/>
+          <w:color w:val="000080"/>
+          <w:spacing w:val="0"/>
+        </w:rPr>
+        <w:t>&gt;</w:t>
+      </w:r>
+      <w:r>
+        <w:rPr>
+          <w:rStyle w:val="SourceText"/>
+          <w:rFonts w:ascii="Source Code Pro;Consolas;Menlo;Monaco;Courier New;monospace" w:hAnsi="Source Code Pro;Consolas;Menlo;Monaco;Courier New;monospace"/>
+          <w:b w:val="false"/>
+          <w:i w:val="false"/>
+          <w:caps w:val="false"/>
+          <w:smallCaps w:val="false"/>
+          <w:color w:val="333333"/>
+          <w:spacing w:val="0"/>
+        </w:rPr>
+        <w:t>[('type','=','opportunity')]</w:t>
+      </w:r>
+      <w:r>
+        <w:rPr>
+          <w:rStyle w:val="SourceText"/>
+          <w:rFonts w:ascii="Source Code Pro;Consolas;Menlo;Monaco;Courier New;monospace" w:hAnsi="Source Code Pro;Consolas;Menlo;Monaco;Courier New;monospace"/>
+          <w:b w:val="false"/>
+          <w:i w:val="false"/>
+          <w:caps w:val="false"/>
+          <w:smallCaps w:val="false"/>
+          <w:color w:val="000080"/>
+          <w:spacing w:val="0"/>
+        </w:rPr>
+        <w:t>&lt;/field&gt;</w:t>
+      </w:r>
+    </w:p>
+    <w:p>
+      <w:pPr>
+        <w:pStyle w:val="PreformattedText"/>
+        <w:widowControl/>
+        <w:pBdr/>
+        <w:spacing w:lineRule="auto" w:line="348" w:before="0" w:after="140"/>
+        <w:rPr/>
+      </w:pPr>
+      <w:r>
+        <w:rPr>
+          <w:rStyle w:val="SourceText"/>
+          <w:caps w:val="false"/>
+          <w:smallCaps w:val="false"/>
+          <w:color w:val="333333"/>
+          <w:spacing w:val="0"/>
+        </w:rPr>
+        <w:t xml:space="preserve">    </w:t>
+      </w:r>
+      <w:r>
+        <w:rPr>
+          <w:rStyle w:val="SourceText"/>
+          <w:rFonts w:ascii="Source Code Pro;Consolas;Menlo;Monaco;Courier New;monospace" w:hAnsi="Source Code Pro;Consolas;Menlo;Monaco;Courier New;monospace"/>
+          <w:b w:val="false"/>
+          <w:i w:val="false"/>
+          <w:caps w:val="false"/>
+          <w:smallCaps w:val="false"/>
+          <w:color w:val="000080"/>
+          <w:spacing w:val="0"/>
+        </w:rPr>
+        <w:t xml:space="preserve">&lt;field </w:t>
+      </w:r>
+      <w:r>
+        <w:rPr>
+          <w:rStyle w:val="SourceText"/>
+          <w:rFonts w:ascii="Source Code Pro;Consolas;Menlo;Monaco;Courier New;monospace" w:hAnsi="Source Code Pro;Consolas;Menlo;Monaco;Courier New;monospace"/>
+          <w:b w:val="false"/>
+          <w:i w:val="false"/>
+          <w:caps w:val="false"/>
+          <w:smallCaps w:val="false"/>
+          <w:color w:val="008080"/>
+          <w:spacing w:val="0"/>
+        </w:rPr>
+        <w:t>name</w:t>
+      </w:r>
+      <w:r>
+        <w:rPr>
+          <w:rStyle w:val="SourceText"/>
+          <w:rFonts w:ascii="Source Code Pro;Consolas;Menlo;Monaco;Courier New;monospace" w:hAnsi="Source Code Pro;Consolas;Menlo;Monaco;Courier New;monospace"/>
+          <w:b w:val="false"/>
+          <w:i w:val="false"/>
+          <w:caps w:val="false"/>
+          <w:smallCaps w:val="false"/>
+          <w:color w:val="000080"/>
+          <w:spacing w:val="0"/>
+        </w:rPr>
+        <w:t>=</w:t>
+      </w:r>
+      <w:r>
+        <w:rPr>
+          <w:rStyle w:val="SourceText"/>
+          <w:rFonts w:ascii="Source Code Pro;Consolas;Menlo;Monaco;Courier New;monospace" w:hAnsi="Source Code Pro;Consolas;Menlo;Monaco;Courier New;monospace"/>
+          <w:b w:val="false"/>
+          <w:i w:val="false"/>
+          <w:caps w:val="false"/>
+          <w:smallCaps w:val="false"/>
+          <w:color w:val="DD1144"/>
+          <w:spacing w:val="0"/>
+        </w:rPr>
+        <w:t>"context"</w:t>
+      </w:r>
+      <w:r>
+        <w:rPr>
+          <w:rStyle w:val="SourceText"/>
+          <w:rFonts w:ascii="Source Code Pro;Consolas;Menlo;Monaco;Courier New;monospace" w:hAnsi="Source Code Pro;Consolas;Menlo;Monaco;Courier New;monospace"/>
+          <w:b w:val="false"/>
+          <w:i w:val="false"/>
+          <w:caps w:val="false"/>
+          <w:smallCaps w:val="false"/>
+          <w:color w:val="000080"/>
+          <w:spacing w:val="0"/>
+        </w:rPr>
+        <w:t>&gt;</w:t>
+      </w:r>
+      <w:r>
+        <w:rPr>
+          <w:rStyle w:val="SourceText"/>
+          <w:rFonts w:ascii="Source Code Pro;Consolas;Menlo;Monaco;Courier New;monospace" w:hAnsi="Source Code Pro;Consolas;Menlo;Monaco;Courier New;monospace"/>
+          <w:b w:val="false"/>
+          <w:i w:val="false"/>
+          <w:caps w:val="false"/>
+          <w:smallCaps w:val="false"/>
+          <w:color w:val="008080"/>
+          <w:spacing w:val="0"/>
+        </w:rPr>
+        <w:t>{</w:t>
+      </w:r>
+    </w:p>
+    <w:p>
+      <w:pPr>
+        <w:pStyle w:val="PreformattedText"/>
+        <w:widowControl/>
+        <w:pBdr/>
+        <w:spacing w:lineRule="auto" w:line="348" w:before="0" w:after="140"/>
+        <w:rPr/>
+      </w:pPr>
+      <w:r>
+        <w:rPr>
+          <w:rStyle w:val="SourceText"/>
+          <w:caps w:val="false"/>
+          <w:smallCaps w:val="false"/>
+          <w:color w:val="008080"/>
+          <w:spacing w:val="0"/>
+        </w:rPr>
+        <w:t xml:space="preserve">        </w:t>
+      </w:r>
+      <w:r>
+        <w:rPr>
+          <w:rStyle w:val="SourceText"/>
+          <w:rFonts w:ascii="Source Code Pro;Consolas;Menlo;Monaco;Courier New;monospace" w:hAnsi="Source Code Pro;Consolas;Menlo;Monaco;Courier New;monospace"/>
+          <w:b w:val="false"/>
+          <w:i w:val="false"/>
+          <w:caps w:val="false"/>
+          <w:smallCaps w:val="false"/>
+          <w:color w:val="008080"/>
+          <w:spacing w:val="0"/>
+        </w:rPr>
+        <w:t>'search_default_partner_id': active_id,</w:t>
+      </w:r>
+    </w:p>
+    <w:p>
+      <w:pPr>
+        <w:pStyle w:val="PreformattedText"/>
+        <w:widowControl/>
+        <w:pBdr/>
+        <w:spacing w:lineRule="auto" w:line="348" w:before="0" w:after="140"/>
+        <w:rPr/>
+      </w:pPr>
+      <w:r>
+        <w:rPr>
+          <w:rStyle w:val="SourceText"/>
+          <w:caps w:val="false"/>
+          <w:smallCaps w:val="false"/>
+          <w:color w:val="008080"/>
+          <w:spacing w:val="0"/>
+        </w:rPr>
+        <w:t xml:space="preserve">        </w:t>
+      </w:r>
+      <w:r>
+        <w:rPr>
+          <w:rStyle w:val="SourceText"/>
+          <w:rFonts w:ascii="Source Code Pro;Consolas;Menlo;Monaco;Courier New;monospace" w:hAnsi="Source Code Pro;Consolas;Menlo;Monaco;Courier New;monospace"/>
+          <w:b w:val="false"/>
+          <w:i w:val="false"/>
+          <w:caps w:val="false"/>
+          <w:smallCaps w:val="false"/>
+          <w:color w:val="008080"/>
+          <w:spacing w:val="0"/>
+        </w:rPr>
+        <w:t>'default_type': 'opportunity'</w:t>
+      </w:r>
+    </w:p>
+    <w:p>
+      <w:pPr>
+        <w:pStyle w:val="PreformattedText"/>
+        <w:widowControl/>
+        <w:pBdr/>
+        <w:spacing w:lineRule="auto" w:line="348" w:before="0" w:after="140"/>
+        <w:rPr/>
+      </w:pPr>
+      <w:r>
+        <w:rPr>
+          <w:rStyle w:val="SourceText"/>
+          <w:caps w:val="false"/>
+          <w:smallCaps w:val="false"/>
+          <w:color w:val="008080"/>
+          <w:spacing w:val="0"/>
+        </w:rPr>
+        <w:t xml:space="preserve">    </w:t>
+      </w:r>
+      <w:r>
+        <w:rPr>
+          <w:rStyle w:val="SourceText"/>
+          <w:rFonts w:ascii="Source Code Pro;Consolas;Menlo;Monaco;Courier New;monospace" w:hAnsi="Source Code Pro;Consolas;Menlo;Monaco;Courier New;monospace"/>
+          <w:b w:val="false"/>
+          <w:i w:val="false"/>
+          <w:caps w:val="false"/>
+          <w:smallCaps w:val="false"/>
+          <w:color w:val="008080"/>
+          <w:spacing w:val="0"/>
+        </w:rPr>
+        <w:t>}</w:t>
+      </w:r>
+      <w:r>
+        <w:rPr>
+          <w:rStyle w:val="SourceText"/>
+          <w:rFonts w:ascii="Source Code Pro;Consolas;Menlo;Monaco;Courier New;monospace" w:hAnsi="Source Code Pro;Consolas;Menlo;Monaco;Courier New;monospace"/>
+          <w:b w:val="false"/>
+          <w:i w:val="false"/>
+          <w:caps w:val="false"/>
+          <w:smallCaps w:val="false"/>
+          <w:color w:val="000080"/>
+          <w:spacing w:val="0"/>
+        </w:rPr>
+        <w:t>&lt;/field&gt;</w:t>
+      </w:r>
+    </w:p>
+    <w:p>
+      <w:pPr>
+        <w:pStyle w:val="PreformattedText"/>
+        <w:widowControl/>
+        <w:pBdr/>
+        <w:spacing w:lineRule="auto" w:line="348" w:before="0" w:after="140"/>
+        <w:rPr/>
+      </w:pPr>
+      <w:r>
+        <w:rPr>
+          <w:rStyle w:val="SourceText"/>
+          <w:caps w:val="false"/>
+          <w:smallCaps w:val="false"/>
+          <w:color w:val="333333"/>
+          <w:spacing w:val="0"/>
+        </w:rPr>
+        <w:t xml:space="preserve">    </w:t>
+      </w:r>
+      <w:r>
+        <w:rPr>
+          <w:rStyle w:val="SourceText"/>
+          <w:rFonts w:ascii="Source Code Pro;Consolas;Menlo;Monaco;Courier New;monospace" w:hAnsi="Source Code Pro;Consolas;Menlo;Monaco;Courier New;monospace"/>
+          <w:b w:val="false"/>
+          <w:i w:val="false"/>
+          <w:caps w:val="false"/>
+          <w:smallCaps w:val="false"/>
+          <w:color w:val="000080"/>
+          <w:spacing w:val="0"/>
+        </w:rPr>
+        <w:t xml:space="preserve">&lt;field </w:t>
+      </w:r>
+      <w:r>
+        <w:rPr>
+          <w:rStyle w:val="SourceText"/>
+          <w:rFonts w:ascii="Source Code Pro;Consolas;Menlo;Monaco;Courier New;monospace" w:hAnsi="Source Code Pro;Consolas;Menlo;Monaco;Courier New;monospace"/>
+          <w:b w:val="false"/>
+          <w:i w:val="false"/>
+          <w:caps w:val="false"/>
+          <w:smallCaps w:val="false"/>
+          <w:color w:val="008080"/>
+          <w:spacing w:val="0"/>
+        </w:rPr>
+        <w:t>name</w:t>
+      </w:r>
+      <w:r>
+        <w:rPr>
+          <w:rStyle w:val="SourceText"/>
+          <w:rFonts w:ascii="Source Code Pro;Consolas;Menlo;Monaco;Courier New;monospace" w:hAnsi="Source Code Pro;Consolas;Menlo;Monaco;Courier New;monospace"/>
+          <w:b w:val="false"/>
+          <w:i w:val="false"/>
+          <w:caps w:val="false"/>
+          <w:smallCaps w:val="false"/>
+          <w:color w:val="000080"/>
+          <w:spacing w:val="0"/>
+        </w:rPr>
+        <w:t>=</w:t>
+      </w:r>
+      <w:r>
+        <w:rPr>
+          <w:rStyle w:val="SourceText"/>
+          <w:rFonts w:ascii="Source Code Pro;Consolas;Menlo;Monaco;Courier New;monospace" w:hAnsi="Source Code Pro;Consolas;Menlo;Monaco;Courier New;monospace"/>
+          <w:b w:val="false"/>
+          <w:i w:val="false"/>
+          <w:caps w:val="false"/>
+          <w:smallCaps w:val="false"/>
+          <w:color w:val="DD1144"/>
+          <w:spacing w:val="0"/>
+        </w:rPr>
+        <w:t>"view_id"</w:t>
+      </w:r>
+      <w:r>
+        <w:rPr>
+          <w:rStyle w:val="SourceText"/>
+          <w:rFonts w:ascii="Source Code Pro;Consolas;Menlo;Monaco;Courier New;monospace" w:hAnsi="Source Code Pro;Consolas;Menlo;Monaco;Courier New;monospace"/>
+          <w:b w:val="false"/>
+          <w:i w:val="false"/>
+          <w:caps w:val="false"/>
+          <w:smallCaps w:val="false"/>
+          <w:color w:val="000080"/>
+          <w:spacing w:val="0"/>
+        </w:rPr>
+        <w:t xml:space="preserve"> </w:t>
+      </w:r>
+      <w:r>
+        <w:rPr>
+          <w:rStyle w:val="SourceText"/>
+          <w:rFonts w:ascii="Source Code Pro;Consolas;Menlo;Monaco;Courier New;monospace" w:hAnsi="Source Code Pro;Consolas;Menlo;Monaco;Courier New;monospace"/>
+          <w:b w:val="false"/>
+          <w:i w:val="false"/>
+          <w:caps w:val="false"/>
+          <w:smallCaps w:val="false"/>
+          <w:color w:val="008080"/>
+          <w:spacing w:val="0"/>
+        </w:rPr>
+        <w:t>eval</w:t>
+      </w:r>
+      <w:r>
+        <w:rPr>
+          <w:rStyle w:val="SourceText"/>
+          <w:rFonts w:ascii="Source Code Pro;Consolas;Menlo;Monaco;Courier New;monospace" w:hAnsi="Source Code Pro;Consolas;Menlo;Monaco;Courier New;monospace"/>
+          <w:b w:val="false"/>
+          <w:i w:val="false"/>
+          <w:caps w:val="false"/>
+          <w:smallCaps w:val="false"/>
+          <w:color w:val="000080"/>
+          <w:spacing w:val="0"/>
+        </w:rPr>
+        <w:t>=</w:t>
+      </w:r>
+      <w:r>
+        <w:rPr>
+          <w:rStyle w:val="SourceText"/>
+          <w:rFonts w:ascii="Source Code Pro;Consolas;Menlo;Monaco;Courier New;monospace" w:hAnsi="Source Code Pro;Consolas;Menlo;Monaco;Courier New;monospace"/>
+          <w:b w:val="false"/>
+          <w:i w:val="false"/>
+          <w:caps w:val="false"/>
+          <w:smallCaps w:val="false"/>
+          <w:color w:val="DD1144"/>
+          <w:spacing w:val="0"/>
+        </w:rPr>
+        <w:t>"False"</w:t>
+      </w:r>
+      <w:r>
+        <w:rPr>
+          <w:rStyle w:val="SourceText"/>
+          <w:rFonts w:ascii="Source Code Pro;Consolas;Menlo;Monaco;Courier New;monospace" w:hAnsi="Source Code Pro;Consolas;Menlo;Monaco;Courier New;monospace"/>
+          <w:b w:val="false"/>
+          <w:i w:val="false"/>
+          <w:caps w:val="false"/>
+          <w:smallCaps w:val="false"/>
+          <w:color w:val="000080"/>
+          <w:spacing w:val="0"/>
+        </w:rPr>
+        <w:t>/&gt;</w:t>
+      </w:r>
+    </w:p>
+    <w:p>
+      <w:pPr>
+        <w:pStyle w:val="PreformattedText"/>
+        <w:widowControl/>
+        <w:pBdr/>
+        <w:spacing w:lineRule="auto" w:line="348" w:before="0" w:after="140"/>
+        <w:rPr/>
+      </w:pPr>
+      <w:r>
+        <w:rPr>
+          <w:rStyle w:val="SourceText"/>
+          <w:caps w:val="false"/>
+          <w:smallCaps w:val="false"/>
+          <w:color w:val="333333"/>
+          <w:spacing w:val="0"/>
+        </w:rPr>
+        <w:t xml:space="preserve">    </w:t>
+      </w:r>
+      <w:r>
+        <w:rPr>
+          <w:rStyle w:val="SourceText"/>
+          <w:rFonts w:ascii="Source Code Pro;Consolas;Menlo;Monaco;Courier New;monospace" w:hAnsi="Source Code Pro;Consolas;Menlo;Monaco;Courier New;monospace"/>
+          <w:b w:val="false"/>
+          <w:i w:val="false"/>
+          <w:caps w:val="false"/>
+          <w:smallCaps w:val="false"/>
+          <w:color w:val="000080"/>
+          <w:spacing w:val="0"/>
+        </w:rPr>
+        <w:t xml:space="preserve">&lt;field </w:t>
+      </w:r>
+      <w:r>
+        <w:rPr>
+          <w:rStyle w:val="SourceText"/>
+          <w:rFonts w:ascii="Source Code Pro;Consolas;Menlo;Monaco;Courier New;monospace" w:hAnsi="Source Code Pro;Consolas;Menlo;Monaco;Courier New;monospace"/>
+          <w:b w:val="false"/>
+          <w:i w:val="false"/>
+          <w:caps w:val="false"/>
+          <w:smallCaps w:val="false"/>
+          <w:color w:val="008080"/>
+          <w:spacing w:val="0"/>
+        </w:rPr>
+        <w:t>name</w:t>
+      </w:r>
+      <w:r>
+        <w:rPr>
+          <w:rStyle w:val="SourceText"/>
+          <w:rFonts w:ascii="Source Code Pro;Consolas;Menlo;Monaco;Courier New;monospace" w:hAnsi="Source Code Pro;Consolas;Menlo;Monaco;Courier New;monospace"/>
+          <w:b w:val="false"/>
+          <w:i w:val="false"/>
+          <w:caps w:val="false"/>
+          <w:smallCaps w:val="false"/>
+          <w:color w:val="000080"/>
+          <w:spacing w:val="0"/>
+        </w:rPr>
+        <w:t>=</w:t>
+      </w:r>
+      <w:r>
+        <w:rPr>
+          <w:rStyle w:val="SourceText"/>
+          <w:rFonts w:ascii="Source Code Pro;Consolas;Menlo;Monaco;Courier New;monospace" w:hAnsi="Source Code Pro;Consolas;Menlo;Monaco;Courier New;monospace"/>
+          <w:b w:val="false"/>
+          <w:i w:val="false"/>
+          <w:caps w:val="false"/>
+          <w:smallCaps w:val="false"/>
+          <w:color w:val="DD1144"/>
+          <w:spacing w:val="0"/>
+        </w:rPr>
+        <w:t>"search_view_id"</w:t>
+      </w:r>
+      <w:r>
+        <w:rPr>
+          <w:rStyle w:val="SourceText"/>
+          <w:rFonts w:ascii="Source Code Pro;Consolas;Menlo;Monaco;Courier New;monospace" w:hAnsi="Source Code Pro;Consolas;Menlo;Monaco;Courier New;monospace"/>
+          <w:b w:val="false"/>
+          <w:i w:val="false"/>
+          <w:caps w:val="false"/>
+          <w:smallCaps w:val="false"/>
+          <w:color w:val="000080"/>
+          <w:spacing w:val="0"/>
+        </w:rPr>
+        <w:t xml:space="preserve"> </w:t>
+      </w:r>
+      <w:r>
+        <w:rPr>
+          <w:rStyle w:val="SourceText"/>
+          <w:rFonts w:ascii="Source Code Pro;Consolas;Menlo;Monaco;Courier New;monospace" w:hAnsi="Source Code Pro;Consolas;Menlo;Monaco;Courier New;monospace"/>
+          <w:b w:val="false"/>
+          <w:i w:val="false"/>
+          <w:caps w:val="false"/>
+          <w:smallCaps w:val="false"/>
+          <w:color w:val="008080"/>
+          <w:spacing w:val="0"/>
+        </w:rPr>
+        <w:t>ref</w:t>
+      </w:r>
+      <w:r>
+        <w:rPr>
+          <w:rStyle w:val="SourceText"/>
+          <w:rFonts w:ascii="Source Code Pro;Consolas;Menlo;Monaco;Courier New;monospace" w:hAnsi="Source Code Pro;Consolas;Menlo;Monaco;Courier New;monospace"/>
+          <w:b w:val="false"/>
+          <w:i w:val="false"/>
+          <w:caps w:val="false"/>
+          <w:smallCaps w:val="false"/>
+          <w:color w:val="000080"/>
+          <w:spacing w:val="0"/>
+        </w:rPr>
+        <w:t>=</w:t>
+      </w:r>
+      <w:r>
+        <w:rPr>
+          <w:rStyle w:val="SourceText"/>
+          <w:rFonts w:ascii="Source Code Pro;Consolas;Menlo;Monaco;Courier New;monospace" w:hAnsi="Source Code Pro;Consolas;Menlo;Monaco;Courier New;monospace"/>
+          <w:b w:val="false"/>
+          <w:i w:val="false"/>
+          <w:caps w:val="false"/>
+          <w:smallCaps w:val="false"/>
+          <w:color w:val="DD1144"/>
+          <w:spacing w:val="0"/>
+        </w:rPr>
+        <w:t>"crm.view_crm_case_opportunities_filter"</w:t>
+      </w:r>
+      <w:r>
+        <w:rPr>
+          <w:rStyle w:val="SourceText"/>
+          <w:rFonts w:ascii="Source Code Pro;Consolas;Menlo;Monaco;Courier New;monospace" w:hAnsi="Source Code Pro;Consolas;Menlo;Monaco;Courier New;monospace"/>
+          <w:b w:val="false"/>
+          <w:i w:val="false"/>
+          <w:caps w:val="false"/>
+          <w:smallCaps w:val="false"/>
+          <w:color w:val="000080"/>
+          <w:spacing w:val="0"/>
+        </w:rPr>
+        <w:t>/&gt;</w:t>
+      </w:r>
+    </w:p>
+    <w:p>
+      <w:pPr>
+        <w:pStyle w:val="PreformattedText"/>
+        <w:widowControl/>
+        <w:pBdr/>
+        <w:spacing w:lineRule="auto" w:line="348" w:before="0" w:after="140"/>
+        <w:rPr/>
+      </w:pPr>
+      <w:r>
+        <w:rPr>
+          <w:rStyle w:val="SourceText"/>
+          <w:rFonts w:ascii="Source Code Pro;Consolas;Menlo;Monaco;Courier New;monospace" w:hAnsi="Source Code Pro;Consolas;Menlo;Monaco;Courier New;monospace"/>
+          <w:b w:val="false"/>
+          <w:i w:val="false"/>
+          <w:caps w:val="false"/>
+          <w:smallCaps w:val="false"/>
+          <w:color w:val="000080"/>
+          <w:spacing w:val="0"/>
+        </w:rPr>
+        <w:t>&lt;/record&gt;</w:t>
+      </w:r>
+    </w:p>
+    <w:p>
+      <w:pPr>
+        <w:pStyle w:val="Heading2"/>
+        <w:widowControl/>
+        <w:pBdr>
+          <w:bottom w:val="single" w:sz="2" w:space="7" w:color="EEEEEE"/>
+        </w:pBdr>
+        <w:spacing w:before="0" w:after="0"/>
+        <w:ind w:left="0" w:right="0" w:hanging="0"/>
+        <w:rPr>
+          <w:caps w:val="false"/>
+          <w:smallCaps w:val="false"/>
+          <w:color w:val="333333"/>
+          <w:spacing w:val="0"/>
+        </w:rPr>
+      </w:pPr>
+      <w:bookmarkStart w:id="24" w:name="__RefHeading___Toc451_4187943547"/>
+      <w:bookmarkStart w:id="25" w:name="articleHeader8"/>
+      <w:bookmarkEnd w:id="24"/>
+      <w:bookmarkEnd w:id="25"/>
+      <w:r>
+        <w:rPr>
+          <w:rFonts w:ascii="apple-system;BlinkMacSystemFont;Helvetica Neue;PingFang SC;Microsoft YaHei;Source Han Sans SC;Noto Sans CJK SC;WenQuanYi Micro Hei;sans-serif" w:hAnsi="apple-system;BlinkMacSystemFont;Helvetica Neue;PingFang SC;Microsoft YaHei;Source Han Sans SC;Noto Sans CJK SC;WenQuanYi Micro Hei;sans-serif"/>
+          <w:b/>
+          <w:i w:val="false"/>
+          <w:caps w:val="false"/>
+          <w:smallCaps w:val="false"/>
+          <w:color w:val="333333"/>
+          <w:spacing w:val="0"/>
+        </w:rPr>
+        <w:t>3.</w:t>
+      </w:r>
+      <w:r>
+        <w:rPr>
+          <w:rFonts w:eastAsia="apple-system;BlinkMacSystemFont;Helvetica Neue;PingFang SC;Microsoft YaHei;Source Han Sans SC;Noto Sans CJK SC;WenQuanYi Micro Hei;sans-serif"/>
+          <w:b/>
+          <w:i w:val="false"/>
+          <w:caps w:val="false"/>
+          <w:smallCaps w:val="false"/>
+          <w:color w:val="333333"/>
+          <w:spacing w:val="0"/>
+        </w:rPr>
+        <w:t>权限过滤</w:t>
+      </w:r>
+    </w:p>
+    <w:p>
+      <w:pPr>
+        <w:pStyle w:val="PreformattedText"/>
+        <w:widowControl/>
+        <w:pBdr/>
+        <w:spacing w:lineRule="auto" w:line="348"/>
+        <w:ind w:left="0" w:right="0" w:hanging="0"/>
+        <w:rPr/>
+      </w:pPr>
+      <w:r>
+        <w:rPr>
+          <w:rStyle w:val="SourceText"/>
+          <w:rFonts w:ascii="Source Code Pro;Consolas;Menlo;Monaco;Courier New;monospace" w:hAnsi="Source Code Pro;Consolas;Menlo;Monaco;Courier New;monospace"/>
+          <w:b w:val="false"/>
+          <w:i w:val="false"/>
+          <w:caps w:val="false"/>
+          <w:smallCaps w:val="false"/>
+          <w:color w:val="333333"/>
+          <w:spacing w:val="0"/>
+        </w:rPr>
+        <w:t>&lt;record id=</w:t>
+      </w:r>
+      <w:r>
+        <w:rPr>
+          <w:rStyle w:val="SourceText"/>
+          <w:rFonts w:ascii="Source Code Pro;Consolas;Menlo;Monaco;Courier New;monospace" w:hAnsi="Source Code Pro;Consolas;Menlo;Monaco;Courier New;monospace"/>
+          <w:b w:val="false"/>
+          <w:i w:val="false"/>
+          <w:caps w:val="false"/>
+          <w:smallCaps w:val="false"/>
+          <w:color w:val="DD1144"/>
+          <w:spacing w:val="0"/>
+        </w:rPr>
+        <w:t>"account_move_comp_rule"</w:t>
+      </w:r>
+      <w:r>
+        <w:rPr>
+          <w:rStyle w:val="SourceText"/>
+          <w:rFonts w:ascii="Source Code Pro;Consolas;Menlo;Monaco;Courier New;monospace" w:hAnsi="Source Code Pro;Consolas;Menlo;Monaco;Courier New;monospace"/>
+          <w:b w:val="false"/>
+          <w:i w:val="false"/>
+          <w:caps w:val="false"/>
+          <w:smallCaps w:val="false"/>
+          <w:color w:val="333333"/>
+          <w:spacing w:val="0"/>
+        </w:rPr>
+        <w:t xml:space="preserve"> model=</w:t>
+      </w:r>
+      <w:r>
+        <w:rPr>
+          <w:rStyle w:val="SourceText"/>
+          <w:rFonts w:ascii="Source Code Pro;Consolas;Menlo;Monaco;Courier New;monospace" w:hAnsi="Source Code Pro;Consolas;Menlo;Monaco;Courier New;monospace"/>
+          <w:b w:val="false"/>
+          <w:i w:val="false"/>
+          <w:caps w:val="false"/>
+          <w:smallCaps w:val="false"/>
+          <w:color w:val="DD1144"/>
+          <w:spacing w:val="0"/>
+        </w:rPr>
+        <w:t>"ir.rule"</w:t>
+      </w:r>
+      <w:r>
+        <w:rPr>
+          <w:rStyle w:val="SourceText"/>
+          <w:rFonts w:ascii="Source Code Pro;Consolas;Menlo;Monaco;Courier New;monospace" w:hAnsi="Source Code Pro;Consolas;Menlo;Monaco;Courier New;monospace"/>
+          <w:b w:val="false"/>
+          <w:i w:val="false"/>
+          <w:caps w:val="false"/>
+          <w:smallCaps w:val="false"/>
+          <w:color w:val="333333"/>
+          <w:spacing w:val="0"/>
+        </w:rPr>
+        <w:t>&gt;</w:t>
+      </w:r>
+    </w:p>
+    <w:p>
+      <w:pPr>
+        <w:pStyle w:val="PreformattedText"/>
+        <w:widowControl/>
+        <w:pBdr/>
+        <w:spacing w:lineRule="auto" w:line="348"/>
+        <w:rPr/>
+      </w:pPr>
+      <w:r>
+        <w:rPr>
+          <w:rStyle w:val="SourceText"/>
+          <w:caps w:val="false"/>
+          <w:smallCaps w:val="false"/>
+          <w:color w:val="333333"/>
+          <w:spacing w:val="0"/>
+        </w:rPr>
+        <w:t xml:space="preserve">    </w:t>
+      </w:r>
+      <w:r>
+        <w:rPr>
+          <w:rStyle w:val="SourceText"/>
+          <w:rFonts w:ascii="Source Code Pro;Consolas;Menlo;Monaco;Courier New;monospace" w:hAnsi="Source Code Pro;Consolas;Menlo;Monaco;Courier New;monospace"/>
+          <w:b w:val="false"/>
+          <w:i w:val="false"/>
+          <w:caps w:val="false"/>
+          <w:smallCaps w:val="false"/>
+          <w:color w:val="333333"/>
+          <w:spacing w:val="0"/>
+        </w:rPr>
+        <w:t xml:space="preserve">&lt;field </w:t>
+      </w:r>
+      <w:r>
+        <w:rPr>
+          <w:rStyle w:val="SourceText"/>
+          <w:rFonts w:ascii="Source Code Pro;Consolas;Menlo;Monaco;Courier New;monospace" w:hAnsi="Source Code Pro;Consolas;Menlo;Monaco;Courier New;monospace"/>
+          <w:b w:val="false"/>
+          <w:i w:val="false"/>
+          <w:caps w:val="false"/>
+          <w:smallCaps w:val="false"/>
+          <w:color w:val="0086B3"/>
+          <w:spacing w:val="0"/>
+        </w:rPr>
+        <w:t>name</w:t>
+      </w:r>
+      <w:r>
+        <w:rPr>
+          <w:rStyle w:val="SourceText"/>
+          <w:rFonts w:ascii="Source Code Pro;Consolas;Menlo;Monaco;Courier New;monospace" w:hAnsi="Source Code Pro;Consolas;Menlo;Monaco;Courier New;monospace"/>
+          <w:b w:val="false"/>
+          <w:i w:val="false"/>
+          <w:caps w:val="false"/>
+          <w:smallCaps w:val="false"/>
+          <w:color w:val="333333"/>
+          <w:spacing w:val="0"/>
+        </w:rPr>
+        <w:t>=</w:t>
+      </w:r>
+      <w:r>
+        <w:rPr>
+          <w:rStyle w:val="SourceText"/>
+          <w:rFonts w:ascii="Source Code Pro;Consolas;Menlo;Monaco;Courier New;monospace" w:hAnsi="Source Code Pro;Consolas;Menlo;Monaco;Courier New;monospace"/>
+          <w:b w:val="false"/>
+          <w:i w:val="false"/>
+          <w:caps w:val="false"/>
+          <w:smallCaps w:val="false"/>
+          <w:color w:val="DD1144"/>
+          <w:spacing w:val="0"/>
+        </w:rPr>
+        <w:t>"name"</w:t>
+      </w:r>
+      <w:r>
+        <w:rPr>
+          <w:rStyle w:val="SourceText"/>
+          <w:rFonts w:ascii="Source Code Pro;Consolas;Menlo;Monaco;Courier New;monospace" w:hAnsi="Source Code Pro;Consolas;Menlo;Monaco;Courier New;monospace"/>
+          <w:b w:val="false"/>
+          <w:i w:val="false"/>
+          <w:caps w:val="false"/>
+          <w:smallCaps w:val="false"/>
+          <w:color w:val="333333"/>
+          <w:spacing w:val="0"/>
+        </w:rPr>
+        <w:t>&gt;Account Entry&lt;/field&gt;</w:t>
+      </w:r>
+    </w:p>
+    <w:p>
+      <w:pPr>
+        <w:pStyle w:val="PreformattedText"/>
+        <w:widowControl/>
+        <w:pBdr/>
+        <w:spacing w:lineRule="auto" w:line="348"/>
+        <w:rPr/>
+      </w:pPr>
+      <w:r>
+        <w:rPr>
+          <w:rStyle w:val="SourceText"/>
+          <w:caps w:val="false"/>
+          <w:smallCaps w:val="false"/>
+          <w:color w:val="333333"/>
+          <w:spacing w:val="0"/>
+        </w:rPr>
+        <w:t xml:space="preserve">    </w:t>
+      </w:r>
+      <w:r>
+        <w:rPr>
+          <w:rStyle w:val="SourceText"/>
+          <w:rFonts w:ascii="Source Code Pro;Consolas;Menlo;Monaco;Courier New;monospace" w:hAnsi="Source Code Pro;Consolas;Menlo;Monaco;Courier New;monospace"/>
+          <w:b w:val="false"/>
+          <w:i w:val="false"/>
+          <w:caps w:val="false"/>
+          <w:smallCaps w:val="false"/>
+          <w:color w:val="333333"/>
+          <w:spacing w:val="0"/>
+        </w:rPr>
+        <w:t xml:space="preserve">&lt;field </w:t>
+      </w:r>
+      <w:r>
+        <w:rPr>
+          <w:rStyle w:val="SourceText"/>
+          <w:rFonts w:ascii="Source Code Pro;Consolas;Menlo;Monaco;Courier New;monospace" w:hAnsi="Source Code Pro;Consolas;Menlo;Monaco;Courier New;monospace"/>
+          <w:b w:val="false"/>
+          <w:i w:val="false"/>
+          <w:caps w:val="false"/>
+          <w:smallCaps w:val="false"/>
+          <w:color w:val="0086B3"/>
+          <w:spacing w:val="0"/>
+        </w:rPr>
+        <w:t>name</w:t>
+      </w:r>
+      <w:r>
+        <w:rPr>
+          <w:rStyle w:val="SourceText"/>
+          <w:rFonts w:ascii="Source Code Pro;Consolas;Menlo;Monaco;Courier New;monospace" w:hAnsi="Source Code Pro;Consolas;Menlo;Monaco;Courier New;monospace"/>
+          <w:b w:val="false"/>
+          <w:i w:val="false"/>
+          <w:caps w:val="false"/>
+          <w:smallCaps w:val="false"/>
+          <w:color w:val="333333"/>
+          <w:spacing w:val="0"/>
+        </w:rPr>
+        <w:t>=</w:t>
+      </w:r>
+      <w:r>
+        <w:rPr>
+          <w:rStyle w:val="SourceText"/>
+          <w:rFonts w:ascii="Source Code Pro;Consolas;Menlo;Monaco;Courier New;monospace" w:hAnsi="Source Code Pro;Consolas;Menlo;Monaco;Courier New;monospace"/>
+          <w:b w:val="false"/>
+          <w:i w:val="false"/>
+          <w:caps w:val="false"/>
+          <w:smallCaps w:val="false"/>
+          <w:color w:val="DD1144"/>
+          <w:spacing w:val="0"/>
+        </w:rPr>
+        <w:t>"model_id"</w:t>
+      </w:r>
+      <w:r>
+        <w:rPr>
+          <w:rStyle w:val="SourceText"/>
+          <w:rFonts w:ascii="Source Code Pro;Consolas;Menlo;Monaco;Courier New;monospace" w:hAnsi="Source Code Pro;Consolas;Menlo;Monaco;Courier New;monospace"/>
+          <w:b w:val="false"/>
+          <w:i w:val="false"/>
+          <w:caps w:val="false"/>
+          <w:smallCaps w:val="false"/>
+          <w:color w:val="333333"/>
+          <w:spacing w:val="0"/>
+        </w:rPr>
+        <w:t xml:space="preserve"> ref=</w:t>
+      </w:r>
+      <w:r>
+        <w:rPr>
+          <w:rStyle w:val="SourceText"/>
+          <w:rFonts w:ascii="Source Code Pro;Consolas;Menlo;Monaco;Courier New;monospace" w:hAnsi="Source Code Pro;Consolas;Menlo;Monaco;Courier New;monospace"/>
+          <w:b w:val="false"/>
+          <w:i w:val="false"/>
+          <w:caps w:val="false"/>
+          <w:smallCaps w:val="false"/>
+          <w:color w:val="DD1144"/>
+          <w:spacing w:val="0"/>
+        </w:rPr>
+        <w:t>"model_account_move"</w:t>
+      </w:r>
+      <w:r>
+        <w:rPr>
+          <w:rStyle w:val="SourceText"/>
+          <w:rFonts w:ascii="Source Code Pro;Consolas;Menlo;Monaco;Courier New;monospace" w:hAnsi="Source Code Pro;Consolas;Menlo;Monaco;Courier New;monospace"/>
+          <w:b w:val="false"/>
+          <w:i w:val="false"/>
+          <w:caps w:val="false"/>
+          <w:smallCaps w:val="false"/>
+          <w:color w:val="333333"/>
+          <w:spacing w:val="0"/>
+        </w:rPr>
+        <w:t>/&gt;</w:t>
+      </w:r>
+    </w:p>
+    <w:p>
+      <w:pPr>
+        <w:pStyle w:val="PreformattedText"/>
+        <w:widowControl/>
+        <w:pBdr/>
+        <w:spacing w:lineRule="auto" w:line="348"/>
+        <w:rPr/>
+      </w:pPr>
+      <w:r>
+        <w:rPr>
+          <w:rStyle w:val="SourceText"/>
+          <w:caps w:val="false"/>
+          <w:smallCaps w:val="false"/>
+          <w:color w:val="333333"/>
+          <w:spacing w:val="0"/>
+        </w:rPr>
+        <w:t xml:space="preserve">    </w:t>
+      </w:r>
+      <w:r>
+        <w:rPr>
+          <w:rStyle w:val="SourceText"/>
+          <w:rFonts w:ascii="Source Code Pro;Consolas;Menlo;Monaco;Courier New;monospace" w:hAnsi="Source Code Pro;Consolas;Menlo;Monaco;Courier New;monospace"/>
+          <w:b w:val="false"/>
+          <w:i w:val="false"/>
+          <w:caps w:val="false"/>
+          <w:smallCaps w:val="false"/>
+          <w:color w:val="333333"/>
+          <w:spacing w:val="0"/>
+        </w:rPr>
+        <w:t xml:space="preserve">&lt;field </w:t>
+      </w:r>
+      <w:r>
+        <w:rPr>
+          <w:rStyle w:val="SourceText"/>
+          <w:rFonts w:ascii="Source Code Pro;Consolas;Menlo;Monaco;Courier New;monospace" w:hAnsi="Source Code Pro;Consolas;Menlo;Monaco;Courier New;monospace"/>
+          <w:b w:val="false"/>
+          <w:i w:val="false"/>
+          <w:caps w:val="false"/>
+          <w:smallCaps w:val="false"/>
+          <w:color w:val="0086B3"/>
+          <w:spacing w:val="0"/>
+        </w:rPr>
+        <w:t>name</w:t>
+      </w:r>
+      <w:r>
+        <w:rPr>
+          <w:rStyle w:val="SourceText"/>
+          <w:rFonts w:ascii="Source Code Pro;Consolas;Menlo;Monaco;Courier New;monospace" w:hAnsi="Source Code Pro;Consolas;Menlo;Monaco;Courier New;monospace"/>
+          <w:b w:val="false"/>
+          <w:i w:val="false"/>
+          <w:caps w:val="false"/>
+          <w:smallCaps w:val="false"/>
+          <w:color w:val="333333"/>
+          <w:spacing w:val="0"/>
+        </w:rPr>
+        <w:t>=</w:t>
+      </w:r>
+      <w:r>
+        <w:rPr>
+          <w:rStyle w:val="SourceText"/>
+          <w:rFonts w:ascii="Source Code Pro;Consolas;Menlo;Monaco;Courier New;monospace" w:hAnsi="Source Code Pro;Consolas;Menlo;Monaco;Courier New;monospace"/>
+          <w:b w:val="false"/>
+          <w:i w:val="false"/>
+          <w:caps w:val="false"/>
+          <w:smallCaps w:val="false"/>
+          <w:color w:val="DD1144"/>
+          <w:spacing w:val="0"/>
+        </w:rPr>
+        <w:t>"global"</w:t>
+      </w:r>
+      <w:r>
+        <w:rPr>
+          <w:rStyle w:val="SourceText"/>
+          <w:rFonts w:ascii="Source Code Pro;Consolas;Menlo;Monaco;Courier New;monospace" w:hAnsi="Source Code Pro;Consolas;Menlo;Monaco;Courier New;monospace"/>
+          <w:b w:val="false"/>
+          <w:i w:val="false"/>
+          <w:caps w:val="false"/>
+          <w:smallCaps w:val="false"/>
+          <w:color w:val="333333"/>
+          <w:spacing w:val="0"/>
+        </w:rPr>
+        <w:t xml:space="preserve"> eval=</w:t>
+      </w:r>
+      <w:r>
+        <w:rPr>
+          <w:rStyle w:val="SourceText"/>
+          <w:rFonts w:ascii="Source Code Pro;Consolas;Menlo;Monaco;Courier New;monospace" w:hAnsi="Source Code Pro;Consolas;Menlo;Monaco;Courier New;monospace"/>
+          <w:b w:val="false"/>
+          <w:i w:val="false"/>
+          <w:caps w:val="false"/>
+          <w:smallCaps w:val="false"/>
+          <w:color w:val="DD1144"/>
+          <w:spacing w:val="0"/>
+        </w:rPr>
+        <w:t>"True"</w:t>
+      </w:r>
+      <w:r>
+        <w:rPr>
+          <w:rStyle w:val="SourceText"/>
+          <w:rFonts w:ascii="Source Code Pro;Consolas;Menlo;Monaco;Courier New;monospace" w:hAnsi="Source Code Pro;Consolas;Menlo;Monaco;Courier New;monospace"/>
+          <w:b w:val="false"/>
+          <w:i w:val="false"/>
+          <w:caps w:val="false"/>
+          <w:smallCaps w:val="false"/>
+          <w:color w:val="333333"/>
+          <w:spacing w:val="0"/>
+        </w:rPr>
+        <w:t>/&gt;</w:t>
+      </w:r>
+    </w:p>
+    <w:p>
+      <w:pPr>
+        <w:pStyle w:val="PreformattedText"/>
+        <w:widowControl/>
+        <w:pBdr/>
+        <w:spacing w:lineRule="auto" w:line="348"/>
+        <w:rPr/>
+      </w:pPr>
+      <w:r>
+        <w:rPr>
+          <w:rStyle w:val="SourceText"/>
+          <w:caps w:val="false"/>
+          <w:smallCaps w:val="false"/>
+          <w:color w:val="333333"/>
+          <w:spacing w:val="0"/>
+        </w:rPr>
+        <w:t xml:space="preserve">    </w:t>
+      </w:r>
+      <w:r>
+        <w:rPr>
+          <w:rStyle w:val="SourceText"/>
+          <w:rFonts w:ascii="Source Code Pro;Consolas;Menlo;Monaco;Courier New;monospace" w:hAnsi="Source Code Pro;Consolas;Menlo;Monaco;Courier New;monospace"/>
+          <w:b w:val="false"/>
+          <w:i w:val="false"/>
+          <w:caps w:val="false"/>
+          <w:smallCaps w:val="false"/>
+          <w:color w:val="333333"/>
+          <w:spacing w:val="0"/>
+        </w:rPr>
+        <w:t xml:space="preserve">&lt;field </w:t>
+      </w:r>
+      <w:r>
+        <w:rPr>
+          <w:rStyle w:val="SourceText"/>
+          <w:rFonts w:ascii="Source Code Pro;Consolas;Menlo;Monaco;Courier New;monospace" w:hAnsi="Source Code Pro;Consolas;Menlo;Monaco;Courier New;monospace"/>
+          <w:b w:val="false"/>
+          <w:i w:val="false"/>
+          <w:caps w:val="false"/>
+          <w:smallCaps w:val="false"/>
+          <w:color w:val="0086B3"/>
+          <w:spacing w:val="0"/>
+        </w:rPr>
+        <w:t>name</w:t>
+      </w:r>
+      <w:r>
+        <w:rPr>
+          <w:rStyle w:val="SourceText"/>
+          <w:rFonts w:ascii="Source Code Pro;Consolas;Menlo;Monaco;Courier New;monospace" w:hAnsi="Source Code Pro;Consolas;Menlo;Monaco;Courier New;monospace"/>
+          <w:b w:val="false"/>
+          <w:i w:val="false"/>
+          <w:caps w:val="false"/>
+          <w:smallCaps w:val="false"/>
+          <w:color w:val="333333"/>
+          <w:spacing w:val="0"/>
+        </w:rPr>
+        <w:t>=</w:t>
+      </w:r>
+      <w:r>
+        <w:rPr>
+          <w:rStyle w:val="SourceText"/>
+          <w:rFonts w:ascii="Source Code Pro;Consolas;Menlo;Monaco;Courier New;monospace" w:hAnsi="Source Code Pro;Consolas;Menlo;Monaco;Courier New;monospace"/>
+          <w:b w:val="false"/>
+          <w:i w:val="false"/>
+          <w:caps w:val="false"/>
+          <w:smallCaps w:val="false"/>
+          <w:color w:val="DD1144"/>
+          <w:spacing w:val="0"/>
+        </w:rPr>
+        <w:t>"domain_force"</w:t>
+      </w:r>
+      <w:r>
+        <w:rPr>
+          <w:rStyle w:val="SourceText"/>
+          <w:rFonts w:ascii="Source Code Pro;Consolas;Menlo;Monaco;Courier New;monospace" w:hAnsi="Source Code Pro;Consolas;Menlo;Monaco;Courier New;monospace"/>
+          <w:b w:val="false"/>
+          <w:i w:val="false"/>
+          <w:caps w:val="false"/>
+          <w:smallCaps w:val="false"/>
+          <w:color w:val="333333"/>
+          <w:spacing w:val="0"/>
+        </w:rPr>
+        <w:t>&gt;[</w:t>
+      </w:r>
+      <w:r>
+        <w:rPr>
+          <w:rStyle w:val="SourceText"/>
+          <w:rFonts w:ascii="Source Code Pro;Consolas;Menlo;Monaco;Courier New;monospace" w:hAnsi="Source Code Pro;Consolas;Menlo;Monaco;Courier New;monospace"/>
+          <w:b w:val="false"/>
+          <w:i w:val="false"/>
+          <w:caps w:val="false"/>
+          <w:smallCaps w:val="false"/>
+          <w:color w:val="DD1144"/>
+          <w:spacing w:val="0"/>
+        </w:rPr>
+        <w:t>'|'</w:t>
+      </w:r>
+      <w:r>
+        <w:rPr>
+          <w:rStyle w:val="SourceText"/>
+          <w:rFonts w:ascii="Source Code Pro;Consolas;Menlo;Monaco;Courier New;monospace" w:hAnsi="Source Code Pro;Consolas;Menlo;Monaco;Courier New;monospace"/>
+          <w:b w:val="false"/>
+          <w:i w:val="false"/>
+          <w:caps w:val="false"/>
+          <w:smallCaps w:val="false"/>
+          <w:color w:val="333333"/>
+          <w:spacing w:val="0"/>
+        </w:rPr>
+        <w:t>,(</w:t>
+      </w:r>
+      <w:r>
+        <w:rPr>
+          <w:rStyle w:val="SourceText"/>
+          <w:rFonts w:ascii="Source Code Pro;Consolas;Menlo;Monaco;Courier New;monospace" w:hAnsi="Source Code Pro;Consolas;Menlo;Monaco;Courier New;monospace"/>
+          <w:b w:val="false"/>
+          <w:i w:val="false"/>
+          <w:caps w:val="false"/>
+          <w:smallCaps w:val="false"/>
+          <w:color w:val="DD1144"/>
+          <w:spacing w:val="0"/>
+        </w:rPr>
+        <w:t>'company_id'</w:t>
+      </w:r>
+      <w:r>
+        <w:rPr>
+          <w:rStyle w:val="SourceText"/>
+          <w:rFonts w:ascii="Source Code Pro;Consolas;Menlo;Monaco;Courier New;monospace" w:hAnsi="Source Code Pro;Consolas;Menlo;Monaco;Courier New;monospace"/>
+          <w:b w:val="false"/>
+          <w:i w:val="false"/>
+          <w:caps w:val="false"/>
+          <w:smallCaps w:val="false"/>
+          <w:color w:val="333333"/>
+          <w:spacing w:val="0"/>
+        </w:rPr>
+        <w:t>,</w:t>
+      </w:r>
+      <w:r>
+        <w:rPr>
+          <w:rStyle w:val="SourceText"/>
+          <w:rFonts w:ascii="Source Code Pro;Consolas;Menlo;Monaco;Courier New;monospace" w:hAnsi="Source Code Pro;Consolas;Menlo;Monaco;Courier New;monospace"/>
+          <w:b w:val="false"/>
+          <w:i w:val="false"/>
+          <w:caps w:val="false"/>
+          <w:smallCaps w:val="false"/>
+          <w:color w:val="DD1144"/>
+          <w:spacing w:val="0"/>
+        </w:rPr>
+        <w:t>'='</w:t>
+      </w:r>
+      <w:r>
+        <w:rPr>
+          <w:rStyle w:val="SourceText"/>
+          <w:rFonts w:ascii="Source Code Pro;Consolas;Menlo;Monaco;Courier New;monospace" w:hAnsi="Source Code Pro;Consolas;Menlo;Monaco;Courier New;monospace"/>
+          <w:b w:val="false"/>
+          <w:i w:val="false"/>
+          <w:caps w:val="false"/>
+          <w:smallCaps w:val="false"/>
+          <w:color w:val="333333"/>
+          <w:spacing w:val="0"/>
+        </w:rPr>
+        <w:t>,</w:t>
+      </w:r>
+      <w:r>
+        <w:rPr>
+          <w:rStyle w:val="SourceText"/>
+          <w:rFonts w:ascii="Source Code Pro;Consolas;Menlo;Monaco;Courier New;monospace" w:hAnsi="Source Code Pro;Consolas;Menlo;Monaco;Courier New;monospace"/>
+          <w:b w:val="false"/>
+          <w:i w:val="false"/>
+          <w:caps w:val="false"/>
+          <w:smallCaps w:val="false"/>
+          <w:color w:val="008080"/>
+          <w:spacing w:val="0"/>
+        </w:rPr>
+        <w:t>False</w:t>
+      </w:r>
+      <w:r>
+        <w:rPr>
+          <w:rStyle w:val="SourceText"/>
+          <w:rFonts w:ascii="Source Code Pro;Consolas;Menlo;Monaco;Courier New;monospace" w:hAnsi="Source Code Pro;Consolas;Menlo;Monaco;Courier New;monospace"/>
+          <w:b w:val="false"/>
+          <w:i w:val="false"/>
+          <w:caps w:val="false"/>
+          <w:smallCaps w:val="false"/>
+          <w:color w:val="333333"/>
+          <w:spacing w:val="0"/>
+        </w:rPr>
+        <w:t>),(</w:t>
+      </w:r>
+      <w:r>
+        <w:rPr>
+          <w:rStyle w:val="SourceText"/>
+          <w:rFonts w:ascii="Source Code Pro;Consolas;Menlo;Monaco;Courier New;monospace" w:hAnsi="Source Code Pro;Consolas;Menlo;Monaco;Courier New;monospace"/>
+          <w:b w:val="false"/>
+          <w:i w:val="false"/>
+          <w:caps w:val="false"/>
+          <w:smallCaps w:val="false"/>
+          <w:color w:val="DD1144"/>
+          <w:spacing w:val="0"/>
+        </w:rPr>
+        <w:t>'company_id'</w:t>
+      </w:r>
+      <w:r>
+        <w:rPr>
+          <w:rStyle w:val="SourceText"/>
+          <w:rFonts w:ascii="Source Code Pro;Consolas;Menlo;Monaco;Courier New;monospace" w:hAnsi="Source Code Pro;Consolas;Menlo;Monaco;Courier New;monospace"/>
+          <w:b w:val="false"/>
+          <w:i w:val="false"/>
+          <w:caps w:val="false"/>
+          <w:smallCaps w:val="false"/>
+          <w:color w:val="333333"/>
+          <w:spacing w:val="0"/>
+        </w:rPr>
+        <w:t>,</w:t>
+      </w:r>
+      <w:r>
+        <w:rPr>
+          <w:rStyle w:val="SourceText"/>
+          <w:rFonts w:ascii="Source Code Pro;Consolas;Menlo;Monaco;Courier New;monospace" w:hAnsi="Source Code Pro;Consolas;Menlo;Monaco;Courier New;monospace"/>
+          <w:b w:val="false"/>
+          <w:i w:val="false"/>
+          <w:caps w:val="false"/>
+          <w:smallCaps w:val="false"/>
+          <w:color w:val="DD1144"/>
+          <w:spacing w:val="0"/>
+        </w:rPr>
+        <w:t>'child_of'</w:t>
+      </w:r>
+      <w:r>
+        <w:rPr>
+          <w:rStyle w:val="SourceText"/>
+          <w:rFonts w:ascii="Source Code Pro;Consolas;Menlo;Monaco;Courier New;monospace" w:hAnsi="Source Code Pro;Consolas;Menlo;Monaco;Courier New;monospace"/>
+          <w:b w:val="false"/>
+          <w:i w:val="false"/>
+          <w:caps w:val="false"/>
+          <w:smallCaps w:val="false"/>
+          <w:color w:val="333333"/>
+          <w:spacing w:val="0"/>
+        </w:rPr>
+        <w:t>,[user.company_id.id])]&lt;/field&gt;</w:t>
+      </w:r>
+    </w:p>
+    <w:p>
+      <w:pPr>
+        <w:pStyle w:val="PreformattedText"/>
+        <w:widowControl/>
+        <w:pBdr/>
+        <w:spacing w:lineRule="auto" w:line="348" w:before="0" w:after="283"/>
+        <w:rPr/>
+      </w:pPr>
+      <w:r>
+        <w:rPr>
+          <w:rStyle w:val="SourceText"/>
+          <w:rFonts w:ascii="Source Code Pro;Consolas;Menlo;Monaco;Courier New;monospace" w:hAnsi="Source Code Pro;Consolas;Menlo;Monaco;Courier New;monospace"/>
+          <w:b w:val="false"/>
+          <w:i w:val="false"/>
+          <w:caps w:val="false"/>
+          <w:smallCaps w:val="false"/>
+          <w:color w:val="333333"/>
+          <w:spacing w:val="0"/>
+        </w:rPr>
+        <w:t>&lt;/record&gt;</w:t>
+      </w:r>
+    </w:p>
+    <w:p>
+      <w:pPr>
+        <w:pStyle w:val="Heading2"/>
+        <w:widowControl/>
+        <w:pBdr>
+          <w:bottom w:val="single" w:sz="2" w:space="7" w:color="EEEEEE"/>
+        </w:pBdr>
+        <w:spacing w:before="0" w:after="0"/>
+        <w:ind w:left="0" w:right="0" w:hanging="0"/>
+        <w:rPr>
+          <w:caps w:val="false"/>
+          <w:smallCaps w:val="false"/>
+          <w:color w:val="333333"/>
+          <w:spacing w:val="0"/>
+        </w:rPr>
+      </w:pPr>
+      <w:bookmarkStart w:id="26" w:name="__RefHeading___Toc453_4187943547"/>
+      <w:bookmarkStart w:id="27" w:name="articleHeader9"/>
+      <w:bookmarkEnd w:id="26"/>
+      <w:bookmarkEnd w:id="27"/>
+      <w:r>
+        <w:rPr>
+          <w:rFonts w:ascii="apple-system;BlinkMacSystemFont;Helvetica Neue;PingFang SC;Microsoft YaHei;Source Han Sans SC;Noto Sans CJK SC;WenQuanYi Micro Hei;sans-serif" w:hAnsi="apple-system;BlinkMacSystemFont;Helvetica Neue;PingFang SC;Microsoft YaHei;Source Han Sans SC;Noto Sans CJK SC;WenQuanYi Micro Hei;sans-serif"/>
+          <w:b/>
+          <w:i w:val="false"/>
+          <w:caps w:val="false"/>
+          <w:smallCaps w:val="false"/>
+          <w:color w:val="333333"/>
+          <w:spacing w:val="0"/>
+        </w:rPr>
+        <w:t>4.</w:t>
+      </w:r>
+      <w:r>
+        <w:rPr>
+          <w:rFonts w:eastAsia="apple-system;BlinkMacSystemFont;Helvetica Neue;PingFang SC;Microsoft YaHei;Source Han Sans SC;Noto Sans CJK SC;WenQuanYi Micro Hei;sans-serif"/>
+          <w:b/>
+          <w:i w:val="false"/>
+          <w:caps w:val="false"/>
+          <w:smallCaps w:val="false"/>
+          <w:color w:val="333333"/>
+          <w:spacing w:val="0"/>
+        </w:rPr>
+        <w:t>搜索过滤</w:t>
+      </w:r>
+    </w:p>
+    <w:p>
+      <w:pPr>
+        <w:pStyle w:val="PreformattedText"/>
+        <w:widowControl/>
+        <w:pBdr/>
+        <w:spacing w:lineRule="auto" w:line="348"/>
+        <w:ind w:left="0" w:right="0" w:hanging="0"/>
+        <w:rPr/>
+      </w:pPr>
+      <w:r>
+        <w:rPr>
+          <w:rStyle w:val="SourceText"/>
+          <w:rFonts w:ascii="Source Code Pro;Consolas;Menlo;Monaco;Courier New;monospace" w:hAnsi="Source Code Pro;Consolas;Menlo;Monaco;Courier New;monospace"/>
+          <w:b w:val="false"/>
+          <w:i w:val="false"/>
+          <w:caps w:val="false"/>
+          <w:smallCaps w:val="false"/>
+          <w:color w:val="000080"/>
+          <w:spacing w:val="0"/>
+        </w:rPr>
+        <w:t xml:space="preserve">&lt;record </w:t>
+      </w:r>
+      <w:r>
+        <w:rPr>
+          <w:rStyle w:val="SourceText"/>
+          <w:rFonts w:ascii="Source Code Pro;Consolas;Menlo;Monaco;Courier New;monospace" w:hAnsi="Source Code Pro;Consolas;Menlo;Monaco;Courier New;monospace"/>
+          <w:b w:val="false"/>
+          <w:i w:val="false"/>
+          <w:caps w:val="false"/>
+          <w:smallCaps w:val="false"/>
+          <w:color w:val="008080"/>
+          <w:spacing w:val="0"/>
+        </w:rPr>
+        <w:t>id</w:t>
+      </w:r>
+      <w:r>
+        <w:rPr>
+          <w:rStyle w:val="SourceText"/>
+          <w:rFonts w:ascii="Source Code Pro;Consolas;Menlo;Monaco;Courier New;monospace" w:hAnsi="Source Code Pro;Consolas;Menlo;Monaco;Courier New;monospace"/>
+          <w:b w:val="false"/>
+          <w:i w:val="false"/>
+          <w:caps w:val="false"/>
+          <w:smallCaps w:val="false"/>
+          <w:color w:val="000080"/>
+          <w:spacing w:val="0"/>
+        </w:rPr>
+        <w:t>=</w:t>
+      </w:r>
+      <w:r>
+        <w:rPr>
+          <w:rStyle w:val="SourceText"/>
+          <w:rFonts w:ascii="Source Code Pro;Consolas;Menlo;Monaco;Courier New;monospace" w:hAnsi="Source Code Pro;Consolas;Menlo;Monaco;Courier New;monospace"/>
+          <w:b w:val="false"/>
+          <w:i w:val="false"/>
+          <w:caps w:val="false"/>
+          <w:smallCaps w:val="false"/>
+          <w:color w:val="DD1144"/>
+          <w:spacing w:val="0"/>
+        </w:rPr>
+        <w:t>"view_crossovered_budget_search"</w:t>
+      </w:r>
+      <w:r>
+        <w:rPr>
+          <w:rStyle w:val="SourceText"/>
+          <w:rFonts w:ascii="Source Code Pro;Consolas;Menlo;Monaco;Courier New;monospace" w:hAnsi="Source Code Pro;Consolas;Menlo;Monaco;Courier New;monospace"/>
+          <w:b w:val="false"/>
+          <w:i w:val="false"/>
+          <w:caps w:val="false"/>
+          <w:smallCaps w:val="false"/>
+          <w:color w:val="000080"/>
+          <w:spacing w:val="0"/>
+        </w:rPr>
+        <w:t xml:space="preserve"> </w:t>
+      </w:r>
+      <w:r>
+        <w:rPr>
+          <w:rStyle w:val="SourceText"/>
+          <w:rFonts w:ascii="Source Code Pro;Consolas;Menlo;Monaco;Courier New;monospace" w:hAnsi="Source Code Pro;Consolas;Menlo;Monaco;Courier New;monospace"/>
+          <w:b w:val="false"/>
+          <w:i w:val="false"/>
+          <w:caps w:val="false"/>
+          <w:smallCaps w:val="false"/>
+          <w:color w:val="008080"/>
+          <w:spacing w:val="0"/>
+        </w:rPr>
+        <w:t>model</w:t>
+      </w:r>
+      <w:r>
+        <w:rPr>
+          <w:rStyle w:val="SourceText"/>
+          <w:rFonts w:ascii="Source Code Pro;Consolas;Menlo;Monaco;Courier New;monospace" w:hAnsi="Source Code Pro;Consolas;Menlo;Monaco;Courier New;monospace"/>
+          <w:b w:val="false"/>
+          <w:i w:val="false"/>
+          <w:caps w:val="false"/>
+          <w:smallCaps w:val="false"/>
+          <w:color w:val="000080"/>
+          <w:spacing w:val="0"/>
+        </w:rPr>
+        <w:t>=</w:t>
+      </w:r>
+      <w:r>
+        <w:rPr>
+          <w:rStyle w:val="SourceText"/>
+          <w:rFonts w:ascii="Source Code Pro;Consolas;Menlo;Monaco;Courier New;monospace" w:hAnsi="Source Code Pro;Consolas;Menlo;Monaco;Courier New;monospace"/>
+          <w:b w:val="false"/>
+          <w:i w:val="false"/>
+          <w:caps w:val="false"/>
+          <w:smallCaps w:val="false"/>
+          <w:color w:val="DD1144"/>
+          <w:spacing w:val="0"/>
+        </w:rPr>
+        <w:t>"ir.ui.view"</w:t>
+      </w:r>
+      <w:r>
+        <w:rPr>
+          <w:rStyle w:val="SourceText"/>
+          <w:rFonts w:ascii="Source Code Pro;Consolas;Menlo;Monaco;Courier New;monospace" w:hAnsi="Source Code Pro;Consolas;Menlo;Monaco;Courier New;monospace"/>
+          <w:b w:val="false"/>
+          <w:i w:val="false"/>
+          <w:caps w:val="false"/>
+          <w:smallCaps w:val="false"/>
+          <w:color w:val="000080"/>
+          <w:spacing w:val="0"/>
+        </w:rPr>
+        <w:t>&gt;</w:t>
+      </w:r>
+    </w:p>
+    <w:p>
+      <w:pPr>
+        <w:pStyle w:val="PreformattedText"/>
+        <w:widowControl/>
+        <w:pBdr/>
+        <w:spacing w:lineRule="auto" w:line="348"/>
+        <w:rPr/>
+      </w:pPr>
+      <w:r>
+        <w:rPr>
+          <w:rStyle w:val="SourceText"/>
+          <w:caps w:val="false"/>
+          <w:smallCaps w:val="false"/>
+          <w:color w:val="333333"/>
+          <w:spacing w:val="0"/>
+        </w:rPr>
+        <w:t xml:space="preserve">   </w:t>
+      </w:r>
+      <w:r>
+        <w:rPr>
+          <w:rStyle w:val="SourceText"/>
+          <w:rFonts w:ascii="Source Code Pro;Consolas;Menlo;Monaco;Courier New;monospace" w:hAnsi="Source Code Pro;Consolas;Menlo;Monaco;Courier New;monospace"/>
+          <w:b w:val="false"/>
+          <w:i w:val="false"/>
+          <w:caps w:val="false"/>
+          <w:smallCaps w:val="false"/>
+          <w:color w:val="000080"/>
+          <w:spacing w:val="0"/>
+        </w:rPr>
+        <w:t xml:space="preserve">&lt;field </w:t>
+      </w:r>
+      <w:r>
+        <w:rPr>
+          <w:rStyle w:val="SourceText"/>
+          <w:rFonts w:ascii="Source Code Pro;Consolas;Menlo;Monaco;Courier New;monospace" w:hAnsi="Source Code Pro;Consolas;Menlo;Monaco;Courier New;monospace"/>
+          <w:b w:val="false"/>
+          <w:i w:val="false"/>
+          <w:caps w:val="false"/>
+          <w:smallCaps w:val="false"/>
+          <w:color w:val="008080"/>
+          <w:spacing w:val="0"/>
+        </w:rPr>
+        <w:t>name</w:t>
+      </w:r>
+      <w:r>
+        <w:rPr>
+          <w:rStyle w:val="SourceText"/>
+          <w:rFonts w:ascii="Source Code Pro;Consolas;Menlo;Monaco;Courier New;monospace" w:hAnsi="Source Code Pro;Consolas;Menlo;Monaco;Courier New;monospace"/>
+          <w:b w:val="false"/>
+          <w:i w:val="false"/>
+          <w:caps w:val="false"/>
+          <w:smallCaps w:val="false"/>
+          <w:color w:val="000080"/>
+          <w:spacing w:val="0"/>
+        </w:rPr>
+        <w:t>=</w:t>
+      </w:r>
+      <w:r>
+        <w:rPr>
+          <w:rStyle w:val="SourceText"/>
+          <w:rFonts w:ascii="Source Code Pro;Consolas;Menlo;Monaco;Courier New;monospace" w:hAnsi="Source Code Pro;Consolas;Menlo;Monaco;Courier New;monospace"/>
+          <w:b w:val="false"/>
+          <w:i w:val="false"/>
+          <w:caps w:val="false"/>
+          <w:smallCaps w:val="false"/>
+          <w:color w:val="DD1144"/>
+          <w:spacing w:val="0"/>
+        </w:rPr>
+        <w:t>"name"</w:t>
+      </w:r>
+      <w:r>
+        <w:rPr>
+          <w:rStyle w:val="SourceText"/>
+          <w:rFonts w:ascii="Source Code Pro;Consolas;Menlo;Monaco;Courier New;monospace" w:hAnsi="Source Code Pro;Consolas;Menlo;Monaco;Courier New;monospace"/>
+          <w:b w:val="false"/>
+          <w:i w:val="false"/>
+          <w:caps w:val="false"/>
+          <w:smallCaps w:val="false"/>
+          <w:color w:val="000080"/>
+          <w:spacing w:val="0"/>
+        </w:rPr>
+        <w:t>&gt;</w:t>
+      </w:r>
+      <w:r>
+        <w:rPr>
+          <w:rStyle w:val="SourceText"/>
+          <w:rFonts w:ascii="Source Code Pro;Consolas;Menlo;Monaco;Courier New;monospace" w:hAnsi="Source Code Pro;Consolas;Menlo;Monaco;Courier New;monospace"/>
+          <w:b w:val="false"/>
+          <w:i w:val="false"/>
+          <w:caps w:val="false"/>
+          <w:smallCaps w:val="false"/>
+          <w:color w:val="333333"/>
+          <w:spacing w:val="0"/>
+        </w:rPr>
+        <w:t>crossovered.budget.search</w:t>
+      </w:r>
+      <w:r>
+        <w:rPr>
+          <w:rStyle w:val="SourceText"/>
+          <w:rFonts w:ascii="Source Code Pro;Consolas;Menlo;Monaco;Courier New;monospace" w:hAnsi="Source Code Pro;Consolas;Menlo;Monaco;Courier New;monospace"/>
+          <w:b w:val="false"/>
+          <w:i w:val="false"/>
+          <w:caps w:val="false"/>
+          <w:smallCaps w:val="false"/>
+          <w:color w:val="000080"/>
+          <w:spacing w:val="0"/>
+        </w:rPr>
+        <w:t>&lt;/field&gt;</w:t>
+      </w:r>
+    </w:p>
+    <w:p>
+      <w:pPr>
+        <w:pStyle w:val="PreformattedText"/>
+        <w:widowControl/>
+        <w:pBdr/>
+        <w:spacing w:lineRule="auto" w:line="348"/>
+        <w:rPr/>
+      </w:pPr>
+      <w:r>
+        <w:rPr>
+          <w:rStyle w:val="SourceText"/>
+          <w:caps w:val="false"/>
+          <w:smallCaps w:val="false"/>
+          <w:color w:val="333333"/>
+          <w:spacing w:val="0"/>
+        </w:rPr>
+        <w:t xml:space="preserve">   </w:t>
+      </w:r>
+      <w:r>
+        <w:rPr>
+          <w:rStyle w:val="SourceText"/>
+          <w:rFonts w:ascii="Source Code Pro;Consolas;Menlo;Monaco;Courier New;monospace" w:hAnsi="Source Code Pro;Consolas;Menlo;Monaco;Courier New;monospace"/>
+          <w:b w:val="false"/>
+          <w:i w:val="false"/>
+          <w:caps w:val="false"/>
+          <w:smallCaps w:val="false"/>
+          <w:color w:val="000080"/>
+          <w:spacing w:val="0"/>
+        </w:rPr>
+        <w:t xml:space="preserve">&lt;field </w:t>
+      </w:r>
+      <w:r>
+        <w:rPr>
+          <w:rStyle w:val="SourceText"/>
+          <w:rFonts w:ascii="Source Code Pro;Consolas;Menlo;Monaco;Courier New;monospace" w:hAnsi="Source Code Pro;Consolas;Menlo;Monaco;Courier New;monospace"/>
+          <w:b w:val="false"/>
+          <w:i w:val="false"/>
+          <w:caps w:val="false"/>
+          <w:smallCaps w:val="false"/>
+          <w:color w:val="008080"/>
+          <w:spacing w:val="0"/>
+        </w:rPr>
+        <w:t>name</w:t>
+      </w:r>
+      <w:r>
+        <w:rPr>
+          <w:rStyle w:val="SourceText"/>
+          <w:rFonts w:ascii="Source Code Pro;Consolas;Menlo;Monaco;Courier New;monospace" w:hAnsi="Source Code Pro;Consolas;Menlo;Monaco;Courier New;monospace"/>
+          <w:b w:val="false"/>
+          <w:i w:val="false"/>
+          <w:caps w:val="false"/>
+          <w:smallCaps w:val="false"/>
+          <w:color w:val="000080"/>
+          <w:spacing w:val="0"/>
+        </w:rPr>
+        <w:t>=</w:t>
+      </w:r>
+      <w:r>
+        <w:rPr>
+          <w:rStyle w:val="SourceText"/>
+          <w:rFonts w:ascii="Source Code Pro;Consolas;Menlo;Monaco;Courier New;monospace" w:hAnsi="Source Code Pro;Consolas;Menlo;Monaco;Courier New;monospace"/>
+          <w:b w:val="false"/>
+          <w:i w:val="false"/>
+          <w:caps w:val="false"/>
+          <w:smallCaps w:val="false"/>
+          <w:color w:val="DD1144"/>
+          <w:spacing w:val="0"/>
+        </w:rPr>
+        <w:t>"model"</w:t>
+      </w:r>
+      <w:r>
+        <w:rPr>
+          <w:rStyle w:val="SourceText"/>
+          <w:rFonts w:ascii="Source Code Pro;Consolas;Menlo;Monaco;Courier New;monospace" w:hAnsi="Source Code Pro;Consolas;Menlo;Monaco;Courier New;monospace"/>
+          <w:b w:val="false"/>
+          <w:i w:val="false"/>
+          <w:caps w:val="false"/>
+          <w:smallCaps w:val="false"/>
+          <w:color w:val="000080"/>
+          <w:spacing w:val="0"/>
+        </w:rPr>
+        <w:t>&gt;</w:t>
+      </w:r>
+      <w:r>
+        <w:rPr>
+          <w:rStyle w:val="SourceText"/>
+          <w:rFonts w:ascii="Source Code Pro;Consolas;Menlo;Monaco;Courier New;monospace" w:hAnsi="Source Code Pro;Consolas;Menlo;Monaco;Courier New;monospace"/>
+          <w:b w:val="false"/>
+          <w:i w:val="false"/>
+          <w:caps w:val="false"/>
+          <w:smallCaps w:val="false"/>
+          <w:color w:val="333333"/>
+          <w:spacing w:val="0"/>
+        </w:rPr>
+        <w:t>crossovered.budget</w:t>
+      </w:r>
+      <w:r>
+        <w:rPr>
+          <w:rStyle w:val="SourceText"/>
+          <w:rFonts w:ascii="Source Code Pro;Consolas;Menlo;Monaco;Courier New;monospace" w:hAnsi="Source Code Pro;Consolas;Menlo;Monaco;Courier New;monospace"/>
+          <w:b w:val="false"/>
+          <w:i w:val="false"/>
+          <w:caps w:val="false"/>
+          <w:smallCaps w:val="false"/>
+          <w:color w:val="000080"/>
+          <w:spacing w:val="0"/>
+        </w:rPr>
+        <w:t>&lt;/field&gt;</w:t>
+      </w:r>
+    </w:p>
+    <w:p>
+      <w:pPr>
+        <w:pStyle w:val="PreformattedText"/>
+        <w:widowControl/>
+        <w:pBdr/>
+        <w:spacing w:lineRule="auto" w:line="348"/>
+        <w:rPr/>
+      </w:pPr>
+      <w:r>
+        <w:rPr>
+          <w:rStyle w:val="SourceText"/>
+          <w:caps w:val="false"/>
+          <w:smallCaps w:val="false"/>
+          <w:color w:val="333333"/>
+          <w:spacing w:val="0"/>
+        </w:rPr>
+        <w:t xml:space="preserve">   </w:t>
+      </w:r>
+      <w:r>
+        <w:rPr>
+          <w:rStyle w:val="SourceText"/>
+          <w:rFonts w:ascii="Source Code Pro;Consolas;Menlo;Monaco;Courier New;monospace" w:hAnsi="Source Code Pro;Consolas;Menlo;Monaco;Courier New;monospace"/>
+          <w:b w:val="false"/>
+          <w:i w:val="false"/>
+          <w:caps w:val="false"/>
+          <w:smallCaps w:val="false"/>
+          <w:color w:val="000080"/>
+          <w:spacing w:val="0"/>
+        </w:rPr>
+        <w:t xml:space="preserve">&lt;field </w:t>
+      </w:r>
+      <w:r>
+        <w:rPr>
+          <w:rStyle w:val="SourceText"/>
+          <w:rFonts w:ascii="Source Code Pro;Consolas;Menlo;Monaco;Courier New;monospace" w:hAnsi="Source Code Pro;Consolas;Menlo;Monaco;Courier New;monospace"/>
+          <w:b w:val="false"/>
+          <w:i w:val="false"/>
+          <w:caps w:val="false"/>
+          <w:smallCaps w:val="false"/>
+          <w:color w:val="008080"/>
+          <w:spacing w:val="0"/>
+        </w:rPr>
+        <w:t>name</w:t>
+      </w:r>
+      <w:r>
+        <w:rPr>
+          <w:rStyle w:val="SourceText"/>
+          <w:rFonts w:ascii="Source Code Pro;Consolas;Menlo;Monaco;Courier New;monospace" w:hAnsi="Source Code Pro;Consolas;Menlo;Monaco;Courier New;monospace"/>
+          <w:b w:val="false"/>
+          <w:i w:val="false"/>
+          <w:caps w:val="false"/>
+          <w:smallCaps w:val="false"/>
+          <w:color w:val="000080"/>
+          <w:spacing w:val="0"/>
+        </w:rPr>
+        <w:t>=</w:t>
+      </w:r>
+      <w:r>
+        <w:rPr>
+          <w:rStyle w:val="SourceText"/>
+          <w:rFonts w:ascii="Source Code Pro;Consolas;Menlo;Monaco;Courier New;monospace" w:hAnsi="Source Code Pro;Consolas;Menlo;Monaco;Courier New;monospace"/>
+          <w:b w:val="false"/>
+          <w:i w:val="false"/>
+          <w:caps w:val="false"/>
+          <w:smallCaps w:val="false"/>
+          <w:color w:val="DD1144"/>
+          <w:spacing w:val="0"/>
+        </w:rPr>
+        <w:t>"arch"</w:t>
+      </w:r>
+      <w:r>
+        <w:rPr>
+          <w:rStyle w:val="SourceText"/>
+          <w:rFonts w:ascii="Source Code Pro;Consolas;Menlo;Monaco;Courier New;monospace" w:hAnsi="Source Code Pro;Consolas;Menlo;Monaco;Courier New;monospace"/>
+          <w:b w:val="false"/>
+          <w:i w:val="false"/>
+          <w:caps w:val="false"/>
+          <w:smallCaps w:val="false"/>
+          <w:color w:val="000080"/>
+          <w:spacing w:val="0"/>
+        </w:rPr>
+        <w:t xml:space="preserve"> </w:t>
+      </w:r>
+      <w:r>
+        <w:rPr>
+          <w:rStyle w:val="SourceText"/>
+          <w:rFonts w:ascii="Source Code Pro;Consolas;Menlo;Monaco;Courier New;monospace" w:hAnsi="Source Code Pro;Consolas;Menlo;Monaco;Courier New;monospace"/>
+          <w:b w:val="false"/>
+          <w:i w:val="false"/>
+          <w:caps w:val="false"/>
+          <w:smallCaps w:val="false"/>
+          <w:color w:val="008080"/>
+          <w:spacing w:val="0"/>
+        </w:rPr>
+        <w:t>type</w:t>
+      </w:r>
+      <w:r>
+        <w:rPr>
+          <w:rStyle w:val="SourceText"/>
+          <w:rFonts w:ascii="Source Code Pro;Consolas;Menlo;Monaco;Courier New;monospace" w:hAnsi="Source Code Pro;Consolas;Menlo;Monaco;Courier New;monospace"/>
+          <w:b w:val="false"/>
+          <w:i w:val="false"/>
+          <w:caps w:val="false"/>
+          <w:smallCaps w:val="false"/>
+          <w:color w:val="000080"/>
+          <w:spacing w:val="0"/>
+        </w:rPr>
+        <w:t>=</w:t>
+      </w:r>
+      <w:r>
+        <w:rPr>
+          <w:rStyle w:val="SourceText"/>
+          <w:rFonts w:ascii="Source Code Pro;Consolas;Menlo;Monaco;Courier New;monospace" w:hAnsi="Source Code Pro;Consolas;Menlo;Monaco;Courier New;monospace"/>
+          <w:b w:val="false"/>
+          <w:i w:val="false"/>
+          <w:caps w:val="false"/>
+          <w:smallCaps w:val="false"/>
+          <w:color w:val="DD1144"/>
+          <w:spacing w:val="0"/>
+        </w:rPr>
+        <w:t>"xml"</w:t>
+      </w:r>
+      <w:r>
+        <w:rPr>
+          <w:rStyle w:val="SourceText"/>
+          <w:rFonts w:ascii="Source Code Pro;Consolas;Menlo;Monaco;Courier New;monospace" w:hAnsi="Source Code Pro;Consolas;Menlo;Monaco;Courier New;monospace"/>
+          <w:b w:val="false"/>
+          <w:i w:val="false"/>
+          <w:caps w:val="false"/>
+          <w:smallCaps w:val="false"/>
+          <w:color w:val="000080"/>
+          <w:spacing w:val="0"/>
+        </w:rPr>
+        <w:t>&gt;</w:t>
+      </w:r>
+    </w:p>
+    <w:p>
+      <w:pPr>
+        <w:pStyle w:val="PreformattedText"/>
+        <w:widowControl/>
+        <w:pBdr/>
+        <w:spacing w:lineRule="auto" w:line="348"/>
+        <w:rPr/>
+      </w:pPr>
+      <w:r>
+        <w:rPr>
+          <w:rStyle w:val="SourceText"/>
+          <w:caps w:val="false"/>
+          <w:smallCaps w:val="false"/>
+          <w:color w:val="333333"/>
+          <w:spacing w:val="0"/>
+        </w:rPr>
+        <w:t xml:space="preserve">       </w:t>
+      </w:r>
+      <w:r>
+        <w:rPr>
+          <w:rStyle w:val="SourceText"/>
+          <w:rFonts w:ascii="Source Code Pro;Consolas;Menlo;Monaco;Courier New;monospace" w:hAnsi="Source Code Pro;Consolas;Menlo;Monaco;Courier New;monospace"/>
+          <w:b w:val="false"/>
+          <w:i w:val="false"/>
+          <w:caps w:val="false"/>
+          <w:smallCaps w:val="false"/>
+          <w:color w:val="000080"/>
+          <w:spacing w:val="0"/>
+        </w:rPr>
+        <w:t xml:space="preserve">&lt;search </w:t>
+      </w:r>
+      <w:r>
+        <w:rPr>
+          <w:rStyle w:val="SourceText"/>
+          <w:rFonts w:ascii="Source Code Pro;Consolas;Menlo;Monaco;Courier New;monospace" w:hAnsi="Source Code Pro;Consolas;Menlo;Monaco;Courier New;monospace"/>
+          <w:b w:val="false"/>
+          <w:i w:val="false"/>
+          <w:caps w:val="false"/>
+          <w:smallCaps w:val="false"/>
+          <w:color w:val="008080"/>
+          <w:spacing w:val="0"/>
+        </w:rPr>
+        <w:t>string</w:t>
+      </w:r>
+      <w:r>
+        <w:rPr>
+          <w:rStyle w:val="SourceText"/>
+          <w:rFonts w:ascii="Source Code Pro;Consolas;Menlo;Monaco;Courier New;monospace" w:hAnsi="Source Code Pro;Consolas;Menlo;Monaco;Courier New;monospace"/>
+          <w:b w:val="false"/>
+          <w:i w:val="false"/>
+          <w:caps w:val="false"/>
+          <w:smallCaps w:val="false"/>
+          <w:color w:val="000080"/>
+          <w:spacing w:val="0"/>
+        </w:rPr>
+        <w:t>=</w:t>
+      </w:r>
+      <w:r>
+        <w:rPr>
+          <w:rStyle w:val="SourceText"/>
+          <w:rFonts w:ascii="Source Code Pro;Consolas;Menlo;Monaco;Courier New;monospace" w:hAnsi="Source Code Pro;Consolas;Menlo;Monaco;Courier New;monospace"/>
+          <w:b w:val="false"/>
+          <w:i w:val="false"/>
+          <w:caps w:val="false"/>
+          <w:smallCaps w:val="false"/>
+          <w:color w:val="DD1144"/>
+          <w:spacing w:val="0"/>
+        </w:rPr>
+        <w:t>"Budget"</w:t>
+      </w:r>
+      <w:r>
+        <w:rPr>
+          <w:rStyle w:val="SourceText"/>
+          <w:rFonts w:ascii="Source Code Pro;Consolas;Menlo;Monaco;Courier New;monospace" w:hAnsi="Source Code Pro;Consolas;Menlo;Monaco;Courier New;monospace"/>
+          <w:b w:val="false"/>
+          <w:i w:val="false"/>
+          <w:caps w:val="false"/>
+          <w:smallCaps w:val="false"/>
+          <w:color w:val="000080"/>
+          <w:spacing w:val="0"/>
+        </w:rPr>
+        <w:t>&gt;</w:t>
+      </w:r>
+    </w:p>
+    <w:p>
+      <w:pPr>
+        <w:pStyle w:val="PreformattedText"/>
+        <w:widowControl/>
+        <w:pBdr/>
+        <w:spacing w:lineRule="auto" w:line="348"/>
+        <w:rPr/>
+      </w:pPr>
+      <w:r>
+        <w:rPr>
+          <w:rStyle w:val="SourceText"/>
+          <w:caps w:val="false"/>
+          <w:smallCaps w:val="false"/>
+          <w:color w:val="333333"/>
+          <w:spacing w:val="0"/>
+        </w:rPr>
+        <w:t xml:space="preserve">            </w:t>
+      </w:r>
+      <w:r>
+        <w:rPr>
+          <w:rStyle w:val="SourceText"/>
+          <w:rFonts w:ascii="Source Code Pro;Consolas;Menlo;Monaco;Courier New;monospace" w:hAnsi="Source Code Pro;Consolas;Menlo;Monaco;Courier New;monospace"/>
+          <w:b w:val="false"/>
+          <w:i w:val="false"/>
+          <w:caps w:val="false"/>
+          <w:smallCaps w:val="false"/>
+          <w:color w:val="000080"/>
+          <w:spacing w:val="0"/>
+        </w:rPr>
+        <w:t xml:space="preserve">&lt;field </w:t>
+      </w:r>
+      <w:r>
+        <w:rPr>
+          <w:rStyle w:val="SourceText"/>
+          <w:rFonts w:ascii="Source Code Pro;Consolas;Menlo;Monaco;Courier New;monospace" w:hAnsi="Source Code Pro;Consolas;Menlo;Monaco;Courier New;monospace"/>
+          <w:b w:val="false"/>
+          <w:i w:val="false"/>
+          <w:caps w:val="false"/>
+          <w:smallCaps w:val="false"/>
+          <w:color w:val="008080"/>
+          <w:spacing w:val="0"/>
+        </w:rPr>
+        <w:t>name</w:t>
+      </w:r>
+      <w:r>
+        <w:rPr>
+          <w:rStyle w:val="SourceText"/>
+          <w:rFonts w:ascii="Source Code Pro;Consolas;Menlo;Monaco;Courier New;monospace" w:hAnsi="Source Code Pro;Consolas;Menlo;Monaco;Courier New;monospace"/>
+          <w:b w:val="false"/>
+          <w:i w:val="false"/>
+          <w:caps w:val="false"/>
+          <w:smallCaps w:val="false"/>
+          <w:color w:val="000080"/>
+          <w:spacing w:val="0"/>
+        </w:rPr>
+        <w:t>=</w:t>
+      </w:r>
+      <w:r>
+        <w:rPr>
+          <w:rStyle w:val="SourceText"/>
+          <w:rFonts w:ascii="Source Code Pro;Consolas;Menlo;Monaco;Courier New;monospace" w:hAnsi="Source Code Pro;Consolas;Menlo;Monaco;Courier New;monospace"/>
+          <w:b w:val="false"/>
+          <w:i w:val="false"/>
+          <w:caps w:val="false"/>
+          <w:smallCaps w:val="false"/>
+          <w:color w:val="DD1144"/>
+          <w:spacing w:val="0"/>
+        </w:rPr>
+        <w:t>"name"</w:t>
+      </w:r>
+      <w:r>
+        <w:rPr>
+          <w:rStyle w:val="SourceText"/>
+          <w:rFonts w:ascii="Source Code Pro;Consolas;Menlo;Monaco;Courier New;monospace" w:hAnsi="Source Code Pro;Consolas;Menlo;Monaco;Courier New;monospace"/>
+          <w:b w:val="false"/>
+          <w:i w:val="false"/>
+          <w:caps w:val="false"/>
+          <w:smallCaps w:val="false"/>
+          <w:color w:val="000080"/>
+          <w:spacing w:val="0"/>
+        </w:rPr>
+        <w:t xml:space="preserve"> </w:t>
+      </w:r>
+      <w:r>
+        <w:rPr>
+          <w:rStyle w:val="SourceText"/>
+          <w:rFonts w:ascii="Source Code Pro;Consolas;Menlo;Monaco;Courier New;monospace" w:hAnsi="Source Code Pro;Consolas;Menlo;Monaco;Courier New;monospace"/>
+          <w:b w:val="false"/>
+          <w:i w:val="false"/>
+          <w:caps w:val="false"/>
+          <w:smallCaps w:val="false"/>
+          <w:color w:val="008080"/>
+          <w:spacing w:val="0"/>
+        </w:rPr>
+        <w:t>filter_domain</w:t>
+      </w:r>
+      <w:r>
+        <w:rPr>
+          <w:rStyle w:val="SourceText"/>
+          <w:rFonts w:ascii="Source Code Pro;Consolas;Menlo;Monaco;Courier New;monospace" w:hAnsi="Source Code Pro;Consolas;Menlo;Monaco;Courier New;monospace"/>
+          <w:b w:val="false"/>
+          <w:i w:val="false"/>
+          <w:caps w:val="false"/>
+          <w:smallCaps w:val="false"/>
+          <w:color w:val="000080"/>
+          <w:spacing w:val="0"/>
+        </w:rPr>
+        <w:t>=</w:t>
+      </w:r>
+      <w:r>
+        <w:rPr>
+          <w:rStyle w:val="SourceText"/>
+          <w:rFonts w:ascii="Source Code Pro;Consolas;Menlo;Monaco;Courier New;monospace" w:hAnsi="Source Code Pro;Consolas;Menlo;Monaco;Courier New;monospace"/>
+          <w:b w:val="false"/>
+          <w:i w:val="false"/>
+          <w:caps w:val="false"/>
+          <w:smallCaps w:val="false"/>
+          <w:color w:val="DD1144"/>
+          <w:spacing w:val="0"/>
+        </w:rPr>
+        <w:t>"[('name','ilike',self)]"</w:t>
+      </w:r>
+      <w:r>
+        <w:rPr>
+          <w:rStyle w:val="SourceText"/>
+          <w:rFonts w:ascii="Source Code Pro;Consolas;Menlo;Monaco;Courier New;monospace" w:hAnsi="Source Code Pro;Consolas;Menlo;Monaco;Courier New;monospace"/>
+          <w:b w:val="false"/>
+          <w:i w:val="false"/>
+          <w:caps w:val="false"/>
+          <w:smallCaps w:val="false"/>
+          <w:color w:val="000080"/>
+          <w:spacing w:val="0"/>
+        </w:rPr>
+        <w:t xml:space="preserve"> </w:t>
+      </w:r>
+      <w:r>
+        <w:rPr>
+          <w:rStyle w:val="SourceText"/>
+          <w:rFonts w:ascii="Source Code Pro;Consolas;Menlo;Monaco;Courier New;monospace" w:hAnsi="Source Code Pro;Consolas;Menlo;Monaco;Courier New;monospace"/>
+          <w:b w:val="false"/>
+          <w:i w:val="false"/>
+          <w:caps w:val="false"/>
+          <w:smallCaps w:val="false"/>
+          <w:color w:val="008080"/>
+          <w:spacing w:val="0"/>
+        </w:rPr>
+        <w:t>string</w:t>
+      </w:r>
+      <w:r>
+        <w:rPr>
+          <w:rStyle w:val="SourceText"/>
+          <w:rFonts w:ascii="Source Code Pro;Consolas;Menlo;Monaco;Courier New;monospace" w:hAnsi="Source Code Pro;Consolas;Menlo;Monaco;Courier New;monospace"/>
+          <w:b w:val="false"/>
+          <w:i w:val="false"/>
+          <w:caps w:val="false"/>
+          <w:smallCaps w:val="false"/>
+          <w:color w:val="000080"/>
+          <w:spacing w:val="0"/>
+        </w:rPr>
+        <w:t>=</w:t>
+      </w:r>
+      <w:r>
+        <w:rPr>
+          <w:rStyle w:val="SourceText"/>
+          <w:rFonts w:ascii="Source Code Pro;Consolas;Menlo;Monaco;Courier New;monospace" w:hAnsi="Source Code Pro;Consolas;Menlo;Monaco;Courier New;monospace"/>
+          <w:b w:val="false"/>
+          <w:i w:val="false"/>
+          <w:caps w:val="false"/>
+          <w:smallCaps w:val="false"/>
+          <w:color w:val="DD1144"/>
+          <w:spacing w:val="0"/>
+        </w:rPr>
+        <w:t>"Budget"</w:t>
+      </w:r>
+      <w:r>
+        <w:rPr>
+          <w:rStyle w:val="SourceText"/>
+          <w:rFonts w:ascii="Source Code Pro;Consolas;Menlo;Monaco;Courier New;monospace" w:hAnsi="Source Code Pro;Consolas;Menlo;Monaco;Courier New;monospace"/>
+          <w:b w:val="false"/>
+          <w:i w:val="false"/>
+          <w:caps w:val="false"/>
+          <w:smallCaps w:val="false"/>
+          <w:color w:val="000080"/>
+          <w:spacing w:val="0"/>
+        </w:rPr>
+        <w:t>/&gt;</w:t>
+      </w:r>
+    </w:p>
+    <w:p>
+      <w:pPr>
+        <w:pStyle w:val="PreformattedText"/>
+        <w:widowControl/>
+        <w:pBdr/>
+        <w:spacing w:lineRule="auto" w:line="348"/>
+        <w:rPr/>
+      </w:pPr>
+      <w:r>
+        <w:rPr>
+          <w:rStyle w:val="SourceText"/>
+          <w:caps w:val="false"/>
+          <w:smallCaps w:val="false"/>
+          <w:color w:val="333333"/>
+          <w:spacing w:val="0"/>
+        </w:rPr>
+        <w:t xml:space="preserve">            </w:t>
+      </w:r>
+      <w:r>
+        <w:rPr>
+          <w:rStyle w:val="SourceText"/>
+          <w:rFonts w:ascii="Source Code Pro;Consolas;Menlo;Monaco;Courier New;monospace" w:hAnsi="Source Code Pro;Consolas;Menlo;Monaco;Courier New;monospace"/>
+          <w:b w:val="false"/>
+          <w:i w:val="false"/>
+          <w:caps w:val="false"/>
+          <w:smallCaps w:val="false"/>
+          <w:color w:val="000080"/>
+          <w:spacing w:val="0"/>
+        </w:rPr>
+        <w:t xml:space="preserve">&lt;field </w:t>
+      </w:r>
+      <w:r>
+        <w:rPr>
+          <w:rStyle w:val="SourceText"/>
+          <w:rFonts w:ascii="Source Code Pro;Consolas;Menlo;Monaco;Courier New;monospace" w:hAnsi="Source Code Pro;Consolas;Menlo;Monaco;Courier New;monospace"/>
+          <w:b w:val="false"/>
+          <w:i w:val="false"/>
+          <w:caps w:val="false"/>
+          <w:smallCaps w:val="false"/>
+          <w:color w:val="008080"/>
+          <w:spacing w:val="0"/>
+        </w:rPr>
+        <w:t>name</w:t>
+      </w:r>
+      <w:r>
+        <w:rPr>
+          <w:rStyle w:val="SourceText"/>
+          <w:rFonts w:ascii="Source Code Pro;Consolas;Menlo;Monaco;Courier New;monospace" w:hAnsi="Source Code Pro;Consolas;Menlo;Monaco;Courier New;monospace"/>
+          <w:b w:val="false"/>
+          <w:i w:val="false"/>
+          <w:caps w:val="false"/>
+          <w:smallCaps w:val="false"/>
+          <w:color w:val="000080"/>
+          <w:spacing w:val="0"/>
+        </w:rPr>
+        <w:t>=</w:t>
+      </w:r>
+      <w:r>
+        <w:rPr>
+          <w:rStyle w:val="SourceText"/>
+          <w:rFonts w:ascii="Source Code Pro;Consolas;Menlo;Monaco;Courier New;monospace" w:hAnsi="Source Code Pro;Consolas;Menlo;Monaco;Courier New;monospace"/>
+          <w:b w:val="false"/>
+          <w:i w:val="false"/>
+          <w:caps w:val="false"/>
+          <w:smallCaps w:val="false"/>
+          <w:color w:val="DD1144"/>
+          <w:spacing w:val="0"/>
+        </w:rPr>
+        <w:t>"date_from"</w:t>
+      </w:r>
+      <w:r>
+        <w:rPr>
+          <w:rStyle w:val="SourceText"/>
+          <w:rFonts w:ascii="Source Code Pro;Consolas;Menlo;Monaco;Courier New;monospace" w:hAnsi="Source Code Pro;Consolas;Menlo;Monaco;Courier New;monospace"/>
+          <w:b w:val="false"/>
+          <w:i w:val="false"/>
+          <w:caps w:val="false"/>
+          <w:smallCaps w:val="false"/>
+          <w:color w:val="000080"/>
+          <w:spacing w:val="0"/>
+        </w:rPr>
+        <w:t>/&gt;</w:t>
+      </w:r>
+    </w:p>
+    <w:p>
+      <w:pPr>
+        <w:pStyle w:val="PreformattedText"/>
+        <w:widowControl/>
+        <w:pBdr/>
+        <w:spacing w:lineRule="auto" w:line="348"/>
+        <w:rPr/>
+      </w:pPr>
+      <w:r>
+        <w:rPr>
+          <w:rStyle w:val="SourceText"/>
+          <w:caps w:val="false"/>
+          <w:smallCaps w:val="false"/>
+          <w:color w:val="333333"/>
+          <w:spacing w:val="0"/>
+        </w:rPr>
+        <w:t xml:space="preserve">            </w:t>
+      </w:r>
+      <w:r>
+        <w:rPr>
+          <w:rStyle w:val="SourceText"/>
+          <w:rFonts w:ascii="Source Code Pro;Consolas;Menlo;Monaco;Courier New;monospace" w:hAnsi="Source Code Pro;Consolas;Menlo;Monaco;Courier New;monospace"/>
+          <w:b w:val="false"/>
+          <w:i w:val="false"/>
+          <w:caps w:val="false"/>
+          <w:smallCaps w:val="false"/>
+          <w:color w:val="000080"/>
+          <w:spacing w:val="0"/>
+        </w:rPr>
+        <w:t xml:space="preserve">&lt;field </w:t>
+      </w:r>
+      <w:r>
+        <w:rPr>
+          <w:rStyle w:val="SourceText"/>
+          <w:rFonts w:ascii="Source Code Pro;Consolas;Menlo;Monaco;Courier New;monospace" w:hAnsi="Source Code Pro;Consolas;Menlo;Monaco;Courier New;monospace"/>
+          <w:b w:val="false"/>
+          <w:i w:val="false"/>
+          <w:caps w:val="false"/>
+          <w:smallCaps w:val="false"/>
+          <w:color w:val="008080"/>
+          <w:spacing w:val="0"/>
+        </w:rPr>
+        <w:t>name</w:t>
+      </w:r>
+      <w:r>
+        <w:rPr>
+          <w:rStyle w:val="SourceText"/>
+          <w:rFonts w:ascii="Source Code Pro;Consolas;Menlo;Monaco;Courier New;monospace" w:hAnsi="Source Code Pro;Consolas;Menlo;Monaco;Courier New;monospace"/>
+          <w:b w:val="false"/>
+          <w:i w:val="false"/>
+          <w:caps w:val="false"/>
+          <w:smallCaps w:val="false"/>
+          <w:color w:val="000080"/>
+          <w:spacing w:val="0"/>
+        </w:rPr>
+        <w:t>=</w:t>
+      </w:r>
+      <w:r>
+        <w:rPr>
+          <w:rStyle w:val="SourceText"/>
+          <w:rFonts w:ascii="Source Code Pro;Consolas;Menlo;Monaco;Courier New;monospace" w:hAnsi="Source Code Pro;Consolas;Menlo;Monaco;Courier New;monospace"/>
+          <w:b w:val="false"/>
+          <w:i w:val="false"/>
+          <w:caps w:val="false"/>
+          <w:smallCaps w:val="false"/>
+          <w:color w:val="DD1144"/>
+          <w:spacing w:val="0"/>
+        </w:rPr>
+        <w:t>"date_to"</w:t>
+      </w:r>
+      <w:r>
+        <w:rPr>
+          <w:rStyle w:val="SourceText"/>
+          <w:rFonts w:ascii="Source Code Pro;Consolas;Menlo;Monaco;Courier New;monospace" w:hAnsi="Source Code Pro;Consolas;Menlo;Monaco;Courier New;monospace"/>
+          <w:b w:val="false"/>
+          <w:i w:val="false"/>
+          <w:caps w:val="false"/>
+          <w:smallCaps w:val="false"/>
+          <w:color w:val="000080"/>
+          <w:spacing w:val="0"/>
+        </w:rPr>
+        <w:t>/&gt;</w:t>
+      </w:r>
+    </w:p>
+    <w:p>
+      <w:pPr>
+        <w:pStyle w:val="PreformattedText"/>
+        <w:widowControl/>
+        <w:pBdr/>
+        <w:spacing w:lineRule="auto" w:line="348"/>
+        <w:rPr/>
+      </w:pPr>
+      <w:r>
+        <w:rPr>
+          <w:rStyle w:val="SourceText"/>
+          <w:caps w:val="false"/>
+          <w:smallCaps w:val="false"/>
+          <w:color w:val="333333"/>
+          <w:spacing w:val="0"/>
+        </w:rPr>
+        <w:t xml:space="preserve">            </w:t>
+      </w:r>
+      <w:r>
+        <w:rPr>
+          <w:rStyle w:val="SourceText"/>
+          <w:rFonts w:ascii="Source Code Pro;Consolas;Menlo;Monaco;Courier New;monospace" w:hAnsi="Source Code Pro;Consolas;Menlo;Monaco;Courier New;monospace"/>
+          <w:b w:val="false"/>
+          <w:i w:val="false"/>
+          <w:caps w:val="false"/>
+          <w:smallCaps w:val="false"/>
+          <w:color w:val="000080"/>
+          <w:spacing w:val="0"/>
+        </w:rPr>
+        <w:t xml:space="preserve">&lt;filter </w:t>
+      </w:r>
+      <w:r>
+        <w:rPr>
+          <w:rStyle w:val="SourceText"/>
+          <w:rFonts w:ascii="Source Code Pro;Consolas;Menlo;Monaco;Courier New;monospace" w:hAnsi="Source Code Pro;Consolas;Menlo;Monaco;Courier New;monospace"/>
+          <w:b w:val="false"/>
+          <w:i w:val="false"/>
+          <w:caps w:val="false"/>
+          <w:smallCaps w:val="false"/>
+          <w:color w:val="008080"/>
+          <w:spacing w:val="0"/>
+        </w:rPr>
+        <w:t>string</w:t>
+      </w:r>
+      <w:r>
+        <w:rPr>
+          <w:rStyle w:val="SourceText"/>
+          <w:rFonts w:ascii="Source Code Pro;Consolas;Menlo;Monaco;Courier New;monospace" w:hAnsi="Source Code Pro;Consolas;Menlo;Monaco;Courier New;monospace"/>
+          <w:b w:val="false"/>
+          <w:i w:val="false"/>
+          <w:caps w:val="false"/>
+          <w:smallCaps w:val="false"/>
+          <w:color w:val="000080"/>
+          <w:spacing w:val="0"/>
+        </w:rPr>
+        <w:t>=</w:t>
+      </w:r>
+      <w:r>
+        <w:rPr>
+          <w:rStyle w:val="SourceText"/>
+          <w:rFonts w:ascii="Source Code Pro;Consolas;Menlo;Monaco;Courier New;monospace" w:hAnsi="Source Code Pro;Consolas;Menlo;Monaco;Courier New;monospace"/>
+          <w:b w:val="false"/>
+          <w:i w:val="false"/>
+          <w:caps w:val="false"/>
+          <w:smallCaps w:val="false"/>
+          <w:color w:val="DD1144"/>
+          <w:spacing w:val="0"/>
+        </w:rPr>
+        <w:t>"Draft"</w:t>
+      </w:r>
+      <w:r>
+        <w:rPr>
+          <w:rStyle w:val="SourceText"/>
+          <w:rFonts w:ascii="Source Code Pro;Consolas;Menlo;Monaco;Courier New;monospace" w:hAnsi="Source Code Pro;Consolas;Menlo;Monaco;Courier New;monospace"/>
+          <w:b w:val="false"/>
+          <w:i w:val="false"/>
+          <w:caps w:val="false"/>
+          <w:smallCaps w:val="false"/>
+          <w:color w:val="000080"/>
+          <w:spacing w:val="0"/>
+        </w:rPr>
+        <w:t xml:space="preserve"> </w:t>
+      </w:r>
+      <w:r>
+        <w:rPr>
+          <w:rStyle w:val="SourceText"/>
+          <w:rFonts w:ascii="Source Code Pro;Consolas;Menlo;Monaco;Courier New;monospace" w:hAnsi="Source Code Pro;Consolas;Menlo;Monaco;Courier New;monospace"/>
+          <w:b w:val="false"/>
+          <w:i w:val="false"/>
+          <w:caps w:val="false"/>
+          <w:smallCaps w:val="false"/>
+          <w:color w:val="008080"/>
+          <w:spacing w:val="0"/>
+        </w:rPr>
+        <w:t>domain</w:t>
+      </w:r>
+      <w:r>
+        <w:rPr>
+          <w:rStyle w:val="SourceText"/>
+          <w:rFonts w:ascii="Source Code Pro;Consolas;Menlo;Monaco;Courier New;monospace" w:hAnsi="Source Code Pro;Consolas;Menlo;Monaco;Courier New;monospace"/>
+          <w:b w:val="false"/>
+          <w:i w:val="false"/>
+          <w:caps w:val="false"/>
+          <w:smallCaps w:val="false"/>
+          <w:color w:val="000080"/>
+          <w:spacing w:val="0"/>
+        </w:rPr>
+        <w:t>=</w:t>
+      </w:r>
+      <w:r>
+        <w:rPr>
+          <w:rStyle w:val="SourceText"/>
+          <w:rFonts w:ascii="Source Code Pro;Consolas;Menlo;Monaco;Courier New;monospace" w:hAnsi="Source Code Pro;Consolas;Menlo;Monaco;Courier New;monospace"/>
+          <w:b w:val="false"/>
+          <w:i w:val="false"/>
+          <w:caps w:val="false"/>
+          <w:smallCaps w:val="false"/>
+          <w:color w:val="DD1144"/>
+          <w:spacing w:val="0"/>
+        </w:rPr>
+        <w:t>"[('state','=','draft')]"</w:t>
+      </w:r>
+      <w:r>
+        <w:rPr>
+          <w:rStyle w:val="SourceText"/>
+          <w:rFonts w:ascii="Source Code Pro;Consolas;Menlo;Monaco;Courier New;monospace" w:hAnsi="Source Code Pro;Consolas;Menlo;Monaco;Courier New;monospace"/>
+          <w:b w:val="false"/>
+          <w:i w:val="false"/>
+          <w:caps w:val="false"/>
+          <w:smallCaps w:val="false"/>
+          <w:color w:val="000080"/>
+          <w:spacing w:val="0"/>
+        </w:rPr>
+        <w:t xml:space="preserve"> </w:t>
+      </w:r>
+      <w:r>
+        <w:rPr>
+          <w:rStyle w:val="SourceText"/>
+          <w:rFonts w:ascii="Source Code Pro;Consolas;Menlo;Monaco;Courier New;monospace" w:hAnsi="Source Code Pro;Consolas;Menlo;Monaco;Courier New;monospace"/>
+          <w:b w:val="false"/>
+          <w:i w:val="false"/>
+          <w:caps w:val="false"/>
+          <w:smallCaps w:val="false"/>
+          <w:color w:val="008080"/>
+          <w:spacing w:val="0"/>
+        </w:rPr>
+        <w:t>help</w:t>
+      </w:r>
+      <w:r>
+        <w:rPr>
+          <w:rStyle w:val="SourceText"/>
+          <w:rFonts w:ascii="Source Code Pro;Consolas;Menlo;Monaco;Courier New;monospace" w:hAnsi="Source Code Pro;Consolas;Menlo;Monaco;Courier New;monospace"/>
+          <w:b w:val="false"/>
+          <w:i w:val="false"/>
+          <w:caps w:val="false"/>
+          <w:smallCaps w:val="false"/>
+          <w:color w:val="000080"/>
+          <w:spacing w:val="0"/>
+        </w:rPr>
+        <w:t>=</w:t>
+      </w:r>
+      <w:r>
+        <w:rPr>
+          <w:rStyle w:val="SourceText"/>
+          <w:rFonts w:ascii="Source Code Pro;Consolas;Menlo;Monaco;Courier New;monospace" w:hAnsi="Source Code Pro;Consolas;Menlo;Monaco;Courier New;monospace"/>
+          <w:b w:val="false"/>
+          <w:i w:val="false"/>
+          <w:caps w:val="false"/>
+          <w:smallCaps w:val="false"/>
+          <w:color w:val="DD1144"/>
+          <w:spacing w:val="0"/>
+        </w:rPr>
+        <w:t>"Draft Budgets"</w:t>
+      </w:r>
+      <w:r>
+        <w:rPr>
+          <w:rStyle w:val="SourceText"/>
+          <w:rFonts w:ascii="Source Code Pro;Consolas;Menlo;Monaco;Courier New;monospace" w:hAnsi="Source Code Pro;Consolas;Menlo;Monaco;Courier New;monospace"/>
+          <w:b w:val="false"/>
+          <w:i w:val="false"/>
+          <w:caps w:val="false"/>
+          <w:smallCaps w:val="false"/>
+          <w:color w:val="000080"/>
+          <w:spacing w:val="0"/>
+        </w:rPr>
+        <w:t>/&gt;</w:t>
+      </w:r>
+    </w:p>
+    <w:p>
+      <w:pPr>
+        <w:pStyle w:val="PreformattedText"/>
+        <w:widowControl/>
+        <w:pBdr/>
+        <w:spacing w:lineRule="auto" w:line="348"/>
+        <w:rPr/>
+      </w:pPr>
+      <w:r>
+        <w:rPr>
+          <w:rStyle w:val="SourceText"/>
+          <w:caps w:val="false"/>
+          <w:smallCaps w:val="false"/>
+          <w:color w:val="333333"/>
+          <w:spacing w:val="0"/>
+        </w:rPr>
+        <w:t xml:space="preserve">            </w:t>
+      </w:r>
+      <w:r>
+        <w:rPr>
+          <w:rStyle w:val="SourceText"/>
+          <w:rFonts w:ascii="Source Code Pro;Consolas;Menlo;Monaco;Courier New;monospace" w:hAnsi="Source Code Pro;Consolas;Menlo;Monaco;Courier New;monospace"/>
+          <w:b w:val="false"/>
+          <w:i w:val="false"/>
+          <w:caps w:val="false"/>
+          <w:smallCaps w:val="false"/>
+          <w:color w:val="000080"/>
+          <w:spacing w:val="0"/>
+        </w:rPr>
+        <w:t xml:space="preserve">&lt;filter </w:t>
+      </w:r>
+      <w:r>
+        <w:rPr>
+          <w:rStyle w:val="SourceText"/>
+          <w:rFonts w:ascii="Source Code Pro;Consolas;Menlo;Monaco;Courier New;monospace" w:hAnsi="Source Code Pro;Consolas;Menlo;Monaco;Courier New;monospace"/>
+          <w:b w:val="false"/>
+          <w:i w:val="false"/>
+          <w:caps w:val="false"/>
+          <w:smallCaps w:val="false"/>
+          <w:color w:val="008080"/>
+          <w:spacing w:val="0"/>
+        </w:rPr>
+        <w:t>string</w:t>
+      </w:r>
+      <w:r>
+        <w:rPr>
+          <w:rStyle w:val="SourceText"/>
+          <w:rFonts w:ascii="Source Code Pro;Consolas;Menlo;Monaco;Courier New;monospace" w:hAnsi="Source Code Pro;Consolas;Menlo;Monaco;Courier New;monospace"/>
+          <w:b w:val="false"/>
+          <w:i w:val="false"/>
+          <w:caps w:val="false"/>
+          <w:smallCaps w:val="false"/>
+          <w:color w:val="000080"/>
+          <w:spacing w:val="0"/>
+        </w:rPr>
+        <w:t>=</w:t>
+      </w:r>
+      <w:r>
+        <w:rPr>
+          <w:rStyle w:val="SourceText"/>
+          <w:rFonts w:ascii="Source Code Pro;Consolas;Menlo;Monaco;Courier New;monospace" w:hAnsi="Source Code Pro;Consolas;Menlo;Monaco;Courier New;monospace"/>
+          <w:b w:val="false"/>
+          <w:i w:val="false"/>
+          <w:caps w:val="false"/>
+          <w:smallCaps w:val="false"/>
+          <w:color w:val="DD1144"/>
+          <w:spacing w:val="0"/>
+        </w:rPr>
+        <w:t>"To Approve"</w:t>
+      </w:r>
+      <w:r>
+        <w:rPr>
+          <w:rStyle w:val="SourceText"/>
+          <w:rFonts w:ascii="Source Code Pro;Consolas;Menlo;Monaco;Courier New;monospace" w:hAnsi="Source Code Pro;Consolas;Menlo;Monaco;Courier New;monospace"/>
+          <w:b w:val="false"/>
+          <w:i w:val="false"/>
+          <w:caps w:val="false"/>
+          <w:smallCaps w:val="false"/>
+          <w:color w:val="000080"/>
+          <w:spacing w:val="0"/>
+        </w:rPr>
+        <w:t xml:space="preserve"> </w:t>
+      </w:r>
+      <w:r>
+        <w:rPr>
+          <w:rStyle w:val="SourceText"/>
+          <w:rFonts w:ascii="Source Code Pro;Consolas;Menlo;Monaco;Courier New;monospace" w:hAnsi="Source Code Pro;Consolas;Menlo;Monaco;Courier New;monospace"/>
+          <w:b w:val="false"/>
+          <w:i w:val="false"/>
+          <w:caps w:val="false"/>
+          <w:smallCaps w:val="false"/>
+          <w:color w:val="008080"/>
+          <w:spacing w:val="0"/>
+        </w:rPr>
+        <w:t>domain</w:t>
+      </w:r>
+      <w:r>
+        <w:rPr>
+          <w:rStyle w:val="SourceText"/>
+          <w:rFonts w:ascii="Source Code Pro;Consolas;Menlo;Monaco;Courier New;monospace" w:hAnsi="Source Code Pro;Consolas;Menlo;Monaco;Courier New;monospace"/>
+          <w:b w:val="false"/>
+          <w:i w:val="false"/>
+          <w:caps w:val="false"/>
+          <w:smallCaps w:val="false"/>
+          <w:color w:val="000080"/>
+          <w:spacing w:val="0"/>
+        </w:rPr>
+        <w:t>=</w:t>
+      </w:r>
+      <w:r>
+        <w:rPr>
+          <w:rStyle w:val="SourceText"/>
+          <w:rFonts w:ascii="Source Code Pro;Consolas;Menlo;Monaco;Courier New;monospace" w:hAnsi="Source Code Pro;Consolas;Menlo;Monaco;Courier New;monospace"/>
+          <w:b w:val="false"/>
+          <w:i w:val="false"/>
+          <w:caps w:val="false"/>
+          <w:smallCaps w:val="false"/>
+          <w:color w:val="DD1144"/>
+          <w:spacing w:val="0"/>
+        </w:rPr>
+        <w:t>"[('state','=','confirm')]"</w:t>
+      </w:r>
+      <w:r>
+        <w:rPr>
+          <w:rStyle w:val="SourceText"/>
+          <w:rFonts w:ascii="Source Code Pro;Consolas;Menlo;Monaco;Courier New;monospace" w:hAnsi="Source Code Pro;Consolas;Menlo;Monaco;Courier New;monospace"/>
+          <w:b w:val="false"/>
+          <w:i w:val="false"/>
+          <w:caps w:val="false"/>
+          <w:smallCaps w:val="false"/>
+          <w:color w:val="000080"/>
+          <w:spacing w:val="0"/>
+        </w:rPr>
+        <w:t xml:space="preserve"> </w:t>
+      </w:r>
+      <w:r>
+        <w:rPr>
+          <w:rStyle w:val="SourceText"/>
+          <w:rFonts w:ascii="Source Code Pro;Consolas;Menlo;Monaco;Courier New;monospace" w:hAnsi="Source Code Pro;Consolas;Menlo;Monaco;Courier New;monospace"/>
+          <w:b w:val="false"/>
+          <w:i w:val="false"/>
+          <w:caps w:val="false"/>
+          <w:smallCaps w:val="false"/>
+          <w:color w:val="008080"/>
+          <w:spacing w:val="0"/>
+        </w:rPr>
+        <w:t>help</w:t>
+      </w:r>
+      <w:r>
+        <w:rPr>
+          <w:rStyle w:val="SourceText"/>
+          <w:rFonts w:ascii="Source Code Pro;Consolas;Menlo;Monaco;Courier New;monospace" w:hAnsi="Source Code Pro;Consolas;Menlo;Monaco;Courier New;monospace"/>
+          <w:b w:val="false"/>
+          <w:i w:val="false"/>
+          <w:caps w:val="false"/>
+          <w:smallCaps w:val="false"/>
+          <w:color w:val="000080"/>
+          <w:spacing w:val="0"/>
+        </w:rPr>
+        <w:t>=</w:t>
+      </w:r>
+      <w:r>
+        <w:rPr>
+          <w:rStyle w:val="SourceText"/>
+          <w:rFonts w:ascii="Source Code Pro;Consolas;Menlo;Monaco;Courier New;monospace" w:hAnsi="Source Code Pro;Consolas;Menlo;Monaco;Courier New;monospace"/>
+          <w:b w:val="false"/>
+          <w:i w:val="false"/>
+          <w:caps w:val="false"/>
+          <w:smallCaps w:val="false"/>
+          <w:color w:val="DD1144"/>
+          <w:spacing w:val="0"/>
+        </w:rPr>
+        <w:t>"To Approve Budgets"</w:t>
+      </w:r>
+      <w:r>
+        <w:rPr>
+          <w:rStyle w:val="SourceText"/>
+          <w:rFonts w:ascii="Source Code Pro;Consolas;Menlo;Monaco;Courier New;monospace" w:hAnsi="Source Code Pro;Consolas;Menlo;Monaco;Courier New;monospace"/>
+          <w:b w:val="false"/>
+          <w:i w:val="false"/>
+          <w:caps w:val="false"/>
+          <w:smallCaps w:val="false"/>
+          <w:color w:val="000080"/>
+          <w:spacing w:val="0"/>
+        </w:rPr>
+        <w:t xml:space="preserve"> /&gt;</w:t>
+      </w:r>
+    </w:p>
+    <w:p>
+      <w:pPr>
+        <w:pStyle w:val="PreformattedText"/>
+        <w:widowControl/>
+        <w:pBdr/>
+        <w:spacing w:lineRule="auto" w:line="348"/>
+        <w:rPr/>
+      </w:pPr>
+      <w:r>
+        <w:rPr>
+          <w:rStyle w:val="SourceText"/>
+          <w:caps w:val="false"/>
+          <w:smallCaps w:val="false"/>
+          <w:color w:val="333333"/>
+          <w:spacing w:val="0"/>
+        </w:rPr>
+        <w:t xml:space="preserve">            </w:t>
+      </w:r>
+      <w:r>
+        <w:rPr>
+          <w:rStyle w:val="SourceText"/>
+          <w:rFonts w:ascii="Source Code Pro;Consolas;Menlo;Monaco;Courier New;monospace" w:hAnsi="Source Code Pro;Consolas;Menlo;Monaco;Courier New;monospace"/>
+          <w:b w:val="false"/>
+          <w:i w:val="false"/>
+          <w:caps w:val="false"/>
+          <w:smallCaps w:val="false"/>
+          <w:color w:val="000080"/>
+          <w:spacing w:val="0"/>
+        </w:rPr>
+        <w:t xml:space="preserve">&lt;field </w:t>
+      </w:r>
+      <w:r>
+        <w:rPr>
+          <w:rStyle w:val="SourceText"/>
+          <w:rFonts w:ascii="Source Code Pro;Consolas;Menlo;Monaco;Courier New;monospace" w:hAnsi="Source Code Pro;Consolas;Menlo;Monaco;Courier New;monospace"/>
+          <w:b w:val="false"/>
+          <w:i w:val="false"/>
+          <w:caps w:val="false"/>
+          <w:smallCaps w:val="false"/>
+          <w:color w:val="008080"/>
+          <w:spacing w:val="0"/>
+        </w:rPr>
+        <w:t>name</w:t>
+      </w:r>
+      <w:r>
+        <w:rPr>
+          <w:rStyle w:val="SourceText"/>
+          <w:rFonts w:ascii="Source Code Pro;Consolas;Menlo;Monaco;Courier New;monospace" w:hAnsi="Source Code Pro;Consolas;Menlo;Monaco;Courier New;monospace"/>
+          <w:b w:val="false"/>
+          <w:i w:val="false"/>
+          <w:caps w:val="false"/>
+          <w:smallCaps w:val="false"/>
+          <w:color w:val="000080"/>
+          <w:spacing w:val="0"/>
+        </w:rPr>
+        <w:t>=</w:t>
+      </w:r>
+      <w:r>
+        <w:rPr>
+          <w:rStyle w:val="SourceText"/>
+          <w:rFonts w:ascii="Source Code Pro;Consolas;Menlo;Monaco;Courier New;monospace" w:hAnsi="Source Code Pro;Consolas;Menlo;Monaco;Courier New;monospace"/>
+          <w:b w:val="false"/>
+          <w:i w:val="false"/>
+          <w:caps w:val="false"/>
+          <w:smallCaps w:val="false"/>
+          <w:color w:val="DD1144"/>
+          <w:spacing w:val="0"/>
+        </w:rPr>
+        <w:t>"state"</w:t>
+      </w:r>
+      <w:r>
+        <w:rPr>
+          <w:rStyle w:val="SourceText"/>
+          <w:rFonts w:ascii="Source Code Pro;Consolas;Menlo;Monaco;Courier New;monospace" w:hAnsi="Source Code Pro;Consolas;Menlo;Monaco;Courier New;monospace"/>
+          <w:b w:val="false"/>
+          <w:i w:val="false"/>
+          <w:caps w:val="false"/>
+          <w:smallCaps w:val="false"/>
+          <w:color w:val="000080"/>
+          <w:spacing w:val="0"/>
+        </w:rPr>
+        <w:t>/&gt;</w:t>
+      </w:r>
+    </w:p>
+    <w:p>
+      <w:pPr>
+        <w:pStyle w:val="PreformattedText"/>
+        <w:widowControl/>
+        <w:pBdr/>
+        <w:spacing w:lineRule="auto" w:line="348"/>
+        <w:rPr/>
+      </w:pPr>
+      <w:r>
+        <w:rPr>
+          <w:rStyle w:val="SourceText"/>
+          <w:caps w:val="false"/>
+          <w:smallCaps w:val="false"/>
+          <w:color w:val="333333"/>
+          <w:spacing w:val="0"/>
+        </w:rPr>
+        <w:t xml:space="preserve">        </w:t>
+      </w:r>
+      <w:r>
+        <w:rPr>
+          <w:rStyle w:val="SourceText"/>
+          <w:rFonts w:ascii="Source Code Pro;Consolas;Menlo;Monaco;Courier New;monospace" w:hAnsi="Source Code Pro;Consolas;Menlo;Monaco;Courier New;monospace"/>
+          <w:b w:val="false"/>
+          <w:i w:val="false"/>
+          <w:caps w:val="false"/>
+          <w:smallCaps w:val="false"/>
+          <w:color w:val="000080"/>
+          <w:spacing w:val="0"/>
+        </w:rPr>
+        <w:t>&lt;/search&gt;</w:t>
+      </w:r>
+    </w:p>
+    <w:p>
+      <w:pPr>
+        <w:pStyle w:val="PreformattedText"/>
+        <w:widowControl/>
+        <w:pBdr/>
+        <w:spacing w:lineRule="auto" w:line="348"/>
+        <w:rPr/>
+      </w:pPr>
+      <w:r>
+        <w:rPr>
+          <w:rStyle w:val="SourceText"/>
+          <w:caps w:val="false"/>
+          <w:smallCaps w:val="false"/>
+          <w:color w:val="333333"/>
+          <w:spacing w:val="0"/>
+        </w:rPr>
+        <w:t xml:space="preserve">    </w:t>
+      </w:r>
+      <w:r>
+        <w:rPr>
+          <w:rStyle w:val="SourceText"/>
+          <w:rFonts w:ascii="Source Code Pro;Consolas;Menlo;Monaco;Courier New;monospace" w:hAnsi="Source Code Pro;Consolas;Menlo;Monaco;Courier New;monospace"/>
+          <w:b w:val="false"/>
+          <w:i w:val="false"/>
+          <w:caps w:val="false"/>
+          <w:smallCaps w:val="false"/>
+          <w:color w:val="000080"/>
+          <w:spacing w:val="0"/>
+        </w:rPr>
+        <w:t>&lt;/field&gt;</w:t>
+      </w:r>
+    </w:p>
+    <w:p>
+      <w:pPr>
+        <w:pStyle w:val="PreformattedText"/>
+        <w:widowControl/>
+        <w:pBdr/>
+        <w:spacing w:lineRule="auto" w:line="348" w:before="0" w:after="283"/>
+        <w:rPr/>
+      </w:pPr>
+      <w:r>
+        <w:rPr>
+          <w:rStyle w:val="SourceText"/>
+          <w:rFonts w:ascii="Source Code Pro;Consolas;Menlo;Monaco;Courier New;monospace" w:hAnsi="Source Code Pro;Consolas;Menlo;Monaco;Courier New;monospace"/>
+          <w:b w:val="false"/>
+          <w:i w:val="false"/>
+          <w:caps w:val="false"/>
+          <w:smallCaps w:val="false"/>
+          <w:color w:val="000080"/>
+          <w:spacing w:val="0"/>
+        </w:rPr>
+        <w:t>&lt;/record&gt;</w:t>
+      </w:r>
+    </w:p>
+    <w:p>
+      <w:pPr>
+        <w:pStyle w:val="TextBody"/>
+        <w:widowControl/>
+        <w:spacing w:before="0" w:after="0"/>
+        <w:ind w:left="0" w:right="0" w:hanging="0"/>
+        <w:rPr>
+          <w:caps w:val="false"/>
+          <w:smallCaps w:val="false"/>
+          <w:color w:val="333333"/>
+          <w:spacing w:val="0"/>
+        </w:rPr>
+      </w:pPr>
+      <w:r>
+        <w:rPr>
+          <w:rFonts w:ascii="apple-system;BlinkMacSystemFont;Helvetica Neue;PingFang SC;Microsoft YaHei;Source Han Sans SC;Noto Sans CJK SC;WenQuanYi Micro Hei;sans-serif" w:hAnsi="apple-system;BlinkMacSystemFont;Helvetica Neue;PingFang SC;Microsoft YaHei;Source Han Sans SC;Noto Sans CJK SC;WenQuanYi Micro Hei;sans-serif"/>
+          <w:b w:val="false"/>
+          <w:i w:val="false"/>
+          <w:caps w:val="false"/>
+          <w:smallCaps w:val="false"/>
+          <w:color w:val="333333"/>
+          <w:spacing w:val="0"/>
+          <w:sz w:val="23"/>
+        </w:rPr>
+        <w:t>Domain</w:t>
+      </w:r>
+      <w:r>
+        <w:rPr>
+          <w:rFonts w:eastAsia="apple-system;BlinkMacSystemFont;Helvetica Neue;PingFang SC;Microsoft YaHei;Source Han Sans SC;Noto Sans CJK SC;WenQuanYi Micro Hei;sans-serif"/>
+          <w:b w:val="false"/>
+          <w:i w:val="false"/>
+          <w:caps w:val="false"/>
+          <w:smallCaps w:val="false"/>
+          <w:color w:val="333333"/>
+          <w:spacing w:val="0"/>
+          <w:sz w:val="23"/>
+        </w:rPr>
+        <w:t>的使用场景还有许多，我就不一一列举了。</w:t>
+      </w:r>
+      <w:r>
+        <w:rPr>
+          <w:rFonts w:ascii="apple-system;BlinkMacSystemFont;Helvetica Neue;PingFang SC;Microsoft YaHei;Source Han Sans SC;Noto Sans CJK SC;WenQuanYi Micro Hei;sans-serif" w:hAnsi="apple-system;BlinkMacSystemFont;Helvetica Neue;PingFang SC;Microsoft YaHei;Source Han Sans SC;Noto Sans CJK SC;WenQuanYi Micro Hei;sans-serif"/>
+          <w:b w:val="false"/>
+          <w:i w:val="false"/>
+          <w:caps w:val="false"/>
+          <w:smallCaps w:val="false"/>
+          <w:color w:val="333333"/>
+          <w:spacing w:val="0"/>
+          <w:sz w:val="23"/>
+        </w:rPr>
+        <w:br/>
+        <w:t>Domain</w:t>
+      </w:r>
+      <w:r>
+        <w:rPr>
+          <w:rFonts w:eastAsia="apple-system;BlinkMacSystemFont;Helvetica Neue;PingFang SC;Microsoft YaHei;Source Han Sans SC;Noto Sans CJK SC;WenQuanYi Micro Hei;sans-serif"/>
+          <w:b w:val="false"/>
+          <w:i w:val="false"/>
+          <w:caps w:val="false"/>
+          <w:smallCaps w:val="false"/>
+          <w:color w:val="333333"/>
+          <w:spacing w:val="0"/>
+          <w:sz w:val="23"/>
+        </w:rPr>
+        <w:t>的介绍就到此结束了，有什么问题，请大家多多指教。</w:t>
+      </w:r>
+    </w:p>
+    <w:p>
+      <w:pPr>
+        <w:pStyle w:val="Normal"/>
+        <w:rPr>
+          <w:rFonts w:ascii="apple-system;Helvetica Neue;Helvetica;Arial;PingFang SC;Hiragino Sans GB;WenQuanYi Micro Hei;Microsoft Yahei;sans-serif" w:hAnsi="apple-system;Helvetica Neue;Helvetica;Arial;PingFang SC;Hiragino Sans GB;WenQuanYi Micro Hei;Microsoft Yahei;sans-serif"/>
+          <w:b w:val="false"/>
+          <w:i w:val="false"/>
+          <w:caps w:val="false"/>
+          <w:smallCaps w:val="false"/>
+          <w:color w:val="999999"/>
+          <w:spacing w:val="0"/>
+          <w:sz w:val="21"/>
+        </w:rPr>
+      </w:pPr>
+      <w:r>
+        <w:rPr>
+          <w:rFonts w:ascii="apple-system;Helvetica Neue;Helvetica;Arial;PingFang SC;Hiragino Sans GB;WenQuanYi Micro Hei;Microsoft Yahei;sans-serif" w:hAnsi="apple-system;Helvetica Neue;Helvetica;Arial;PingFang SC;Hiragino Sans GB;WenQuanYi Micro Hei;Microsoft Yahei;sans-serif"/>
+          <w:b w:val="false"/>
+          <w:i w:val="false"/>
+          <w:caps w:val="false"/>
+          <w:smallCaps w:val="false"/>
+          <w:color w:val="999999"/>
+          <w:spacing w:val="0"/>
+          <w:sz w:val="21"/>
+        </w:rPr>
+      </w:r>
+    </w:p>
+    <w:p>
+      <w:pPr>
+        <w:pStyle w:val="Normal"/>
+        <w:rPr>
+          <w:rFonts w:ascii="apple-system;Helvetica Neue;Helvetica;Arial;PingFang SC;Hiragino Sans GB;WenQuanYi Micro Hei;Microsoft Yahei;sans-serif" w:hAnsi="apple-system;Helvetica Neue;Helvetica;Arial;PingFang SC;Hiragino Sans GB;WenQuanYi Micro Hei;Microsoft Yahei;sans-serif"/>
+          <w:b w:val="false"/>
+          <w:i w:val="false"/>
+          <w:caps w:val="false"/>
+          <w:smallCaps w:val="false"/>
+          <w:color w:val="999999"/>
+          <w:spacing w:val="0"/>
+          <w:sz w:val="21"/>
+        </w:rPr>
+      </w:pPr>
+      <w:r>
+        <w:rPr>
+          <w:rFonts w:ascii="apple-system;Helvetica Neue;Helvetica;Arial;PingFang SC;Hiragino Sans GB;WenQuanYi Micro Hei;Microsoft Yahei;sans-serif" w:hAnsi="apple-system;Helvetica Neue;Helvetica;Arial;PingFang SC;Hiragino Sans GB;WenQuanYi Micro Hei;Microsoft Yahei;sans-serif"/>
+          <w:b w:val="false"/>
+          <w:i w:val="false"/>
+          <w:caps w:val="false"/>
+          <w:smallCaps w:val="false"/>
+          <w:color w:val="999999"/>
+          <w:spacing w:val="0"/>
+          <w:sz w:val="21"/>
         </w:rPr>
       </w:r>
     </w:p>
@@ -6108,6 +13900,7 @@
     <w:rPrDefault>
       <w:rPr>
         <w:rFonts w:ascii="Liberation Serif" w:hAnsi="Liberation Serif" w:eastAsia="宋体" w:cs="Lohit Devanagari"/>
+        <w:sz w:val="20"/>
         <w:szCs w:val="24"/>
         <w:lang w:val="en-US" w:eastAsia="zh-CN" w:bidi="hi-IN"/>
       </w:rPr>
@@ -6184,6 +13977,14 @@
     <w:qFormat/>
     <w:rPr/>
   </w:style>
+  <w:style w:type="character" w:styleId="StrongEmphasis">
+    <w:name w:val="Strong Emphasis"/>
+    <w:qFormat/>
+    <w:rPr>
+      <w:b/>
+      <w:bCs/>
+    </w:rPr>
+  </w:style>
   <w:style w:type="paragraph" w:styleId="Heading">
     <w:name w:val="Heading"/>
     <w:basedOn w:val="Normal"/>
@@ -6255,9 +14056,10 @@
       <w:szCs w:val="20"/>
     </w:rPr>
   </w:style>
-  <w:style w:type="paragraph" w:styleId="ContentsHeading">
+  <w:style w:type="paragraph" w:styleId="TOAHeading">
     <w:name w:val="TOA Heading"/>
     <w:basedOn w:val="Heading"/>
+    <w:qFormat/>
     <w:pPr/>
     <w:rPr/>
   </w:style>
@@ -6273,5 +14075,19 @@
     <w:pPr/>
     <w:rPr/>
   </w:style>
+  <w:style w:type="paragraph" w:styleId="TableContents">
+    <w:name w:val="Table Contents"/>
+    <w:basedOn w:val="Normal"/>
+    <w:qFormat/>
+    <w:pPr/>
+    <w:rPr/>
+  </w:style>
+  <w:style w:type="paragraph" w:styleId="TableHeading">
+    <w:name w:val="Table Heading"/>
+    <w:basedOn w:val="TableContents"/>
+    <w:qFormat/>
+    <w:pPr/>
+    <w:rPr/>
+  </w:style>
 </w:styles>
 </file>